--- a/OuterData/СИС_37.11КИТО_МахницкийДС_ТЗ.docx
+++ b/OuterData/СИС_37.11КИТО_МахницкийДС_ТЗ.docx
@@ -627,6 +627,7 @@
         </w:rPr>
         <w:t xml:space="preserve"> </w:t>
       </w:r>
+      <w:proofErr w:type="spellStart"/>
       <w:r>
         <w:rPr>
           <w:rFonts w:eastAsia="Times New Roman" w:cs="Times New Roman"/>
@@ -637,6 +638,7 @@
         </w:rPr>
         <w:t>Махницкий</w:t>
       </w:r>
+      <w:proofErr w:type="spellEnd"/>
     </w:p>
     <w:p>
       <w:pPr>
@@ -781,7 +783,29 @@
           <w:szCs w:val="28"/>
           <w:lang w:eastAsia="ru-RU"/>
         </w:rPr>
-        <w:t>редседатель ПЦК _______________________________________ П.С. Харламов</w:t>
+        <w:t xml:space="preserve">редседатель ПЦК _______________________________________ </w:t>
+      </w:r>
+      <w:proofErr w:type="gramStart"/>
+      <w:r>
+        <w:rPr>
+          <w:rFonts w:eastAsia="Times New Roman" w:cs="Times New Roman"/>
+          <w:bCs/>
+          <w:color w:val="000000"/>
+          <w:szCs w:val="28"/>
+          <w:lang w:eastAsia="ru-RU"/>
+        </w:rPr>
+        <w:t>П.С.</w:t>
+      </w:r>
+      <w:proofErr w:type="gramEnd"/>
+      <w:r>
+        <w:rPr>
+          <w:rFonts w:eastAsia="Times New Roman" w:cs="Times New Roman"/>
+          <w:bCs/>
+          <w:color w:val="000000"/>
+          <w:szCs w:val="28"/>
+          <w:lang w:eastAsia="ru-RU"/>
+        </w:rPr>
+        <w:t xml:space="preserve"> Харламов</w:t>
       </w:r>
     </w:p>
     <w:p>
@@ -898,71 +922,292 @@
     <w:p>
       <w:pPr>
         <w:pStyle w:val="11"/>
-        <w:widowControl w:val="0"/>
+        <w:rPr>
+          <w:rFonts w:asciiTheme="minorHAnsi" w:eastAsiaTheme="minorEastAsia" w:hAnsiTheme="minorHAnsi"/>
+          <w:noProof/>
+          <w:kern w:val="2"/>
+          <w:szCs w:val="28"/>
+          <w:lang w:eastAsia="ru-RU"/>
+          <w14:ligatures w14:val="standardContextual"/>
+        </w:rPr>
+      </w:pPr>
+      <w:r>
+        <w:rPr>
+          <w:rFonts w:eastAsia="Times New Roman" w:cs="Times New Roman"/>
+          <w:szCs w:val="28"/>
+          <w:lang w:eastAsia="ru-RU"/>
+        </w:rPr>
+        <w:fldChar w:fldCharType="begin"/>
+      </w:r>
+      <w:r>
+        <w:rPr>
+          <w:rFonts w:eastAsia="Times New Roman" w:cs="Times New Roman"/>
+          <w:szCs w:val="28"/>
+          <w:lang w:eastAsia="ru-RU"/>
+        </w:rPr>
+        <w:instrText xml:space="preserve"> TOC \o "1-3" \h \z \u </w:instrText>
+      </w:r>
+      <w:r>
+        <w:rPr>
+          <w:rFonts w:eastAsia="Times New Roman" w:cs="Times New Roman"/>
+          <w:szCs w:val="28"/>
+          <w:lang w:eastAsia="ru-RU"/>
+        </w:rPr>
+        <w:fldChar w:fldCharType="separate"/>
+      </w:r>
+      <w:hyperlink w:anchor="_Toc178175655" w:history="1">
+        <w:r>
+          <w:rPr>
+            <w:rStyle w:val="a9"/>
+            <w:noProof/>
+            <w:szCs w:val="28"/>
+          </w:rPr>
+          <w:t>1 ОБЩИЕ СВЕДЕНИЯ</w:t>
+        </w:r>
+        <w:r>
+          <w:rPr>
+            <w:noProof/>
+            <w:webHidden/>
+            <w:szCs w:val="28"/>
+          </w:rPr>
+          <w:tab/>
+        </w:r>
+        <w:r>
+          <w:rPr>
+            <w:noProof/>
+            <w:webHidden/>
+            <w:szCs w:val="28"/>
+          </w:rPr>
+          <w:fldChar w:fldCharType="begin"/>
+        </w:r>
+        <w:r>
+          <w:rPr>
+            <w:noProof/>
+            <w:webHidden/>
+            <w:szCs w:val="28"/>
+          </w:rPr>
+          <w:instrText xml:space="preserve"> PAGEREF _Toc178175655 \h </w:instrText>
+        </w:r>
+        <w:r>
+          <w:rPr>
+            <w:noProof/>
+            <w:webHidden/>
+            <w:szCs w:val="28"/>
+          </w:rPr>
+        </w:r>
+        <w:r>
+          <w:rPr>
+            <w:noProof/>
+            <w:webHidden/>
+            <w:szCs w:val="28"/>
+          </w:rPr>
+          <w:fldChar w:fldCharType="separate"/>
+        </w:r>
+        <w:r>
+          <w:rPr>
+            <w:noProof/>
+            <w:webHidden/>
+            <w:szCs w:val="28"/>
+          </w:rPr>
+          <w:t>3</w:t>
+        </w:r>
+        <w:r>
+          <w:rPr>
+            <w:noProof/>
+            <w:webHidden/>
+            <w:szCs w:val="28"/>
+          </w:rPr>
+          <w:fldChar w:fldCharType="end"/>
+        </w:r>
+      </w:hyperlink>
+    </w:p>
+    <w:p>
+      <w:pPr>
+        <w:pStyle w:val="11"/>
+        <w:rPr>
+          <w:rFonts w:asciiTheme="minorHAnsi" w:eastAsiaTheme="minorEastAsia" w:hAnsiTheme="minorHAnsi"/>
+          <w:noProof/>
+          <w:kern w:val="2"/>
+          <w:szCs w:val="28"/>
+          <w:lang w:eastAsia="ru-RU"/>
+          <w14:ligatures w14:val="standardContextual"/>
+        </w:rPr>
+      </w:pPr>
+      <w:hyperlink w:anchor="_Toc178175656" w:history="1">
+        <w:r>
+          <w:rPr>
+            <w:rStyle w:val="a9"/>
+            <w:noProof/>
+            <w:szCs w:val="28"/>
+          </w:rPr>
+          <w:t>2 КРАТКИЕ СВЕДЕНИЯ О НАЗНАЧЕНИИ ИНФОРМАЦИОННОЙ СИСТЕМЫ</w:t>
+        </w:r>
+        <w:r>
+          <w:rPr>
+            <w:noProof/>
+            <w:webHidden/>
+            <w:szCs w:val="28"/>
+          </w:rPr>
+          <w:tab/>
+        </w:r>
+        <w:r>
+          <w:rPr>
+            <w:noProof/>
+            <w:webHidden/>
+            <w:szCs w:val="28"/>
+          </w:rPr>
+          <w:fldChar w:fldCharType="begin"/>
+        </w:r>
+        <w:r>
+          <w:rPr>
+            <w:noProof/>
+            <w:webHidden/>
+            <w:szCs w:val="28"/>
+          </w:rPr>
+          <w:instrText xml:space="preserve"> PAGEREF _Toc178175656 \h </w:instrText>
+        </w:r>
+        <w:r>
+          <w:rPr>
+            <w:noProof/>
+            <w:webHidden/>
+            <w:szCs w:val="28"/>
+          </w:rPr>
+        </w:r>
+        <w:r>
+          <w:rPr>
+            <w:noProof/>
+            <w:webHidden/>
+            <w:szCs w:val="28"/>
+          </w:rPr>
+          <w:fldChar w:fldCharType="separate"/>
+        </w:r>
+        <w:r>
+          <w:rPr>
+            <w:noProof/>
+            <w:webHidden/>
+            <w:szCs w:val="28"/>
+          </w:rPr>
+          <w:t>4</w:t>
+        </w:r>
+        <w:r>
+          <w:rPr>
+            <w:noProof/>
+            <w:webHidden/>
+            <w:szCs w:val="28"/>
+          </w:rPr>
+          <w:fldChar w:fldCharType="end"/>
+        </w:r>
+      </w:hyperlink>
+    </w:p>
+    <w:p>
+      <w:pPr>
+        <w:pStyle w:val="11"/>
+        <w:rPr>
+          <w:rFonts w:asciiTheme="minorHAnsi" w:eastAsiaTheme="minorEastAsia" w:hAnsiTheme="minorHAnsi"/>
+          <w:noProof/>
+          <w:kern w:val="2"/>
+          <w:szCs w:val="28"/>
+          <w:lang w:eastAsia="ru-RU"/>
+          <w14:ligatures w14:val="standardContextual"/>
+        </w:rPr>
+      </w:pPr>
+      <w:hyperlink w:anchor="_Toc178175657" w:history="1">
+        <w:r>
+          <w:rPr>
+            <w:rStyle w:val="a9"/>
+            <w:noProof/>
+            <w:szCs w:val="28"/>
+          </w:rPr>
+          <w:t>3 ТРЕБОВАНИЯ к ИНФОРМАЦИОННОЙ СИСТЕМЕ</w:t>
+        </w:r>
+        <w:r>
+          <w:rPr>
+            <w:noProof/>
+            <w:webHidden/>
+            <w:szCs w:val="28"/>
+          </w:rPr>
+          <w:tab/>
+        </w:r>
+        <w:r>
+          <w:rPr>
+            <w:noProof/>
+            <w:webHidden/>
+            <w:szCs w:val="28"/>
+          </w:rPr>
+          <w:fldChar w:fldCharType="begin"/>
+        </w:r>
+        <w:r>
+          <w:rPr>
+            <w:noProof/>
+            <w:webHidden/>
+            <w:szCs w:val="28"/>
+          </w:rPr>
+          <w:instrText xml:space="preserve"> PAGEREF _Toc178175657 \h </w:instrText>
+        </w:r>
+        <w:r>
+          <w:rPr>
+            <w:noProof/>
+            <w:webHidden/>
+            <w:szCs w:val="28"/>
+          </w:rPr>
+        </w:r>
+        <w:r>
+          <w:rPr>
+            <w:noProof/>
+            <w:webHidden/>
+            <w:szCs w:val="28"/>
+          </w:rPr>
+          <w:fldChar w:fldCharType="separate"/>
+        </w:r>
+        <w:r>
+          <w:rPr>
+            <w:noProof/>
+            <w:webHidden/>
+            <w:szCs w:val="28"/>
+          </w:rPr>
+          <w:t>5</w:t>
+        </w:r>
+        <w:r>
+          <w:rPr>
+            <w:noProof/>
+            <w:webHidden/>
+            <w:szCs w:val="28"/>
+          </w:rPr>
+          <w:fldChar w:fldCharType="end"/>
+        </w:r>
+      </w:hyperlink>
+    </w:p>
+    <w:p>
+      <w:pPr>
+        <w:pStyle w:val="22"/>
         <w:tabs>
           <w:tab w:val="right" w:leader="dot" w:pos="9628"/>
         </w:tabs>
-        <w:spacing w:after="0"/>
         <w:rPr>
           <w:rFonts w:asciiTheme="minorHAnsi" w:eastAsiaTheme="minorEastAsia" w:hAnsiTheme="minorHAnsi"/>
           <w:noProof/>
-          <w:szCs w:val="28"/>
-          <w:lang w:eastAsia="ru-RU"/>
-        </w:rPr>
-      </w:pPr>
-      <w:r>
-        <w:rPr>
-          <w:rFonts w:eastAsia="Times New Roman" w:cs="Times New Roman"/>
-          <w:szCs w:val="28"/>
-          <w:lang w:eastAsia="ru-RU"/>
-        </w:rPr>
-        <w:fldChar w:fldCharType="begin"/>
-      </w:r>
-      <w:r>
-        <w:rPr>
-          <w:rFonts w:eastAsia="Times New Roman" w:cs="Times New Roman"/>
-          <w:szCs w:val="28"/>
-          <w:lang w:eastAsia="ru-RU"/>
-        </w:rPr>
-        <w:instrText xml:space="preserve"> TOC \o "1-3" \h \z \u </w:instrText>
-      </w:r>
-      <w:r>
-        <w:rPr>
-          <w:rFonts w:eastAsia="Times New Roman" w:cs="Times New Roman"/>
-          <w:szCs w:val="28"/>
-          <w:lang w:eastAsia="ru-RU"/>
-        </w:rPr>
-        <w:fldChar w:fldCharType="separate"/>
-      </w:r>
-      <w:hyperlink w:anchor="_Toc171901424" w:history="1">
+          <w:kern w:val="2"/>
+          <w:sz w:val="28"/>
+          <w:szCs w:val="28"/>
+          <w:lang w:eastAsia="ru-RU"/>
+          <w14:ligatures w14:val="standardContextual"/>
+        </w:rPr>
+      </w:pPr>
+      <w:hyperlink w:anchor="_Toc178175658" w:history="1">
         <w:r>
           <w:rPr>
             <w:rStyle w:val="a9"/>
             <w:noProof/>
-            <w:szCs w:val="28"/>
-          </w:rPr>
-          <w:t>1</w:t>
-        </w:r>
-        <w:r>
-          <w:rPr>
-            <w:rStyle w:val="a9"/>
-            <w:noProof/>
-            <w:szCs w:val="28"/>
-          </w:rPr>
-          <w:t> </w:t>
-        </w:r>
-        <w:r>
-          <w:rPr>
-            <w:rStyle w:val="a9"/>
-            <w:noProof/>
-            <w:szCs w:val="28"/>
-          </w:rPr>
-          <w:t>ОБЩИЕ СВЕДЕНИЯ</w:t>
-        </w:r>
-        <w:r>
-          <w:rPr>
-            <w:noProof/>
-            <w:webHidden/>
+            <w:sz w:val="28"/>
+            <w:szCs w:val="28"/>
+          </w:rPr>
+          <w:t>3.1 Требования к составу выполняемых функций</w:t>
+        </w:r>
+        <w:r>
+          <w:rPr>
+            <w:noProof/>
+            <w:webHidden/>
+            <w:sz w:val="28"/>
             <w:szCs w:val="28"/>
           </w:rPr>
           <w:tab/>
@@ -971,6 +1216,7 @@
           <w:rPr>
             <w:noProof/>
             <w:webHidden/>
+            <w:sz w:val="28"/>
             <w:szCs w:val="28"/>
           </w:rPr>
           <w:fldChar w:fldCharType="begin"/>
@@ -979,21 +1225,24 @@
           <w:rPr>
             <w:noProof/>
             <w:webHidden/>
-            <w:szCs w:val="28"/>
-          </w:rPr>
-          <w:instrText xml:space="preserve"> PAGEREF _Toc171901424 \h </w:instrText>
-        </w:r>
-        <w:r>
-          <w:rPr>
-            <w:noProof/>
-            <w:webHidden/>
-            <w:szCs w:val="28"/>
-          </w:rPr>
-        </w:r>
-        <w:r>
-          <w:rPr>
-            <w:noProof/>
-            <w:webHidden/>
+            <w:sz w:val="28"/>
+            <w:szCs w:val="28"/>
+          </w:rPr>
+          <w:instrText xml:space="preserve"> PAGEREF _Toc178175658 \h </w:instrText>
+        </w:r>
+        <w:r>
+          <w:rPr>
+            <w:noProof/>
+            <w:webHidden/>
+            <w:sz w:val="28"/>
+            <w:szCs w:val="28"/>
+          </w:rPr>
+        </w:r>
+        <w:r>
+          <w:rPr>
+            <w:noProof/>
+            <w:webHidden/>
+            <w:sz w:val="28"/>
             <w:szCs w:val="28"/>
           </w:rPr>
           <w:fldChar w:fldCharType="separate"/>
@@ -1002,14 +1251,16 @@
           <w:rPr>
             <w:noProof/>
             <w:webHidden/>
-            <w:szCs w:val="28"/>
-          </w:rPr>
-          <w:t>3</w:t>
-        </w:r>
-        <w:r>
-          <w:rPr>
-            <w:noProof/>
-            <w:webHidden/>
+            <w:sz w:val="28"/>
+            <w:szCs w:val="28"/>
+          </w:rPr>
+          <w:t>5</w:t>
+        </w:r>
+        <w:r>
+          <w:rPr>
+            <w:noProof/>
+            <w:webHidden/>
+            <w:sz w:val="28"/>
             <w:szCs w:val="28"/>
           </w:rPr>
           <w:fldChar w:fldCharType="end"/>
@@ -1018,64 +1269,35 @@
     </w:p>
     <w:p>
       <w:pPr>
-        <w:pStyle w:val="11"/>
-        <w:widowControl w:val="0"/>
+        <w:pStyle w:val="22"/>
         <w:tabs>
           <w:tab w:val="right" w:leader="dot" w:pos="9628"/>
         </w:tabs>
-        <w:spacing w:after="0"/>
         <w:rPr>
           <w:rFonts w:asciiTheme="minorHAnsi" w:eastAsiaTheme="minorEastAsia" w:hAnsiTheme="minorHAnsi"/>
           <w:noProof/>
-          <w:szCs w:val="28"/>
-          <w:lang w:eastAsia="ru-RU"/>
-        </w:rPr>
-      </w:pPr>
-      <w:hyperlink w:anchor="_Toc171901425" w:history="1">
+          <w:kern w:val="2"/>
+          <w:sz w:val="28"/>
+          <w:szCs w:val="28"/>
+          <w:lang w:eastAsia="ru-RU"/>
+          <w14:ligatures w14:val="standardContextual"/>
+        </w:rPr>
+      </w:pPr>
+      <w:hyperlink w:anchor="_Toc178175659" w:history="1">
         <w:r>
           <w:rPr>
             <w:rStyle w:val="a9"/>
             <w:noProof/>
-            <w:szCs w:val="28"/>
-          </w:rPr>
-          <w:t>2</w:t>
-        </w:r>
-        <w:r>
-          <w:rPr>
-            <w:rStyle w:val="a9"/>
-            <w:noProof/>
-            <w:szCs w:val="28"/>
-          </w:rPr>
-          <w:t> </w:t>
-        </w:r>
-        <w:r>
-          <w:rPr>
-            <w:rStyle w:val="a9"/>
-            <w:noProof/>
-            <w:szCs w:val="28"/>
-          </w:rPr>
-          <w:t>КРАТКИЕ СВЕДЕНИЯ О НАЗНАЧЕНИИ ИНФОРМАЦИОННОЙ</w:t>
-        </w:r>
-        <w:r>
-          <w:rPr>
-            <w:rStyle w:val="a9"/>
-            <w:noProof/>
-            <w:szCs w:val="28"/>
-          </w:rPr>
-          <w:br/>
-        </w:r>
-        <w:r>
-          <w:rPr>
-            <w:rStyle w:val="a9"/>
-            <w:noProof/>
-            <w:szCs w:val="28"/>
-          </w:rPr>
-          <w:t>СИСТЕМЫ</w:t>
-        </w:r>
-        <w:r>
-          <w:rPr>
-            <w:noProof/>
-            <w:webHidden/>
+            <w:sz w:val="28"/>
+            <w:szCs w:val="28"/>
+          </w:rPr>
+          <w:t>3.2 Требования к организации входных и выходных данных</w:t>
+        </w:r>
+        <w:r>
+          <w:rPr>
+            <w:noProof/>
+            <w:webHidden/>
+            <w:sz w:val="28"/>
             <w:szCs w:val="28"/>
           </w:rPr>
           <w:tab/>
@@ -1084,6 +1306,7 @@
           <w:rPr>
             <w:noProof/>
             <w:webHidden/>
+            <w:sz w:val="28"/>
             <w:szCs w:val="28"/>
           </w:rPr>
           <w:fldChar w:fldCharType="begin"/>
@@ -1092,21 +1315,24 @@
           <w:rPr>
             <w:noProof/>
             <w:webHidden/>
-            <w:szCs w:val="28"/>
-          </w:rPr>
-          <w:instrText xml:space="preserve"> PAGEREF _Toc171901425 \h </w:instrText>
-        </w:r>
-        <w:r>
-          <w:rPr>
-            <w:noProof/>
-            <w:webHidden/>
-            <w:szCs w:val="28"/>
-          </w:rPr>
-        </w:r>
-        <w:r>
-          <w:rPr>
-            <w:noProof/>
-            <w:webHidden/>
+            <w:sz w:val="28"/>
+            <w:szCs w:val="28"/>
+          </w:rPr>
+          <w:instrText xml:space="preserve"> PAGEREF _Toc178175659 \h </w:instrText>
+        </w:r>
+        <w:r>
+          <w:rPr>
+            <w:noProof/>
+            <w:webHidden/>
+            <w:sz w:val="28"/>
+            <w:szCs w:val="28"/>
+          </w:rPr>
+        </w:r>
+        <w:r>
+          <w:rPr>
+            <w:noProof/>
+            <w:webHidden/>
+            <w:sz w:val="28"/>
             <w:szCs w:val="28"/>
           </w:rPr>
           <w:fldChar w:fldCharType="separate"/>
@@ -1115,14 +1341,16 @@
           <w:rPr>
             <w:noProof/>
             <w:webHidden/>
-            <w:szCs w:val="28"/>
-          </w:rPr>
-          <w:t>4</w:t>
-        </w:r>
-        <w:r>
-          <w:rPr>
-            <w:noProof/>
-            <w:webHidden/>
+            <w:sz w:val="28"/>
+            <w:szCs w:val="28"/>
+          </w:rPr>
+          <w:t>7</w:t>
+        </w:r>
+        <w:r>
+          <w:rPr>
+            <w:noProof/>
+            <w:webHidden/>
+            <w:sz w:val="28"/>
             <w:szCs w:val="28"/>
           </w:rPr>
           <w:fldChar w:fldCharType="end"/>
@@ -1131,64 +1359,35 @@
     </w:p>
     <w:p>
       <w:pPr>
-        <w:pStyle w:val="11"/>
-        <w:widowControl w:val="0"/>
+        <w:pStyle w:val="22"/>
         <w:tabs>
           <w:tab w:val="right" w:leader="dot" w:pos="9628"/>
         </w:tabs>
-        <w:spacing w:after="0"/>
         <w:rPr>
           <w:rFonts w:asciiTheme="minorHAnsi" w:eastAsiaTheme="minorEastAsia" w:hAnsiTheme="minorHAnsi"/>
           <w:noProof/>
-          <w:szCs w:val="28"/>
-          <w:lang w:eastAsia="ru-RU"/>
-        </w:rPr>
-      </w:pPr>
-      <w:hyperlink w:anchor="_Toc171901426" w:history="1">
+          <w:kern w:val="2"/>
+          <w:sz w:val="28"/>
+          <w:szCs w:val="28"/>
+          <w:lang w:eastAsia="ru-RU"/>
+          <w14:ligatures w14:val="standardContextual"/>
+        </w:rPr>
+      </w:pPr>
+      <w:hyperlink w:anchor="_Toc178175660" w:history="1">
         <w:r>
           <w:rPr>
             <w:rStyle w:val="a9"/>
             <w:noProof/>
-            <w:szCs w:val="28"/>
-          </w:rPr>
-          <w:t>3</w:t>
-        </w:r>
-        <w:r>
-          <w:rPr>
-            <w:rStyle w:val="a9"/>
-            <w:noProof/>
-            <w:szCs w:val="28"/>
-          </w:rPr>
-          <w:t> </w:t>
-        </w:r>
-        <w:r>
-          <w:rPr>
-            <w:rStyle w:val="a9"/>
-            <w:noProof/>
-            <w:szCs w:val="28"/>
-          </w:rPr>
-          <w:t xml:space="preserve">ТРЕБОВАНИЯ </w:t>
-        </w:r>
-        <w:r>
-          <w:rPr>
-            <w:rStyle w:val="a9"/>
-            <w:noProof/>
-            <w:szCs w:val="28"/>
-          </w:rPr>
-          <w:t>К</w:t>
-        </w:r>
-        <w:r>
-          <w:rPr>
-            <w:rStyle w:val="a9"/>
-            <w:noProof/>
-            <w:szCs w:val="28"/>
-          </w:rPr>
-          <w:t xml:space="preserve"> ИНФОРМАЦИОННОЙ СИСТЕМЕ</w:t>
-        </w:r>
-        <w:r>
-          <w:rPr>
-            <w:noProof/>
-            <w:webHidden/>
+            <w:sz w:val="28"/>
+            <w:szCs w:val="28"/>
+          </w:rPr>
+          <w:t>3.3 Требования к надежности</w:t>
+        </w:r>
+        <w:r>
+          <w:rPr>
+            <w:noProof/>
+            <w:webHidden/>
+            <w:sz w:val="28"/>
             <w:szCs w:val="28"/>
           </w:rPr>
           <w:tab/>
@@ -1197,6 +1396,7 @@
           <w:rPr>
             <w:noProof/>
             <w:webHidden/>
+            <w:sz w:val="28"/>
             <w:szCs w:val="28"/>
           </w:rPr>
           <w:fldChar w:fldCharType="begin"/>
@@ -1205,21 +1405,24 @@
           <w:rPr>
             <w:noProof/>
             <w:webHidden/>
-            <w:szCs w:val="28"/>
-          </w:rPr>
-          <w:instrText xml:space="preserve"> PAGEREF _Toc171901426 \h </w:instrText>
-        </w:r>
-        <w:r>
-          <w:rPr>
-            <w:noProof/>
-            <w:webHidden/>
-            <w:szCs w:val="28"/>
-          </w:rPr>
-        </w:r>
-        <w:r>
-          <w:rPr>
-            <w:noProof/>
-            <w:webHidden/>
+            <w:sz w:val="28"/>
+            <w:szCs w:val="28"/>
+          </w:rPr>
+          <w:instrText xml:space="preserve"> PAGEREF _Toc178175660 \h </w:instrText>
+        </w:r>
+        <w:r>
+          <w:rPr>
+            <w:noProof/>
+            <w:webHidden/>
+            <w:sz w:val="28"/>
+            <w:szCs w:val="28"/>
+          </w:rPr>
+        </w:r>
+        <w:r>
+          <w:rPr>
+            <w:noProof/>
+            <w:webHidden/>
+            <w:sz w:val="28"/>
             <w:szCs w:val="28"/>
           </w:rPr>
           <w:fldChar w:fldCharType="separate"/>
@@ -1228,14 +1431,16 @@
           <w:rPr>
             <w:noProof/>
             <w:webHidden/>
-            <w:szCs w:val="28"/>
-          </w:rPr>
-          <w:t>5</w:t>
-        </w:r>
-        <w:r>
-          <w:rPr>
-            <w:noProof/>
-            <w:webHidden/>
+            <w:sz w:val="28"/>
+            <w:szCs w:val="28"/>
+          </w:rPr>
+          <w:t>7</w:t>
+        </w:r>
+        <w:r>
+          <w:rPr>
+            <w:noProof/>
+            <w:webHidden/>
+            <w:sz w:val="28"/>
             <w:szCs w:val="28"/>
           </w:rPr>
           <w:fldChar w:fldCharType="end"/>
@@ -1245,21 +1450,20 @@
     <w:p>
       <w:pPr>
         <w:pStyle w:val="22"/>
-        <w:widowControl w:val="0"/>
         <w:tabs>
           <w:tab w:val="right" w:leader="dot" w:pos="9628"/>
         </w:tabs>
-        <w:spacing w:after="0" w:line="360" w:lineRule="auto"/>
-        <w:jc w:val="both"/>
         <w:rPr>
           <w:rFonts w:asciiTheme="minorHAnsi" w:eastAsiaTheme="minorEastAsia" w:hAnsiTheme="minorHAnsi"/>
           <w:noProof/>
+          <w:kern w:val="2"/>
           <w:sz w:val="28"/>
           <w:szCs w:val="28"/>
           <w:lang w:eastAsia="ru-RU"/>
-        </w:rPr>
-      </w:pPr>
-      <w:hyperlink w:anchor="_Toc171901427" w:history="1">
+          <w14:ligatures w14:val="standardContextual"/>
+        </w:rPr>
+      </w:pPr>
+      <w:hyperlink w:anchor="_Toc178175661" w:history="1">
         <w:r>
           <w:rPr>
             <w:rStyle w:val="a9"/>
@@ -1267,7 +1471,7 @@
             <w:sz w:val="28"/>
             <w:szCs w:val="28"/>
           </w:rPr>
-          <w:t>3.1 Требования к составу выполняемых функций</w:t>
+          <w:t>3.4 Требования к условиям эксплуатации</w:t>
         </w:r>
         <w:r>
           <w:rPr>
@@ -1294,7 +1498,7 @@
             <w:sz w:val="28"/>
             <w:szCs w:val="28"/>
           </w:rPr>
-          <w:instrText xml:space="preserve"> PAGEREF _Toc171901427 \h </w:instrText>
+          <w:instrText xml:space="preserve"> PAGEREF _Toc178175661 \h </w:instrText>
         </w:r>
         <w:r>
           <w:rPr>
@@ -1320,7 +1524,7 @@
             <w:sz w:val="28"/>
             <w:szCs w:val="28"/>
           </w:rPr>
-          <w:t>5</w:t>
+          <w:t>7</w:t>
         </w:r>
         <w:r>
           <w:rPr>
@@ -1336,21 +1540,20 @@
     <w:p>
       <w:pPr>
         <w:pStyle w:val="22"/>
-        <w:widowControl w:val="0"/>
         <w:tabs>
           <w:tab w:val="right" w:leader="dot" w:pos="9628"/>
         </w:tabs>
-        <w:spacing w:after="0" w:line="360" w:lineRule="auto"/>
-        <w:jc w:val="both"/>
         <w:rPr>
           <w:rFonts w:asciiTheme="minorHAnsi" w:eastAsiaTheme="minorEastAsia" w:hAnsiTheme="minorHAnsi"/>
           <w:noProof/>
+          <w:kern w:val="2"/>
           <w:sz w:val="28"/>
           <w:szCs w:val="28"/>
           <w:lang w:eastAsia="ru-RU"/>
-        </w:rPr>
-      </w:pPr>
-      <w:hyperlink w:anchor="_Toc171901428" w:history="1">
+          <w14:ligatures w14:val="standardContextual"/>
+        </w:rPr>
+      </w:pPr>
+      <w:hyperlink w:anchor="_Toc178175662" w:history="1">
         <w:r>
           <w:rPr>
             <w:rStyle w:val="a9"/>
@@ -1358,7 +1561,7 @@
             <w:sz w:val="28"/>
             <w:szCs w:val="28"/>
           </w:rPr>
-          <w:t>3.2 Требования к организации входных и выходных данных</w:t>
+          <w:t>3.5 Требования к составу и параметрам технических средств</w:t>
         </w:r>
         <w:r>
           <w:rPr>
@@ -1385,7 +1588,7 @@
             <w:sz w:val="28"/>
             <w:szCs w:val="28"/>
           </w:rPr>
-          <w:instrText xml:space="preserve"> PAGEREF _Toc171901428 \h </w:instrText>
+          <w:instrText xml:space="preserve"> PAGEREF _Toc178175662 \h </w:instrText>
         </w:r>
         <w:r>
           <w:rPr>
@@ -1411,7 +1614,7 @@
             <w:sz w:val="28"/>
             <w:szCs w:val="28"/>
           </w:rPr>
-          <w:t>5</w:t>
+          <w:t>8</w:t>
         </w:r>
         <w:r>
           <w:rPr>
@@ -1427,21 +1630,20 @@
     <w:p>
       <w:pPr>
         <w:pStyle w:val="22"/>
-        <w:widowControl w:val="0"/>
         <w:tabs>
           <w:tab w:val="right" w:leader="dot" w:pos="9628"/>
         </w:tabs>
-        <w:spacing w:after="0" w:line="360" w:lineRule="auto"/>
-        <w:jc w:val="both"/>
         <w:rPr>
           <w:rFonts w:asciiTheme="minorHAnsi" w:eastAsiaTheme="minorEastAsia" w:hAnsiTheme="minorHAnsi"/>
           <w:noProof/>
+          <w:kern w:val="2"/>
           <w:sz w:val="28"/>
           <w:szCs w:val="28"/>
           <w:lang w:eastAsia="ru-RU"/>
-        </w:rPr>
-      </w:pPr>
-      <w:hyperlink w:anchor="_Toc171901429" w:history="1">
+          <w14:ligatures w14:val="standardContextual"/>
+        </w:rPr>
+      </w:pPr>
+      <w:hyperlink w:anchor="_Toc178175663" w:history="1">
         <w:r>
           <w:rPr>
             <w:rStyle w:val="a9"/>
@@ -1449,7 +1651,7 @@
             <w:sz w:val="28"/>
             <w:szCs w:val="28"/>
           </w:rPr>
-          <w:t>3.3 Требования к надежности</w:t>
+          <w:t>3.6 Требования к информационной и программной совместимости</w:t>
         </w:r>
         <w:r>
           <w:rPr>
@@ -1476,7 +1678,7 @@
             <w:sz w:val="28"/>
             <w:szCs w:val="28"/>
           </w:rPr>
-          <w:instrText xml:space="preserve"> PAGEREF _Toc171901429 \h </w:instrText>
+          <w:instrText xml:space="preserve"> PAGEREF _Toc178175663 \h </w:instrText>
         </w:r>
         <w:r>
           <w:rPr>
@@ -1502,7 +1704,7 @@
             <w:sz w:val="28"/>
             <w:szCs w:val="28"/>
           </w:rPr>
-          <w:t>5</w:t>
+          <w:t>8</w:t>
         </w:r>
         <w:r>
           <w:rPr>
@@ -1518,21 +1720,20 @@
     <w:p>
       <w:pPr>
         <w:pStyle w:val="22"/>
-        <w:widowControl w:val="0"/>
         <w:tabs>
           <w:tab w:val="right" w:leader="dot" w:pos="9628"/>
         </w:tabs>
-        <w:spacing w:after="0" w:line="360" w:lineRule="auto"/>
-        <w:jc w:val="both"/>
         <w:rPr>
           <w:rFonts w:asciiTheme="minorHAnsi" w:eastAsiaTheme="minorEastAsia" w:hAnsiTheme="minorHAnsi"/>
           <w:noProof/>
+          <w:kern w:val="2"/>
           <w:sz w:val="28"/>
           <w:szCs w:val="28"/>
           <w:lang w:eastAsia="ru-RU"/>
-        </w:rPr>
-      </w:pPr>
-      <w:hyperlink w:anchor="_Toc171901430" w:history="1">
+          <w14:ligatures w14:val="standardContextual"/>
+        </w:rPr>
+      </w:pPr>
+      <w:hyperlink w:anchor="_Toc178175664" w:history="1">
         <w:r>
           <w:rPr>
             <w:rStyle w:val="a9"/>
@@ -1540,7 +1741,7 @@
             <w:sz w:val="28"/>
             <w:szCs w:val="28"/>
           </w:rPr>
-          <w:t>3.4 Требования к условиям эксплуатации</w:t>
+          <w:t>3.7 Требования к информационной безопасности</w:t>
         </w:r>
         <w:r>
           <w:rPr>
@@ -1567,7 +1768,7 @@
             <w:sz w:val="28"/>
             <w:szCs w:val="28"/>
           </w:rPr>
-          <w:instrText xml:space="preserve"> PAGEREF _Toc171901430 \h </w:instrText>
+          <w:instrText xml:space="preserve"> PAGEREF _Toc178175664 \h </w:instrText>
         </w:r>
         <w:r>
           <w:rPr>
@@ -1593,7 +1794,7 @@
             <w:sz w:val="28"/>
             <w:szCs w:val="28"/>
           </w:rPr>
-          <w:t>6</w:t>
+          <w:t>8</w:t>
         </w:r>
         <w:r>
           <w:rPr>
@@ -1608,36 +1809,29 @@
     </w:p>
     <w:p>
       <w:pPr>
-        <w:pStyle w:val="22"/>
-        <w:widowControl w:val="0"/>
-        <w:tabs>
-          <w:tab w:val="right" w:leader="dot" w:pos="9628"/>
-        </w:tabs>
-        <w:spacing w:after="0" w:line="360" w:lineRule="auto"/>
-        <w:jc w:val="both"/>
+        <w:pStyle w:val="11"/>
         <w:rPr>
           <w:rFonts w:asciiTheme="minorHAnsi" w:eastAsiaTheme="minorEastAsia" w:hAnsiTheme="minorHAnsi"/>
           <w:noProof/>
-          <w:sz w:val="28"/>
-          <w:szCs w:val="28"/>
-          <w:lang w:eastAsia="ru-RU"/>
-        </w:rPr>
-      </w:pPr>
-      <w:hyperlink w:anchor="_Toc171901431" w:history="1">
+          <w:kern w:val="2"/>
+          <w:szCs w:val="28"/>
+          <w:lang w:eastAsia="ru-RU"/>
+          <w14:ligatures w14:val="standardContextual"/>
+        </w:rPr>
+      </w:pPr>
+      <w:hyperlink w:anchor="_Toc178175665" w:history="1">
         <w:r>
           <w:rPr>
             <w:rStyle w:val="a9"/>
             <w:noProof/>
-            <w:sz w:val="28"/>
-            <w:szCs w:val="28"/>
-          </w:rPr>
-          <w:t>3.5 Требования к составу и параметрам технических средств</w:t>
-        </w:r>
-        <w:r>
-          <w:rPr>
-            <w:noProof/>
-            <w:webHidden/>
-            <w:sz w:val="28"/>
+            <w:szCs w:val="28"/>
+          </w:rPr>
+          <w:t>ПРИЛОЖЕНИЕ А Диаграмма Гантта ИТ-проекта разработки информационной системы автоматизации продаж музыкального оборудования</w:t>
+        </w:r>
+        <w:r>
+          <w:rPr>
+            <w:noProof/>
+            <w:webHidden/>
             <w:szCs w:val="28"/>
           </w:rPr>
           <w:tab/>
@@ -1646,7 +1840,6 @@
           <w:rPr>
             <w:noProof/>
             <w:webHidden/>
-            <w:sz w:val="28"/>
             <w:szCs w:val="28"/>
           </w:rPr>
           <w:fldChar w:fldCharType="begin"/>
@@ -1655,24 +1848,21 @@
           <w:rPr>
             <w:noProof/>
             <w:webHidden/>
-            <w:sz w:val="28"/>
-            <w:szCs w:val="28"/>
-          </w:rPr>
-          <w:instrText xml:space="preserve"> PAGEREF _Toc171901431 \h </w:instrText>
-        </w:r>
-        <w:r>
-          <w:rPr>
-            <w:noProof/>
-            <w:webHidden/>
-            <w:sz w:val="28"/>
-            <w:szCs w:val="28"/>
-          </w:rPr>
-        </w:r>
-        <w:r>
-          <w:rPr>
-            <w:noProof/>
-            <w:webHidden/>
-            <w:sz w:val="28"/>
+            <w:szCs w:val="28"/>
+          </w:rPr>
+          <w:instrText xml:space="preserve"> PAGEREF _Toc178175665 \h </w:instrText>
+        </w:r>
+        <w:r>
+          <w:rPr>
+            <w:noProof/>
+            <w:webHidden/>
+            <w:szCs w:val="28"/>
+          </w:rPr>
+        </w:r>
+        <w:r>
+          <w:rPr>
+            <w:noProof/>
+            <w:webHidden/>
             <w:szCs w:val="28"/>
           </w:rPr>
           <w:fldChar w:fldCharType="separate"/>
@@ -1681,16 +1871,14 @@
           <w:rPr>
             <w:noProof/>
             <w:webHidden/>
-            <w:sz w:val="28"/>
-            <w:szCs w:val="28"/>
-          </w:rPr>
-          <w:t>6</w:t>
-        </w:r>
-        <w:r>
-          <w:rPr>
-            <w:noProof/>
-            <w:webHidden/>
-            <w:sz w:val="28"/>
+            <w:szCs w:val="28"/>
+          </w:rPr>
+          <w:t>10</w:t>
+        </w:r>
+        <w:r>
+          <w:rPr>
+            <w:noProof/>
+            <w:webHidden/>
             <w:szCs w:val="28"/>
           </w:rPr>
           <w:fldChar w:fldCharType="end"/>
@@ -1699,36 +1887,47 @@
     </w:p>
     <w:p>
       <w:pPr>
-        <w:pStyle w:val="22"/>
-        <w:widowControl w:val="0"/>
-        <w:tabs>
-          <w:tab w:val="right" w:leader="dot" w:pos="9628"/>
-        </w:tabs>
-        <w:spacing w:after="0" w:line="360" w:lineRule="auto"/>
-        <w:jc w:val="both"/>
+        <w:pStyle w:val="11"/>
         <w:rPr>
           <w:rFonts w:asciiTheme="minorHAnsi" w:eastAsiaTheme="minorEastAsia" w:hAnsiTheme="minorHAnsi"/>
           <w:noProof/>
-          <w:sz w:val="28"/>
-          <w:szCs w:val="28"/>
-          <w:lang w:eastAsia="ru-RU"/>
-        </w:rPr>
-      </w:pPr>
-      <w:hyperlink w:anchor="_Toc171901432" w:history="1">
+          <w:kern w:val="2"/>
+          <w:sz w:val="24"/>
+          <w:szCs w:val="24"/>
+          <w:lang w:eastAsia="ru-RU"/>
+          <w14:ligatures w14:val="standardContextual"/>
+        </w:rPr>
+      </w:pPr>
+      <w:hyperlink w:anchor="_Toc178175666" w:history="1">
         <w:r>
           <w:rPr>
             <w:rStyle w:val="a9"/>
             <w:noProof/>
-            <w:sz w:val="28"/>
-            <w:szCs w:val="28"/>
-          </w:rPr>
-          <w:t>3.6 Требования к информационной и программной совместимости</w:t>
-        </w:r>
-        <w:r>
-          <w:rPr>
-            <w:noProof/>
-            <w:webHidden/>
-            <w:sz w:val="28"/>
+            <w:szCs w:val="28"/>
+          </w:rPr>
+          <w:t xml:space="preserve">ПРИЛОЖЕНИЕ Б </w:t>
+        </w:r>
+        <w:r>
+          <w:rPr>
+            <w:rStyle w:val="a9"/>
+            <w:noProof/>
+            <w:szCs w:val="28"/>
+            <w:lang w:val="en-US"/>
+          </w:rPr>
+          <w:t>UML</w:t>
+        </w:r>
+        <w:r>
+          <w:rPr>
+            <w:rStyle w:val="a9"/>
+            <w:noProof/>
+            <w:szCs w:val="28"/>
+          </w:rPr>
+          <w:t>-диаграмма вариантов использования информационной системы автоматизации продаж музыкального оборудования</w:t>
+        </w:r>
+        <w:r>
+          <w:rPr>
+            <w:noProof/>
+            <w:webHidden/>
             <w:szCs w:val="28"/>
           </w:rPr>
           <w:tab/>
@@ -1737,7 +1936,6 @@
           <w:rPr>
             <w:noProof/>
             <w:webHidden/>
-            <w:sz w:val="28"/>
             <w:szCs w:val="28"/>
           </w:rPr>
           <w:fldChar w:fldCharType="begin"/>
@@ -1746,24 +1944,21 @@
           <w:rPr>
             <w:noProof/>
             <w:webHidden/>
-            <w:sz w:val="28"/>
-            <w:szCs w:val="28"/>
-          </w:rPr>
-          <w:instrText xml:space="preserve"> PAGEREF _Toc171901432 \h </w:instrText>
-        </w:r>
-        <w:r>
-          <w:rPr>
-            <w:noProof/>
-            <w:webHidden/>
-            <w:sz w:val="28"/>
-            <w:szCs w:val="28"/>
-          </w:rPr>
-        </w:r>
-        <w:r>
-          <w:rPr>
-            <w:noProof/>
-            <w:webHidden/>
-            <w:sz w:val="28"/>
+            <w:szCs w:val="28"/>
+          </w:rPr>
+          <w:instrText xml:space="preserve"> PAGEREF _Toc178175666 \h </w:instrText>
+        </w:r>
+        <w:r>
+          <w:rPr>
+            <w:noProof/>
+            <w:webHidden/>
+            <w:szCs w:val="28"/>
+          </w:rPr>
+        </w:r>
+        <w:r>
+          <w:rPr>
+            <w:noProof/>
+            <w:webHidden/>
             <w:szCs w:val="28"/>
           </w:rPr>
           <w:fldChar w:fldCharType="separate"/>
@@ -1772,16 +1967,14 @@
           <w:rPr>
             <w:noProof/>
             <w:webHidden/>
-            <w:sz w:val="28"/>
-            <w:szCs w:val="28"/>
-          </w:rPr>
-          <w:t>6</w:t>
-        </w:r>
-        <w:r>
-          <w:rPr>
-            <w:noProof/>
-            <w:webHidden/>
-            <w:sz w:val="28"/>
+            <w:szCs w:val="28"/>
+          </w:rPr>
+          <w:t>11</w:t>
+        </w:r>
+        <w:r>
+          <w:rPr>
+            <w:noProof/>
+            <w:webHidden/>
             <w:szCs w:val="28"/>
           </w:rPr>
           <w:fldChar w:fldCharType="end"/>
@@ -1790,276 +1983,6 @@
     </w:p>
     <w:p>
       <w:pPr>
-        <w:pStyle w:val="22"/>
-        <w:widowControl w:val="0"/>
-        <w:tabs>
-          <w:tab w:val="right" w:leader="dot" w:pos="9628"/>
-        </w:tabs>
-        <w:spacing w:after="0" w:line="360" w:lineRule="auto"/>
-        <w:jc w:val="both"/>
-        <w:rPr>
-          <w:rFonts w:asciiTheme="minorHAnsi" w:eastAsiaTheme="minorEastAsia" w:hAnsiTheme="minorHAnsi"/>
-          <w:noProof/>
-          <w:sz w:val="28"/>
-          <w:szCs w:val="28"/>
-          <w:lang w:eastAsia="ru-RU"/>
-        </w:rPr>
-      </w:pPr>
-      <w:hyperlink w:anchor="_Toc171901433" w:history="1">
-        <w:r>
-          <w:rPr>
-            <w:rStyle w:val="a9"/>
-            <w:noProof/>
-            <w:sz w:val="28"/>
-            <w:szCs w:val="28"/>
-          </w:rPr>
-          <w:t>3.7 Требования к информационной безопасности</w:t>
-        </w:r>
-        <w:r>
-          <w:rPr>
-            <w:noProof/>
-            <w:webHidden/>
-            <w:sz w:val="28"/>
-            <w:szCs w:val="28"/>
-          </w:rPr>
-          <w:tab/>
-        </w:r>
-        <w:r>
-          <w:rPr>
-            <w:noProof/>
-            <w:webHidden/>
-            <w:sz w:val="28"/>
-            <w:szCs w:val="28"/>
-          </w:rPr>
-          <w:fldChar w:fldCharType="begin"/>
-        </w:r>
-        <w:r>
-          <w:rPr>
-            <w:noProof/>
-            <w:webHidden/>
-            <w:sz w:val="28"/>
-            <w:szCs w:val="28"/>
-          </w:rPr>
-          <w:instrText xml:space="preserve"> PAGEREF _Toc171901433 \h </w:instrText>
-        </w:r>
-        <w:r>
-          <w:rPr>
-            <w:noProof/>
-            <w:webHidden/>
-            <w:sz w:val="28"/>
-            <w:szCs w:val="28"/>
-          </w:rPr>
-        </w:r>
-        <w:r>
-          <w:rPr>
-            <w:noProof/>
-            <w:webHidden/>
-            <w:sz w:val="28"/>
-            <w:szCs w:val="28"/>
-          </w:rPr>
-          <w:fldChar w:fldCharType="separate"/>
-        </w:r>
-        <w:r>
-          <w:rPr>
-            <w:noProof/>
-            <w:webHidden/>
-            <w:sz w:val="28"/>
-            <w:szCs w:val="28"/>
-          </w:rPr>
-          <w:t>6</w:t>
-        </w:r>
-        <w:r>
-          <w:rPr>
-            <w:noProof/>
-            <w:webHidden/>
-            <w:sz w:val="28"/>
-            <w:szCs w:val="28"/>
-          </w:rPr>
-          <w:fldChar w:fldCharType="end"/>
-        </w:r>
-      </w:hyperlink>
-    </w:p>
-    <w:p>
-      <w:pPr>
-        <w:pStyle w:val="11"/>
-        <w:widowControl w:val="0"/>
-        <w:tabs>
-          <w:tab w:val="right" w:leader="dot" w:pos="9628"/>
-        </w:tabs>
-        <w:spacing w:after="0"/>
-        <w:rPr>
-          <w:rFonts w:asciiTheme="minorHAnsi" w:eastAsiaTheme="minorEastAsia" w:hAnsiTheme="minorHAnsi"/>
-          <w:noProof/>
-          <w:szCs w:val="28"/>
-          <w:lang w:eastAsia="ru-RU"/>
-        </w:rPr>
-      </w:pPr>
-      <w:hyperlink w:anchor="_Toc171901434" w:history="1">
-        <w:r>
-          <w:rPr>
-            <w:rStyle w:val="a9"/>
-            <w:noProof/>
-            <w:szCs w:val="28"/>
-          </w:rPr>
-          <w:t>ПРИЛОЖЕНИЕ А Диаграмма Гантта ИТ-проекта разработки информационной системы …</w:t>
-        </w:r>
-        <w:r>
-          <w:rPr>
-            <w:noProof/>
-            <w:webHidden/>
-            <w:szCs w:val="28"/>
-          </w:rPr>
-          <w:tab/>
-        </w:r>
-        <w:r>
-          <w:rPr>
-            <w:noProof/>
-            <w:webHidden/>
-            <w:szCs w:val="28"/>
-          </w:rPr>
-          <w:fldChar w:fldCharType="begin"/>
-        </w:r>
-        <w:r>
-          <w:rPr>
-            <w:noProof/>
-            <w:webHidden/>
-            <w:szCs w:val="28"/>
-          </w:rPr>
-          <w:instrText xml:space="preserve"> PAGEREF _Toc171901434 \h </w:instrText>
-        </w:r>
-        <w:r>
-          <w:rPr>
-            <w:noProof/>
-            <w:webHidden/>
-            <w:szCs w:val="28"/>
-          </w:rPr>
-        </w:r>
-        <w:r>
-          <w:rPr>
-            <w:noProof/>
-            <w:webHidden/>
-            <w:szCs w:val="28"/>
-          </w:rPr>
-          <w:fldChar w:fldCharType="separate"/>
-        </w:r>
-        <w:r>
-          <w:rPr>
-            <w:noProof/>
-            <w:webHidden/>
-            <w:szCs w:val="28"/>
-          </w:rPr>
-          <w:t>7</w:t>
-        </w:r>
-        <w:r>
-          <w:rPr>
-            <w:noProof/>
-            <w:webHidden/>
-            <w:szCs w:val="28"/>
-          </w:rPr>
-          <w:fldChar w:fldCharType="end"/>
-        </w:r>
-      </w:hyperlink>
-    </w:p>
-    <w:p>
-      <w:pPr>
-        <w:pStyle w:val="11"/>
-        <w:widowControl w:val="0"/>
-        <w:tabs>
-          <w:tab w:val="right" w:leader="dot" w:pos="9628"/>
-        </w:tabs>
-        <w:spacing w:after="0"/>
-        <w:rPr>
-          <w:rFonts w:asciiTheme="minorHAnsi" w:eastAsiaTheme="minorEastAsia" w:hAnsiTheme="minorHAnsi"/>
-          <w:noProof/>
-          <w:szCs w:val="28"/>
-          <w:lang w:eastAsia="ru-RU"/>
-        </w:rPr>
-      </w:pPr>
-      <w:hyperlink w:anchor="_Toc171901435" w:history="1">
-        <w:r>
-          <w:rPr>
-            <w:rStyle w:val="a9"/>
-            <w:noProof/>
-            <w:szCs w:val="28"/>
-          </w:rPr>
-          <w:t xml:space="preserve">ПРИЛОЖЕНИЕ Б </w:t>
-        </w:r>
-        <w:r>
-          <w:rPr>
-            <w:rStyle w:val="a9"/>
-            <w:noProof/>
-            <w:szCs w:val="28"/>
-            <w:lang w:val="en-US"/>
-          </w:rPr>
-          <w:t>UML</w:t>
-        </w:r>
-        <w:r>
-          <w:rPr>
-            <w:rStyle w:val="a9"/>
-            <w:noProof/>
-            <w:szCs w:val="28"/>
-          </w:rPr>
-          <w:t>-диаграмма вариантов использования информационной системы …</w:t>
-        </w:r>
-        <w:r>
-          <w:rPr>
-            <w:noProof/>
-            <w:webHidden/>
-            <w:szCs w:val="28"/>
-          </w:rPr>
-          <w:tab/>
-        </w:r>
-        <w:r>
-          <w:rPr>
-            <w:noProof/>
-            <w:webHidden/>
-            <w:szCs w:val="28"/>
-          </w:rPr>
-          <w:fldChar w:fldCharType="begin"/>
-        </w:r>
-        <w:r>
-          <w:rPr>
-            <w:noProof/>
-            <w:webHidden/>
-            <w:szCs w:val="28"/>
-          </w:rPr>
-          <w:instrText xml:space="preserve"> PAGEREF _Toc171901435 \h </w:instrText>
-        </w:r>
-        <w:r>
-          <w:rPr>
-            <w:noProof/>
-            <w:webHidden/>
-            <w:szCs w:val="28"/>
-          </w:rPr>
-        </w:r>
-        <w:r>
-          <w:rPr>
-            <w:noProof/>
-            <w:webHidden/>
-            <w:szCs w:val="28"/>
-          </w:rPr>
-          <w:fldChar w:fldCharType="separate"/>
-        </w:r>
-        <w:r>
-          <w:rPr>
-            <w:noProof/>
-            <w:webHidden/>
-            <w:szCs w:val="28"/>
-          </w:rPr>
-          <w:t>8</w:t>
-        </w:r>
-        <w:r>
-          <w:rPr>
-            <w:noProof/>
-            <w:webHidden/>
-            <w:szCs w:val="28"/>
-          </w:rPr>
-          <w:fldChar w:fldCharType="end"/>
-        </w:r>
-      </w:hyperlink>
-    </w:p>
-    <w:p>
-      <w:pPr>
         <w:widowControl w:val="0"/>
         <w:rPr>
           <w:rFonts w:eastAsia="Times New Roman" w:cs="Times New Roman"/>
@@ -2100,8 +2023,8 @@
         <w:pStyle w:val="1"/>
       </w:pPr>
       <w:bookmarkStart w:id="2" w:name="_Toc157030178"/>
-      <w:bookmarkStart w:id="3" w:name="_Toc171901424"/>
-      <w:bookmarkStart w:id="4" w:name="_Toc145810073"/>
+      <w:bookmarkStart w:id="3" w:name="_Toc145810073"/>
+      <w:bookmarkStart w:id="4" w:name="_Toc178175655"/>
       <w:r>
         <w:lastRenderedPageBreak/>
         <w:t xml:space="preserve">1 </w:t>
@@ -2110,7 +2033,7 @@
       <w:r>
         <w:t>ОБЩИЕ СВЕДЕНИЯ</w:t>
       </w:r>
-      <w:bookmarkEnd w:id="3"/>
+      <w:bookmarkEnd w:id="4"/>
     </w:p>
     <w:p>
       <w:pPr>
@@ -2286,7 +2209,10 @@
         <w:t>20</w:t>
       </w:r>
       <w:r>
-        <w:t>24</w:t>
+        <w:t>2</w:t>
+      </w:r>
+      <w:r>
+        <w:t>5</w:t>
       </w:r>
       <w:r>
         <w:t xml:space="preserve"> года.</w:t>
@@ -2343,7 +2269,15 @@
         <w:t xml:space="preserve"> производится в соответствии с </w:t>
       </w:r>
       <w:r>
-        <w:t>заданием на дипломный проект, планом-графиком подготовки дипломного проекта и разработанной диаграммой Гантта ИТ-проекта, представленной в приложении А.</w:t>
+        <w:t xml:space="preserve">заданием на дипломный проект, планом-графиком подготовки дипломного проекта и разработанной диаграммой </w:t>
+      </w:r>
+      <w:proofErr w:type="spellStart"/>
+      <w:r>
+        <w:t>Гантта</w:t>
+      </w:r>
+      <w:proofErr w:type="spellEnd"/>
+      <w:r>
+        <w:t xml:space="preserve"> ИТ-проекта, представленной в приложении А.</w:t>
       </w:r>
     </w:p>
     <w:p>
@@ -2368,7 +2302,7 @@
       <w:pPr>
         <w:pStyle w:val="1"/>
       </w:pPr>
-      <w:bookmarkStart w:id="5" w:name="_Toc171901425"/>
+      <w:bookmarkStart w:id="5" w:name="_Toc178175656"/>
       <w:r>
         <w:lastRenderedPageBreak/>
         <w:t>2</w:t>
@@ -2431,7 +2365,7 @@
         <w:t xml:space="preserve"> </w:t>
       </w:r>
       <w:r>
-        <w:t>оформление продажи</w:t>
+        <w:t>регистрация ФХЖ</w:t>
       </w:r>
       <w:r>
         <w:t>,</w:t>
@@ -2461,7 +2395,15 @@
         </w:rPr>
       </w:pPr>
       <w:r>
-        <w:t>Эксплуатационное назначение информационной системы: информационная система предназначена для эксплуатации в офисном помещении на автоматизированном рабочем месте сотрудника(-ов) ООО «</w:t>
+        <w:t>Эксплуатационное назначение информационной системы: информационная система предназначена для эксплуатации в офисном помещении на автоматизированном рабочем месте сотрудника(-</w:t>
+      </w:r>
+      <w:proofErr w:type="spellStart"/>
+      <w:r>
+        <w:t>ов</w:t>
+      </w:r>
+      <w:proofErr w:type="spellEnd"/>
+      <w:r>
+        <w:t>) ООО «</w:t>
       </w:r>
       <w:r>
         <w:t>Мелодия</w:t>
@@ -2471,82 +2413,6 @@
       </w:r>
       <w:r>
         <w:t>продажи музыкального оборудования. Архитектура информационной системы – клиент-сервер.</w:t>
-      </w:r>
-      <w:r>
-        <w:t xml:space="preserve"> </w:t>
-      </w:r>
-      <w:r>
-        <w:rPr>
-          <w:strike/>
-          <w:color w:val="00B0F0"/>
-        </w:rPr>
-        <w:t xml:space="preserve">Клиент сервер т.к. это архитектура </w:t>
-      </w:r>
-      <w:r>
-        <w:rPr>
-          <w:strike/>
-          <w:color w:val="00B0F0"/>
-          <w:lang w:val="en-US"/>
-        </w:rPr>
-        <w:t>ASP</w:t>
-      </w:r>
-      <w:r>
-        <w:rPr>
-          <w:strike/>
-          <w:color w:val="00B0F0"/>
-        </w:rPr>
-        <w:t>.</w:t>
-      </w:r>
-      <w:r>
-        <w:rPr>
-          <w:strike/>
-          <w:color w:val="00B0F0"/>
-          <w:lang w:val="en-US"/>
-        </w:rPr>
-        <w:t>NET</w:t>
-      </w:r>
-      <w:r>
-        <w:rPr>
-          <w:strike/>
-          <w:color w:val="00B0F0"/>
-        </w:rPr>
-        <w:t xml:space="preserve"> </w:t>
-      </w:r>
-      <w:r>
-        <w:rPr>
-          <w:strike/>
-          <w:color w:val="00B0F0"/>
-          <w:lang w:val="en-US"/>
-        </w:rPr>
-        <w:t>Core</w:t>
-      </w:r>
-      <w:r>
-        <w:rPr>
-          <w:strike/>
-          <w:color w:val="00B0F0"/>
-        </w:rPr>
-        <w:t xml:space="preserve"> и </w:t>
-      </w:r>
-      <w:r>
-        <w:rPr>
-          <w:strike/>
-          <w:color w:val="00B0F0"/>
-        </w:rPr>
-        <w:t xml:space="preserve">других </w:t>
-      </w:r>
-      <w:r>
-        <w:rPr>
-          <w:strike/>
-          <w:color w:val="00B0F0"/>
-        </w:rPr>
-        <w:t xml:space="preserve">архитектур </w:t>
-      </w:r>
-      <w:r>
-        <w:rPr>
-          <w:strike/>
-          <w:color w:val="00B0F0"/>
-        </w:rPr>
-        <w:t>там нет, насколько я знаю.</w:t>
       </w:r>
     </w:p>
     <w:p>
@@ -2568,7 +2434,7 @@
       <w:pPr>
         <w:pStyle w:val="1"/>
       </w:pPr>
-      <w:bookmarkStart w:id="6" w:name="_Toc171901426"/>
+      <w:bookmarkStart w:id="6" w:name="_Toc178175657"/>
       <w:r>
         <w:lastRenderedPageBreak/>
         <w:t>3</w:t>
@@ -2596,7 +2462,7 @@
       <w:pPr>
         <w:pStyle w:val="2"/>
       </w:pPr>
-      <w:bookmarkStart w:id="7" w:name="_Toc171901427"/>
+      <w:bookmarkStart w:id="7" w:name="_Toc178175658"/>
       <w:r>
         <w:t>3.1 Требования к составу выполняемых функций</w:t>
       </w:r>
@@ -2613,8 +2479,13 @@
         <w:widowControl w:val="0"/>
         <w:ind w:firstLine="709"/>
       </w:pPr>
-      <w:r>
-        <w:t>Функции разраба</w:t>
+      <w:proofErr w:type="gramStart"/>
+      <w:r>
+        <w:t>Функции</w:t>
+      </w:r>
+      <w:proofErr w:type="gramEnd"/>
+      <w:r>
+        <w:t xml:space="preserve"> разраба</w:t>
       </w:r>
       <w:r>
         <w:t xml:space="preserve">тываемой </w:t>
@@ -2649,7 +2520,15 @@
         <w:spacing w:line="240" w:lineRule="auto"/>
       </w:pPr>
       <w:r>
-        <w:t>Таблица 3.1 – Функции разраба</w:t>
+        <w:t xml:space="preserve">Таблица 3.1 – </w:t>
+      </w:r>
+      <w:proofErr w:type="gramStart"/>
+      <w:r>
+        <w:t>Функции</w:t>
+      </w:r>
+      <w:proofErr w:type="gramEnd"/>
+      <w:r>
+        <w:t xml:space="preserve"> разраба</w:t>
       </w:r>
       <w:r>
         <w:t xml:space="preserve">тываемой </w:t>
@@ -2904,7 +2783,28 @@
                 <w:sz w:val="24"/>
                 <w:szCs w:val="20"/>
               </w:rPr>
-              <w:t xml:space="preserve">Новым товаром может быть: музыкальные инструменты, </w:t>
+              <w:t>Типы товаров</w:t>
+            </w:r>
+            <w:r>
+              <w:rPr>
+                <w:sz w:val="24"/>
+                <w:szCs w:val="20"/>
+              </w:rPr>
+              <w:t>: музыкальные инструменты</w:t>
+            </w:r>
+            <w:r>
+              <w:rPr>
+                <w:sz w:val="24"/>
+                <w:szCs w:val="20"/>
+              </w:rPr>
+              <w:t xml:space="preserve"> (гитара, тромбон, скрипка, синтезатор)</w:t>
+            </w:r>
+            <w:r>
+              <w:rPr>
+                <w:sz w:val="24"/>
+                <w:szCs w:val="20"/>
+              </w:rPr>
+              <w:t xml:space="preserve">, </w:t>
             </w:r>
             <w:r>
               <w:rPr>
@@ -2925,7 +2825,49 @@
                 <w:sz w:val="24"/>
                 <w:szCs w:val="20"/>
               </w:rPr>
-              <w:t xml:space="preserve"> аксессуары для инструментов, аудиоаппаратура, сувениры.</w:t>
+              <w:t xml:space="preserve"> аксессуары</w:t>
+            </w:r>
+            <w:r>
+              <w:rPr>
+                <w:sz w:val="24"/>
+                <w:szCs w:val="20"/>
+              </w:rPr>
+              <w:t xml:space="preserve"> (тюнер, пюпитр, стул)</w:t>
+            </w:r>
+            <w:r>
+              <w:rPr>
+                <w:sz w:val="24"/>
+                <w:szCs w:val="20"/>
+              </w:rPr>
+              <w:t>, аудиоаппаратура</w:t>
+            </w:r>
+            <w:r>
+              <w:rPr>
+                <w:sz w:val="24"/>
+                <w:szCs w:val="20"/>
+              </w:rPr>
+              <w:t xml:space="preserve"> (науш</w:t>
+            </w:r>
+            <w:r>
+              <w:rPr>
+                <w:sz w:val="24"/>
+                <w:szCs w:val="20"/>
+              </w:rPr>
+              <w:t>ники, микрофон)</w:t>
+            </w:r>
+            <w:r>
+              <w:rPr>
+                <w:sz w:val="24"/>
+                <w:szCs w:val="20"/>
+              </w:rPr>
+              <w:t>, сувениры</w:t>
+            </w:r>
+            <w:r>
+              <w:rPr>
+                <w:sz w:val="24"/>
+                <w:szCs w:val="20"/>
+              </w:rPr>
+              <w:t xml:space="preserve"> (звонок настольный, брелок).</w:t>
             </w:r>
             <w:r>
               <w:rPr>
@@ -2939,14 +2881,14 @@
                 <w:sz w:val="24"/>
                 <w:szCs w:val="20"/>
               </w:rPr>
-              <w:t xml:space="preserve">Музыкальные инструменты, доступные для добавления: гитара, тромбон, скрипка, синтезатор. Аксессуары: тюнер, пюпитр, стул. Аудиоаппаратура: наушники, микрофон. Сувениры: </w:t>
-            </w:r>
-            <w:r>
-              <w:rPr>
-                <w:sz w:val="24"/>
-                <w:szCs w:val="20"/>
-              </w:rPr>
-              <w:t>звонок настольный, брелок.</w:t>
+              <w:t>Добавленный товар получает статус «В наличии».</w:t>
+            </w:r>
+            <w:r>
+              <w:rPr>
+                <w:sz w:val="24"/>
+                <w:szCs w:val="20"/>
+              </w:rPr>
+              <w:t xml:space="preserve"> Если ранее товар уже был внесен в ИС и имел статус «Ожидает поставки», то статус должен поменяться на «В наличии».</w:t>
             </w:r>
           </w:p>
         </w:tc>
@@ -3211,7 +3153,28 @@
                 <w:sz w:val="24"/>
                 <w:szCs w:val="24"/>
               </w:rPr>
-              <w:t>Просмотр описания о товаре</w:t>
+              <w:t>Вывод</w:t>
+            </w:r>
+            <w:r>
+              <w:rPr>
+                <w:sz w:val="24"/>
+                <w:szCs w:val="24"/>
+              </w:rPr>
+              <w:t xml:space="preserve"> баннера </w:t>
+            </w:r>
+            <w:r>
+              <w:rPr>
+                <w:sz w:val="24"/>
+                <w:szCs w:val="24"/>
+              </w:rPr>
+              <w:t xml:space="preserve">с полным описанием </w:t>
+            </w:r>
+            <w:r>
+              <w:rPr>
+                <w:sz w:val="24"/>
+                <w:szCs w:val="24"/>
+              </w:rPr>
+              <w:t>товара</w:t>
             </w:r>
           </w:p>
         </w:tc>
@@ -3328,7 +3291,15 @@
                 <w:sz w:val="24"/>
                 <w:szCs w:val="20"/>
               </w:rPr>
-              <w:t>У продавца есть возможность добавить товар, выбранный клиентом, в корзину.</w:t>
+              <w:t xml:space="preserve">У продавца есть возможность добавить товар, выбранный </w:t>
+            </w:r>
+            <w:r>
+              <w:rPr>
+                <w:sz w:val="24"/>
+                <w:szCs w:val="20"/>
+              </w:rPr>
+              <w:lastRenderedPageBreak/>
+              <w:t>клиентом, в корзину.</w:t>
             </w:r>
           </w:p>
         </w:tc>
@@ -3351,15 +3322,23 @@
                 <w:sz w:val="24"/>
                 <w:szCs w:val="20"/>
               </w:rPr>
-              <w:t xml:space="preserve">Присутствует возможность указать количество единиц товара. Размер корзины не ограничен. После совершения продажи корзина очищается. Если </w:t>
-            </w:r>
-            <w:r>
-              <w:rPr>
-                <w:sz w:val="24"/>
-                <w:szCs w:val="20"/>
-              </w:rPr>
               <w:lastRenderedPageBreak/>
-              <w:t>товара нет на складе, его нельзя добавить в корзину.</w:t>
+              <w:t xml:space="preserve">Присутствует возможность указать </w:t>
+            </w:r>
+            <w:r>
+              <w:rPr>
+                <w:sz w:val="24"/>
+                <w:szCs w:val="20"/>
+              </w:rPr>
+              <w:lastRenderedPageBreak/>
+              <w:t xml:space="preserve">количество единиц товара. Размер корзины не ограничен. После совершения продажи корзина очищается. </w:t>
+            </w:r>
+            <w:r>
+              <w:rPr>
+                <w:sz w:val="24"/>
+                <w:szCs w:val="20"/>
+              </w:rPr>
+              <w:t>Чтобы добавить товар в корзину, его статус должен быть «В наличии».</w:t>
             </w:r>
           </w:p>
         </w:tc>
@@ -3408,7 +3387,14 @@
                 <w:sz w:val="24"/>
                 <w:szCs w:val="24"/>
               </w:rPr>
-              <w:t>Совершение продажи</w:t>
+              <w:t>Оф</w:t>
+            </w:r>
+            <w:r>
+              <w:rPr>
+                <w:sz w:val="24"/>
+                <w:szCs w:val="24"/>
+              </w:rPr>
+              <w:t>ормление ФХЖ</w:t>
             </w:r>
           </w:p>
         </w:tc>
@@ -3431,7 +3417,21 @@
                 <w:sz w:val="24"/>
                 <w:szCs w:val="24"/>
               </w:rPr>
-              <w:t>При нажатии на кнопку совершения продажи ИС запрашивает оплату. При успешной оплате продажа осуществляется.</w:t>
+              <w:t>При нажатии на кнопку совершения продажи ИС запрашивает оплату. При</w:t>
+            </w:r>
+            <w:r>
+              <w:rPr>
+                <w:sz w:val="24"/>
+                <w:szCs w:val="24"/>
+              </w:rPr>
+              <w:t xml:space="preserve"> </w:t>
+            </w:r>
+            <w:r>
+              <w:rPr>
+                <w:sz w:val="24"/>
+                <w:szCs w:val="24"/>
+              </w:rPr>
+              <w:t>успешной оплате продажа осуществляется.</w:t>
             </w:r>
           </w:p>
         </w:tc>
@@ -3454,7 +3454,21 @@
                 <w:sz w:val="24"/>
                 <w:szCs w:val="20"/>
               </w:rPr>
-              <w:t>Для совершения продажи в корзине должна быть минимум одна единица товара. Проданный товар в системе помечается как удаленный, но не удаляется.</w:t>
+              <w:t>Для совершения продажи в корзине должна быть минимум одна единица товара. Проданный товар в системе помечается</w:t>
+            </w:r>
+            <w:r>
+              <w:rPr>
+                <w:sz w:val="24"/>
+                <w:szCs w:val="20"/>
+              </w:rPr>
+              <w:t xml:space="preserve"> как «Продан»</w:t>
+            </w:r>
+            <w:r>
+              <w:rPr>
+                <w:sz w:val="24"/>
+                <w:szCs w:val="20"/>
+              </w:rPr>
+              <w:t>.</w:t>
             </w:r>
           </w:p>
         </w:tc>
@@ -3516,6 +3530,7 @@
               <w:spacing w:line="240" w:lineRule="auto"/>
               <w:jc w:val="left"/>
               <w:rPr>
+                <w:color w:val="00B0F0"/>
                 <w:sz w:val="24"/>
                 <w:szCs w:val="24"/>
               </w:rPr>
@@ -3525,7 +3540,14 @@
                 <w:sz w:val="24"/>
                 <w:szCs w:val="24"/>
               </w:rPr>
-              <w:t>Клиент может провести оплату двумя способами: наличными средствами и с помощью банковской карты.</w:t>
+              <w:t>Клиент может провести оплату двумя способами: наличными средствами и с помощью банковской карты</w:t>
+            </w:r>
+            <w:r>
+              <w:rPr>
+                <w:sz w:val="24"/>
+                <w:szCs w:val="24"/>
+              </w:rPr>
+              <w:t>.</w:t>
             </w:r>
           </w:p>
         </w:tc>
@@ -3546,9 +3568,16 @@
             <w:r>
               <w:rPr>
                 <w:sz w:val="24"/>
-                <w:szCs w:val="20"/>
-              </w:rPr>
-              <w:t>Не предъявляются</w:t>
+                <w:szCs w:val="24"/>
+              </w:rPr>
+              <w:t>При оплате наличными средствами продавец получает наличные, вводит в термин</w:t>
+            </w:r>
+            <w:r>
+              <w:rPr>
+                <w:sz w:val="24"/>
+                <w:szCs w:val="24"/>
+              </w:rPr>
+              <w:t>ал сумму и подтверждает оплату.</w:t>
             </w:r>
           </w:p>
         </w:tc>
@@ -3784,7 +3813,7 @@
                 <w:sz w:val="24"/>
                 <w:szCs w:val="24"/>
               </w:rPr>
-              <w:t>Настройка параметров для отображения отчетности</w:t>
+              <w:t>Отображение отчетности с настроенными параметрами</w:t>
             </w:r>
           </w:p>
         </w:tc>
@@ -3807,7 +3836,21 @@
                 <w:sz w:val="24"/>
                 <w:szCs w:val="24"/>
               </w:rPr>
-              <w:t>Администратор может выбрать следующие варианты для получения отчетности о всех типах товара:</w:t>
+              <w:t>Администратор может выбрать следующие варианты для получения отчетности о</w:t>
+            </w:r>
+            <w:r>
+              <w:rPr>
+                <w:sz w:val="24"/>
+                <w:szCs w:val="24"/>
+              </w:rPr>
+              <w:t>бо</w:t>
+            </w:r>
+            <w:r>
+              <w:rPr>
+                <w:sz w:val="24"/>
+                <w:szCs w:val="24"/>
+              </w:rPr>
+              <w:t xml:space="preserve"> всех типах товара:</w:t>
             </w:r>
           </w:p>
           <w:p>
@@ -3862,6 +3905,24 @@
                 <w:szCs w:val="24"/>
               </w:rPr>
               <w:t>- выручка с продаж (круговая диаграмма).</w:t>
+            </w:r>
+          </w:p>
+          <w:p>
+            <w:pPr>
+              <w:widowControl w:val="0"/>
+              <w:spacing w:line="240" w:lineRule="auto"/>
+              <w:jc w:val="left"/>
+              <w:rPr>
+                <w:sz w:val="24"/>
+                <w:szCs w:val="24"/>
+              </w:rPr>
+            </w:pPr>
+            <w:r>
+              <w:rPr>
+                <w:sz w:val="24"/>
+                <w:szCs w:val="24"/>
+              </w:rPr>
+              <w:t>Вывод результатов анализа данных должен быть реализован в виде графика и текстовыми результатами о крайних случаях (первый и последний).</w:t>
             </w:r>
           </w:p>
         </w:tc>
@@ -3885,6 +3946,13 @@
                 <w:szCs w:val="20"/>
               </w:rPr>
               <w:t xml:space="preserve">Присутствует возможность указать промежуток времени. По умолчанию результаты отображаются за все время. </w:t>
+            </w:r>
+            <w:r>
+              <w:rPr>
+                <w:sz w:val="24"/>
+                <w:szCs w:val="20"/>
+              </w:rPr>
+              <w:t>Товар в выводимом отчете упорядочен по типу, для каждого типа есть строка с итоговым значением.</w:t>
             </w:r>
           </w:p>
         </w:tc>
@@ -3908,8 +3976,16 @@
               <w:rPr>
                 <w:sz w:val="24"/>
                 <w:szCs w:val="20"/>
-              </w:rPr>
-              <w:t>11</w:t>
+                <w:lang w:val="en-US"/>
+              </w:rPr>
+              <w:t>1</w:t>
+            </w:r>
+            <w:r>
+              <w:rPr>
+                <w:sz w:val="24"/>
+                <w:szCs w:val="20"/>
+              </w:rPr>
+              <w:t>1</w:t>
             </w:r>
           </w:p>
         </w:tc>
@@ -3932,7 +4008,21 @@
                 <w:sz w:val="24"/>
                 <w:szCs w:val="24"/>
               </w:rPr>
-              <w:t>Отображение отчетности</w:t>
+              <w:t>Изменение</w:t>
+            </w:r>
+            <w:r>
+              <w:rPr>
+                <w:sz w:val="24"/>
+                <w:szCs w:val="24"/>
+              </w:rPr>
+              <w:t xml:space="preserve"> цветовой</w:t>
+            </w:r>
+            <w:r>
+              <w:rPr>
+                <w:sz w:val="24"/>
+                <w:szCs w:val="24"/>
+              </w:rPr>
+              <w:t xml:space="preserve"> темы приложения</w:t>
             </w:r>
           </w:p>
         </w:tc>
@@ -3955,49 +4045,7 @@
                 <w:sz w:val="24"/>
                 <w:szCs w:val="24"/>
               </w:rPr>
-              <w:t>Вывод резул</w:t>
-            </w:r>
-            <w:r>
-              <w:rPr>
-                <w:sz w:val="24"/>
-                <w:szCs w:val="24"/>
-              </w:rPr>
-              <w:t xml:space="preserve">ьтатов анализа данных в виде графика и текстовыми результатами о </w:t>
-            </w:r>
-            <w:r>
-              <w:rPr>
-                <w:sz w:val="24"/>
-                <w:szCs w:val="24"/>
-              </w:rPr>
-              <w:t>крайних</w:t>
-            </w:r>
-            <w:r>
-              <w:rPr>
-                <w:sz w:val="24"/>
-                <w:szCs w:val="24"/>
-              </w:rPr>
-              <w:t xml:space="preserve"> </w:t>
-            </w:r>
-            <w:r>
-              <w:rPr>
-                <w:sz w:val="24"/>
-                <w:szCs w:val="24"/>
-              </w:rPr>
-              <w:t>случаях</w:t>
-            </w:r>
-            <w:r>
-              <w:rPr>
-                <w:sz w:val="24"/>
-                <w:szCs w:val="24"/>
-              </w:rPr>
-              <w:t xml:space="preserve"> </w:t>
-            </w:r>
-            <w:r>
-              <w:rPr>
-                <w:sz w:val="24"/>
-                <w:szCs w:val="24"/>
-              </w:rPr>
-              <w:t>(первый и последний)</w:t>
+              <w:t>Доступен выбор темы приложения: темная и светлая.</w:t>
             </w:r>
           </w:p>
         </w:tc>
@@ -4020,7 +4068,7 @@
                 <w:sz w:val="24"/>
                 <w:szCs w:val="20"/>
               </w:rPr>
-              <w:t>Товар упорядочен по типу, для каждого типа есть строка с итоговым значением.</w:t>
+              <w:t>Не предъявляются</w:t>
             </w:r>
           </w:p>
         </w:tc>
@@ -4038,14 +4086,12 @@
               <w:rPr>
                 <w:sz w:val="24"/>
                 <w:szCs w:val="20"/>
-                <w:lang w:val="en-US"/>
               </w:rPr>
             </w:pPr>
             <w:r>
               <w:rPr>
                 <w:sz w:val="24"/>
                 <w:szCs w:val="20"/>
-                <w:lang w:val="en-US"/>
               </w:rPr>
               <w:t>12</w:t>
             </w:r>
@@ -4070,21 +4116,21 @@
                 <w:sz w:val="24"/>
                 <w:szCs w:val="24"/>
               </w:rPr>
-              <w:t>Изменение</w:t>
+              <w:t>Вход в систему (и</w:t>
             </w:r>
             <w:r>
               <w:rPr>
                 <w:sz w:val="24"/>
                 <w:szCs w:val="24"/>
               </w:rPr>
-              <w:t xml:space="preserve"> цветовой</w:t>
+              <w:t>дентификация, аутентификация и авторизация пользователя</w:t>
             </w:r>
             <w:r>
               <w:rPr>
                 <w:sz w:val="24"/>
                 <w:szCs w:val="24"/>
               </w:rPr>
-              <w:t xml:space="preserve"> темы приложения</w:t>
+              <w:t>)</w:t>
             </w:r>
           </w:p>
         </w:tc>
@@ -4107,7 +4153,7 @@
                 <w:sz w:val="24"/>
                 <w:szCs w:val="24"/>
               </w:rPr>
-              <w:t>Доступен выбор темы приложения: темная и светлая.</w:t>
+              <w:t>Пользователь может войти в аккаунт, который имеет определенный тип привилегий.</w:t>
             </w:r>
           </w:p>
         </w:tc>
@@ -4130,7 +4176,14 @@
                 <w:sz w:val="24"/>
                 <w:szCs w:val="20"/>
               </w:rPr>
-              <w:t>Не предъявляются</w:t>
+              <w:t xml:space="preserve">Типы привилегий: консультант, продавец, </w:t>
+            </w:r>
+            <w:r>
+              <w:rPr>
+                <w:sz w:val="24"/>
+                <w:szCs w:val="20"/>
+              </w:rPr>
+              <w:t>менеджер складского учета, администратор.</w:t>
             </w:r>
           </w:p>
         </w:tc>
@@ -4150,7 +4203,7 @@
       <w:pPr>
         <w:pStyle w:val="2"/>
       </w:pPr>
-      <w:bookmarkStart w:id="8" w:name="_Toc171901428"/>
+      <w:bookmarkStart w:id="8" w:name="_Toc178175659"/>
       <w:r>
         <w:t>3.2 Требования к организации входных и выходных данных</w:t>
       </w:r>
@@ -4192,23 +4245,446 @@
         <w:t xml:space="preserve">в виде графиков (гистограммы, </w:t>
       </w:r>
       <w:r>
-        <w:t xml:space="preserve">круговой </w:t>
+        <w:t>круговой диаграммы</w:t>
+      </w:r>
+      <w:r>
+        <w:t>)</w:t>
+      </w:r>
+      <w:r>
+        <w:t>,</w:t>
+      </w:r>
+      <w:r>
+        <w:t xml:space="preserve"> таблиц,</w:t>
+      </w:r>
+      <w:r>
+        <w:t xml:space="preserve"> а также в виде текста.</w:t>
+      </w:r>
+    </w:p>
+    <w:p>
+      <w:pPr>
+        <w:widowControl w:val="0"/>
+        <w:ind w:firstLine="709"/>
+      </w:pPr>
+      <w:r>
+        <w:t xml:space="preserve">Хранение данных предусмотрено в базе данных (СУБД </w:t>
+      </w:r>
+      <w:r>
+        <w:rPr>
+          <w:lang w:val="en-US"/>
+        </w:rPr>
+        <w:t>MySQL</w:t>
+      </w:r>
+      <w:r>
+        <w:t>).</w:t>
+      </w:r>
+    </w:p>
+    <w:p>
+      <w:pPr>
+        <w:widowControl w:val="0"/>
+      </w:pPr>
+    </w:p>
+    <w:p>
+      <w:pPr>
+        <w:widowControl w:val="0"/>
+      </w:pPr>
+    </w:p>
+    <w:p>
+      <w:pPr>
+        <w:pStyle w:val="2"/>
+      </w:pPr>
+      <w:bookmarkStart w:id="9" w:name="_Toc178175660"/>
+      <w:r>
+        <w:t xml:space="preserve">3.3 Требования к </w:t>
+      </w:r>
+      <w:r>
+        <w:t>надежности</w:t>
+      </w:r>
+      <w:bookmarkEnd w:id="9"/>
+    </w:p>
+    <w:p>
+      <w:pPr>
+        <w:widowControl w:val="0"/>
+        <w:ind w:firstLine="709"/>
+      </w:pPr>
+    </w:p>
+    <w:p>
+      <w:pPr>
+        <w:widowControl w:val="0"/>
+        <w:ind w:firstLine="709"/>
+      </w:pPr>
+      <w:r>
+        <w:t>Информационная</w:t>
+      </w:r>
+      <w:r>
+        <w:t xml:space="preserve"> система должна обеспечивать бесперебойную корректную работу при соблюдении </w:t>
+      </w:r>
+      <w:r>
+        <w:rPr>
+          <w:rFonts w:cs="Times New Roman"/>
+          <w:szCs w:val="28"/>
+        </w:rPr>
+        <w:t>правил эксплуатации и технического обслуживания программно-аппаратных средств</w:t>
+      </w:r>
+      <w:r>
+        <w:rPr>
+          <w:rFonts w:cs="Times New Roman"/>
+          <w:szCs w:val="28"/>
+        </w:rPr>
+        <w:t>, а также при предварительном обучении пользователей.</w:t>
+      </w:r>
+    </w:p>
+    <w:p>
+      <w:pPr>
+        <w:widowControl w:val="0"/>
+        <w:ind w:firstLine="709"/>
+        <w:rPr>
+          <w:strike/>
+          <w:color w:val="00B0F0"/>
+        </w:rPr>
+      </w:pPr>
+      <w:r>
+        <w:t>Вре</w:t>
+      </w:r>
+      <w:r>
+        <w:t xml:space="preserve">мя восстановления после отказа: 15 минут. </w:t>
+      </w:r>
+      <w:r>
+        <w:t xml:space="preserve">Вероятность отказа: </w:t>
+      </w:r>
+      <w:r>
+        <w:t>4%.</w:t>
+      </w:r>
+    </w:p>
+    <w:p>
+      <w:pPr>
+        <w:widowControl w:val="0"/>
+        <w:ind w:firstLine="709"/>
+      </w:pPr>
+      <w:r>
+        <w:t>Характеристики надежности:</w:t>
+      </w:r>
+    </w:p>
+    <w:p>
+      <w:pPr>
+        <w:widowControl w:val="0"/>
+        <w:ind w:firstLine="709"/>
+      </w:pPr>
+      <w:r>
+        <w:t>- </w:t>
+      </w:r>
+      <w:r>
+        <w:t xml:space="preserve">ИС </w:t>
+      </w:r>
+      <w:r>
+        <w:rPr>
+          <w:rFonts w:eastAsia="Times New Roman" w:cs="Times New Roman"/>
+          <w:color w:val="000000"/>
+          <w:szCs w:val="28"/>
+          <w:lang w:eastAsia="ru-RU"/>
+        </w:rPr>
+        <w:t>автоматизации продаж музыкального оборудования</w:t>
+      </w:r>
+      <w:r>
+        <w:t xml:space="preserve"> долж</w:t>
+      </w:r>
+      <w:r>
+        <w:t>н</w:t>
+      </w:r>
+      <w:r>
+        <w:t>а</w:t>
+      </w:r>
+      <w:r>
+        <w:t xml:space="preserve"> иметь возможность</w:t>
+      </w:r>
+      <w:r>
+        <w:t xml:space="preserve"> восстановления в случаях сбоев,</w:t>
+      </w:r>
+    </w:p>
+    <w:p>
+      <w:pPr>
+        <w:widowControl w:val="0"/>
+        <w:ind w:firstLine="709"/>
+      </w:pPr>
+      <w:r>
+        <w:t>- </w:t>
+      </w:r>
+      <w:r>
+        <w:t xml:space="preserve">ИС должна обеспечивать </w:t>
+      </w:r>
+      <w:r>
+        <w:rPr>
+          <w:rFonts w:cs="Times New Roman"/>
+          <w:szCs w:val="28"/>
+        </w:rPr>
+        <w:t>ведение</w:t>
+      </w:r>
+      <w:r>
+        <w:rPr>
+          <w:rFonts w:cs="Times New Roman"/>
+          <w:szCs w:val="28"/>
+        </w:rPr>
+        <w:t xml:space="preserve"> журналов системных сообщений и ошибок для последующего анализа и изменения конфигурации</w:t>
+      </w:r>
+      <w:r>
+        <w:t>.</w:t>
+      </w:r>
+    </w:p>
+    <w:p>
+      <w:pPr>
+        <w:widowControl w:val="0"/>
+      </w:pPr>
+    </w:p>
+    <w:p>
+      <w:pPr>
+        <w:widowControl w:val="0"/>
+      </w:pPr>
+    </w:p>
+    <w:p>
+      <w:pPr>
+        <w:pStyle w:val="2"/>
+      </w:pPr>
+      <w:bookmarkStart w:id="10" w:name="_Toc178175661"/>
+      <w:r>
+        <w:t>3.4 Требования к условиям эксплуатации</w:t>
+      </w:r>
+      <w:bookmarkEnd w:id="10"/>
+    </w:p>
+    <w:p>
+      <w:pPr>
+        <w:widowControl w:val="0"/>
+        <w:ind w:firstLine="709"/>
+      </w:pPr>
+    </w:p>
+    <w:p>
+      <w:pPr>
+        <w:widowControl w:val="0"/>
+        <w:ind w:firstLine="709"/>
+      </w:pPr>
+      <w:r>
+        <w:t xml:space="preserve">Информационная система запускается на </w:t>
+      </w:r>
+      <w:r>
+        <w:t>любом устройстве в браузере.</w:t>
+      </w:r>
+      <w:r>
+        <w:t xml:space="preserve"> Специальные климатические условия эксплуатации не предъявляются. </w:t>
       </w:r>
       <w:r>
         <w:lastRenderedPageBreak/>
-        <w:t>диаграммы</w:t>
-      </w:r>
-      <w:r>
-        <w:t>)</w:t>
-      </w:r>
-      <w:r>
+        <w:t xml:space="preserve">Информационная система требует проведения видов обслуживания: </w:t>
+      </w:r>
+      <w:r>
+        <w:t>технического</w:t>
+      </w:r>
+      <w:r>
+        <w:t>. Для работы информационной системы требуется персонал (пользователи):</w:t>
+      </w:r>
+      <w:r>
+        <w:t xml:space="preserve"> </w:t>
+      </w:r>
+      <w:r>
+        <w:t>менеджер складского учета</w:t>
+      </w:r>
+      <w:r>
+        <w:t>, продавец</w:t>
+      </w:r>
+      <w:r>
+        <w:t>, администратор</w:t>
+      </w:r>
+      <w:r>
+        <w:t>.</w:t>
+      </w:r>
+      <w:r>
+        <w:t xml:space="preserve"> </w:t>
+      </w:r>
+      <w:r>
+        <w:t>К квалификации пользователя специальные требования не предъявляются.</w:t>
+      </w:r>
+    </w:p>
+    <w:p>
+      <w:pPr>
+        <w:widowControl w:val="0"/>
+      </w:pPr>
+    </w:p>
+    <w:p>
+      <w:pPr>
+        <w:widowControl w:val="0"/>
+      </w:pPr>
+    </w:p>
+    <w:p>
+      <w:pPr>
+        <w:pStyle w:val="2"/>
+      </w:pPr>
+      <w:bookmarkStart w:id="11" w:name="_Toc178175662"/>
+      <w:r>
+        <w:t>3.5 Требования к составу и параметрам технических средств</w:t>
+      </w:r>
+      <w:bookmarkEnd w:id="11"/>
+    </w:p>
+    <w:p>
+      <w:pPr>
+        <w:widowControl w:val="0"/>
+        <w:ind w:firstLine="709"/>
+      </w:pPr>
+    </w:p>
+    <w:p>
+      <w:pPr>
+        <w:widowControl w:val="0"/>
+        <w:ind w:firstLine="709"/>
+      </w:pPr>
+      <w:r>
+        <w:t>Информационная система требует использования</w:t>
+      </w:r>
+      <w:r>
+        <w:t xml:space="preserve"> определенных</w:t>
+      </w:r>
+      <w:r>
+        <w:t xml:space="preserve"> технических средств</w:t>
+      </w:r>
+      <w:r>
+        <w:t>. Для самой системы необходим выделенный сервер, а для подключения к нему – любое подключенное к этому серверу устройство с установленным браузером.</w:t>
+      </w:r>
+    </w:p>
+    <w:p>
+      <w:pPr>
+        <w:widowControl w:val="0"/>
+      </w:pPr>
+    </w:p>
+    <w:p>
+      <w:pPr>
+        <w:widowControl w:val="0"/>
+      </w:pPr>
+    </w:p>
+    <w:p>
+      <w:pPr>
+        <w:pStyle w:val="2"/>
+      </w:pPr>
+      <w:bookmarkStart w:id="12" w:name="_Toc178175663"/>
+      <w:r>
+        <w:t xml:space="preserve">3.6 </w:t>
+      </w:r>
+      <w:r>
+        <w:t>Требования к информационной и программной совместимости</w:t>
+      </w:r>
+      <w:bookmarkEnd w:id="12"/>
+    </w:p>
+    <w:p>
+      <w:pPr>
+        <w:widowControl w:val="0"/>
+        <w:ind w:firstLine="709"/>
+      </w:pPr>
+    </w:p>
+    <w:p>
+      <w:pPr>
+        <w:ind w:firstLine="709"/>
+        <w:rPr>
+          <w:szCs w:val="28"/>
+        </w:rPr>
+      </w:pPr>
+      <w:r>
+        <w:rPr>
+          <w:szCs w:val="28"/>
+        </w:rPr>
+        <w:t>Исходные коды программы должны быть напи</w:t>
+      </w:r>
+      <w:r>
+        <w:rPr>
+          <w:szCs w:val="28"/>
+        </w:rPr>
+        <w:t>саны на языках</w:t>
+      </w:r>
+      <w:r>
+        <w:rPr>
+          <w:szCs w:val="28"/>
+        </w:rPr>
+        <w:t xml:space="preserve"> </w:t>
+      </w:r>
+      <w:r>
+        <w:rPr>
+          <w:szCs w:val="28"/>
+        </w:rPr>
+        <w:t>программирования</w:t>
+      </w:r>
+      <w:r>
+        <w:rPr>
+          <w:szCs w:val="28"/>
+        </w:rPr>
+        <w:t xml:space="preserve"> </w:t>
+      </w:r>
+      <w:r>
+        <w:rPr>
+          <w:szCs w:val="28"/>
+        </w:rPr>
+        <w:t>C#</w:t>
+      </w:r>
+      <w:r>
+        <w:rPr>
+          <w:szCs w:val="28"/>
+        </w:rPr>
+        <w:t xml:space="preserve">, </w:t>
+      </w:r>
+      <w:r>
+        <w:rPr>
+          <w:szCs w:val="28"/>
+          <w:lang w:val="en-US"/>
+        </w:rPr>
+        <w:t>JavaScript</w:t>
+      </w:r>
+      <w:r>
+        <w:rPr>
+          <w:szCs w:val="28"/>
+        </w:rPr>
         <w:t>,</w:t>
       </w:r>
       <w:r>
-        <w:t xml:space="preserve"> таблиц,</w:t>
-      </w:r>
-      <w:r>
-        <w:t xml:space="preserve"> а также в виде текста.</w:t>
+        <w:rPr>
+          <w:szCs w:val="28"/>
+        </w:rPr>
+        <w:t xml:space="preserve"> на языке разметк</w:t>
+      </w:r>
+      <w:r>
+        <w:rPr>
+          <w:szCs w:val="28"/>
+        </w:rPr>
+        <w:t>и</w:t>
+      </w:r>
+      <w:r>
+        <w:rPr>
+          <w:szCs w:val="28"/>
+        </w:rPr>
+        <w:t xml:space="preserve"> </w:t>
+      </w:r>
+      <w:r>
+        <w:rPr>
+          <w:szCs w:val="28"/>
+          <w:lang w:val="en-US"/>
+        </w:rPr>
+        <w:t>HTML</w:t>
+      </w:r>
+      <w:r>
+        <w:rPr>
+          <w:szCs w:val="28"/>
+        </w:rPr>
+        <w:t>,</w:t>
+      </w:r>
+      <w:r>
+        <w:rPr>
+          <w:szCs w:val="28"/>
+        </w:rPr>
+        <w:t xml:space="preserve"> с помощью таблицы стилей </w:t>
+      </w:r>
+      <w:r>
+        <w:rPr>
+          <w:szCs w:val="28"/>
+          <w:lang w:val="en-US"/>
+        </w:rPr>
+        <w:t>CSS</w:t>
+      </w:r>
+      <w:r>
+        <w:rPr>
+          <w:szCs w:val="28"/>
+        </w:rPr>
+        <w:t>.</w:t>
       </w:r>
     </w:p>
     <w:p>
@@ -4217,810 +4693,470 @@
         <w:ind w:firstLine="709"/>
       </w:pPr>
       <w:r>
-        <w:t xml:space="preserve">Хранение данных предусмотрено в базе данных (СУБД </w:t>
-      </w:r>
-      <w:r>
-        <w:rPr>
+        <w:rPr>
+          <w:szCs w:val="28"/>
+        </w:rPr>
+        <w:t xml:space="preserve">Системные программные средства, используемые программой, должны быть представлены </w:t>
+      </w:r>
+      <w:r>
+        <w:rPr>
+          <w:szCs w:val="28"/>
+        </w:rPr>
+        <w:t>любой</w:t>
+      </w:r>
+      <w:r>
+        <w:rPr>
+          <w:szCs w:val="28"/>
+        </w:rPr>
+        <w:t xml:space="preserve"> </w:t>
+      </w:r>
+      <w:r>
+        <w:rPr>
+          <w:szCs w:val="28"/>
+        </w:rPr>
+        <w:t>лицензионной локализованной версией операционной</w:t>
+      </w:r>
+      <w:r>
+        <w:rPr>
+          <w:szCs w:val="28"/>
+        </w:rPr>
+        <w:t xml:space="preserve"> </w:t>
+      </w:r>
+      <w:r>
+        <w:rPr>
+          <w:szCs w:val="28"/>
+        </w:rPr>
+        <w:t xml:space="preserve">системы не ниже </w:t>
+      </w:r>
+      <w:r>
+        <w:rPr>
+          <w:szCs w:val="28"/>
+        </w:rPr>
+        <w:t xml:space="preserve">Windows </w:t>
+      </w:r>
+      <w:r>
+        <w:rPr>
+          <w:szCs w:val="28"/>
+        </w:rPr>
+        <w:t>10</w:t>
+      </w:r>
+      <w:r>
+        <w:rPr>
+          <w:szCs w:val="28"/>
+        </w:rPr>
+        <w:t xml:space="preserve">. На системе должен быть установлен </w:t>
+      </w:r>
+      <w:r>
+        <w:rPr>
+          <w:szCs w:val="28"/>
           <w:lang w:val="en-US"/>
         </w:rPr>
-        <w:t>Microsoft</w:t>
-      </w:r>
-      <w:r>
+        <w:t>ASP</w:t>
+      </w:r>
+      <w:r>
+        <w:rPr>
+          <w:szCs w:val="28"/>
+        </w:rPr>
+        <w:t xml:space="preserve">.NET </w:t>
+      </w:r>
+      <w:r>
+        <w:rPr>
+          <w:szCs w:val="28"/>
+          <w:lang w:val="en-US"/>
+        </w:rPr>
+        <w:t>Core</w:t>
+      </w:r>
+      <w:r>
+        <w:rPr>
+          <w:szCs w:val="28"/>
+        </w:rPr>
+        <w:t xml:space="preserve"> 8.0</w:t>
+      </w:r>
+      <w:r>
+        <w:rPr>
+          <w:szCs w:val="28"/>
+        </w:rPr>
+        <w:t>.</w:t>
+      </w:r>
+    </w:p>
+    <w:p>
+      <w:pPr>
+        <w:widowControl w:val="0"/>
+      </w:pPr>
+    </w:p>
+    <w:p>
+      <w:pPr>
+        <w:widowControl w:val="0"/>
+      </w:pPr>
+    </w:p>
+    <w:p>
+      <w:pPr>
+        <w:pStyle w:val="2"/>
+      </w:pPr>
+      <w:bookmarkStart w:id="13" w:name="_Toc178175664"/>
+      <w:r>
+        <w:t xml:space="preserve">3.7 </w:t>
+      </w:r>
+      <w:r>
+        <w:t xml:space="preserve">Требования к информационной </w:t>
+      </w:r>
+      <w:r>
+        <w:t>безопасности</w:t>
+      </w:r>
+      <w:bookmarkEnd w:id="13"/>
+    </w:p>
+    <w:p>
+      <w:pPr>
+        <w:widowControl w:val="0"/>
+        <w:ind w:firstLine="709"/>
+      </w:pPr>
+    </w:p>
+    <w:p>
+      <w:pPr>
+        <w:widowControl w:val="0"/>
+        <w:ind w:firstLine="709"/>
+        <w:rPr>
+          <w:szCs w:val="28"/>
+        </w:rPr>
+      </w:pPr>
+      <w:r>
+        <w:t xml:space="preserve">Обеспечение безопасности </w:t>
+      </w:r>
+      <w:r>
+        <w:t xml:space="preserve">ИС </w:t>
+      </w:r>
+      <w:r>
+        <w:rPr>
+          <w:rFonts w:eastAsia="Times New Roman" w:cs="Times New Roman"/>
+          <w:color w:val="000000"/>
+          <w:szCs w:val="28"/>
+          <w:lang w:eastAsia="ru-RU"/>
+        </w:rPr>
+        <w:t>автоматизации продаж музыкального оборудования</w:t>
+      </w:r>
+      <w:r>
+        <w:rPr>
+          <w:szCs w:val="28"/>
+        </w:rPr>
+        <w:t xml:space="preserve"> должно удовлетворять следующим требованиям:</w:t>
+      </w:r>
+    </w:p>
+    <w:p>
+      <w:pPr>
+        <w:widowControl w:val="0"/>
+        <w:ind w:firstLine="709"/>
+        <w:rPr>
+          <w:szCs w:val="28"/>
+        </w:rPr>
+      </w:pPr>
+      <w:r>
+        <w:rPr>
+          <w:szCs w:val="28"/>
+        </w:rPr>
+        <w:t>- </w:t>
+      </w:r>
+      <w:r>
+        <w:rPr>
+          <w:szCs w:val="28"/>
+        </w:rPr>
+        <w:t xml:space="preserve">защита </w:t>
+      </w:r>
+      <w:r>
+        <w:rPr>
+          <w:szCs w:val="28"/>
+        </w:rPr>
+        <w:t>ИС</w:t>
+      </w:r>
+      <w:r>
+        <w:rPr>
+          <w:szCs w:val="28"/>
+        </w:rPr>
+        <w:t xml:space="preserve"> должна обеспечиваться комплексом программн</w:t>
+      </w:r>
+      <w:r>
+        <w:rPr>
+          <w:szCs w:val="28"/>
+        </w:rPr>
+        <w:t>ых средств</w:t>
+      </w:r>
+      <w:r>
+        <w:rPr>
+          <w:szCs w:val="28"/>
+        </w:rPr>
+        <w:t>,</w:t>
+      </w:r>
+    </w:p>
+    <w:p>
+      <w:pPr>
+        <w:widowControl w:val="0"/>
+        <w:ind w:firstLine="709"/>
+        <w:rPr>
+          <w:szCs w:val="28"/>
+        </w:rPr>
+      </w:pPr>
+      <w:r>
+        <w:rPr>
+          <w:szCs w:val="28"/>
+        </w:rPr>
+        <w:lastRenderedPageBreak/>
+        <w:t>- </w:t>
+      </w:r>
+      <w:r>
+        <w:rPr>
+          <w:szCs w:val="28"/>
+        </w:rPr>
+        <w:t>программн</w:t>
+      </w:r>
+      <w:r>
+        <w:rPr>
+          <w:szCs w:val="28"/>
+        </w:rPr>
+        <w:t>ые</w:t>
+      </w:r>
+      <w:r>
+        <w:rPr>
+          <w:szCs w:val="28"/>
+        </w:rPr>
+        <w:t xml:space="preserve"> средства защиты не должны существенно ухудшать основные функциональные характеристики </w:t>
+      </w:r>
+      <w:r>
+        <w:rPr>
+          <w:szCs w:val="28"/>
+        </w:rPr>
+        <w:t>ИС</w:t>
+      </w:r>
+      <w:r>
+        <w:rPr>
+          <w:szCs w:val="28"/>
+        </w:rPr>
+        <w:t xml:space="preserve"> (надежность, быстродействие, возможность изменения конфигурации).</w:t>
+      </w:r>
+    </w:p>
+    <w:p>
+      <w:pPr>
+        <w:widowControl w:val="0"/>
+        <w:ind w:firstLine="709"/>
+        <w:rPr>
+          <w:szCs w:val="28"/>
+        </w:rPr>
+      </w:pPr>
+      <w:r>
+        <w:rPr>
+          <w:szCs w:val="28"/>
+        </w:rPr>
+        <w:t>Средства антивирусной защ</w:t>
+      </w:r>
+      <w:r>
+        <w:rPr>
+          <w:szCs w:val="28"/>
+        </w:rPr>
+        <w:t>иты должны быть установлены на</w:t>
+      </w:r>
+      <w:r>
+        <w:rPr>
+          <w:szCs w:val="28"/>
+        </w:rPr>
         <w:t xml:space="preserve"> </w:t>
       </w:r>
       <w:r>
         <w:rPr>
+          <w:szCs w:val="28"/>
+        </w:rPr>
+        <w:t>сервере ИС</w:t>
+      </w:r>
+      <w:r>
+        <w:rPr>
+          <w:szCs w:val="28"/>
+        </w:rPr>
+        <w:t>. Средства антивирусной защиты должны обеспечивать:</w:t>
+      </w:r>
+    </w:p>
+    <w:p>
+      <w:pPr>
+        <w:widowControl w:val="0"/>
+        <w:ind w:firstLine="709"/>
+        <w:rPr>
+          <w:szCs w:val="28"/>
+        </w:rPr>
+      </w:pPr>
+      <w:r>
+        <w:rPr>
+          <w:szCs w:val="28"/>
+        </w:rPr>
+        <w:t>- </w:t>
+      </w:r>
+      <w:r>
+        <w:rPr>
+          <w:szCs w:val="28"/>
+        </w:rPr>
+        <w:t>управление сканированием, удалением вирусов и протоколированием вирусной активности на</w:t>
+      </w:r>
+      <w:r>
+        <w:rPr>
+          <w:szCs w:val="28"/>
+        </w:rPr>
+        <w:t xml:space="preserve"> сервере</w:t>
+      </w:r>
+      <w:r>
+        <w:rPr>
+          <w:szCs w:val="28"/>
+        </w:rPr>
+        <w:t>,</w:t>
+      </w:r>
+    </w:p>
+    <w:p>
+      <w:pPr>
+        <w:widowControl w:val="0"/>
+        <w:ind w:firstLine="709"/>
+        <w:rPr>
+          <w:szCs w:val="28"/>
+        </w:rPr>
+      </w:pPr>
+      <w:r>
+        <w:rPr>
+          <w:szCs w:val="28"/>
+        </w:rPr>
+        <w:t>- ведени</w:t>
+      </w:r>
+      <w:r>
+        <w:rPr>
+          <w:szCs w:val="28"/>
+        </w:rPr>
+        <w:t>е журналов вирусной активности.</w:t>
+      </w:r>
+    </w:p>
+    <w:p>
+      <w:pPr>
+        <w:widowControl w:val="0"/>
+        <w:ind w:firstLine="709"/>
+        <w:rPr>
+          <w:szCs w:val="28"/>
+        </w:rPr>
+      </w:pPr>
+      <w:r>
+        <w:rPr>
+          <w:szCs w:val="28"/>
+        </w:rPr>
+        <w:t xml:space="preserve">Информация в системе должна сохраняться после возникновения </w:t>
+      </w:r>
+      <w:r>
+        <w:rPr>
+          <w:szCs w:val="28"/>
+        </w:rPr>
+        <w:t>неполадок</w:t>
+      </w:r>
+      <w:r>
+        <w:rPr>
+          <w:szCs w:val="28"/>
+        </w:rPr>
+        <w:t xml:space="preserve">, например, при отказе технических средств (в том числе, потеря питания). </w:t>
+      </w:r>
+    </w:p>
+    <w:p>
+      <w:pPr>
+        <w:widowControl w:val="0"/>
+        <w:ind w:firstLine="709"/>
+        <w:rPr>
+          <w:szCs w:val="28"/>
+        </w:rPr>
+      </w:pPr>
+      <w:r>
+        <w:rPr>
+          <w:szCs w:val="28"/>
+        </w:rPr>
+        <w:t xml:space="preserve">В </w:t>
+      </w:r>
+      <w:r>
+        <w:t xml:space="preserve">ИС </w:t>
+      </w:r>
+      <w:r>
+        <w:rPr>
+          <w:rFonts w:eastAsia="Times New Roman" w:cs="Times New Roman"/>
+          <w:color w:val="000000"/>
+          <w:szCs w:val="28"/>
+          <w:lang w:eastAsia="ru-RU"/>
+        </w:rPr>
+        <w:t>автоматизации продаж музыкального оборудования</w:t>
+      </w:r>
+      <w:r>
+        <w:rPr>
+          <w:szCs w:val="28"/>
+        </w:rPr>
+        <w:t xml:space="preserve"> </w:t>
+      </w:r>
+      <w:r>
+        <w:rPr>
+          <w:szCs w:val="28"/>
+        </w:rPr>
+        <w:t>должн</w:t>
+      </w:r>
+      <w:r>
+        <w:rPr>
+          <w:szCs w:val="28"/>
+        </w:rPr>
+        <w:t>ы</w:t>
+      </w:r>
+      <w:r>
+        <w:rPr>
+          <w:szCs w:val="28"/>
+        </w:rPr>
+        <w:t xml:space="preserve"> быть обеспечен</w:t>
+      </w:r>
+      <w:r>
+        <w:rPr>
+          <w:szCs w:val="28"/>
+        </w:rPr>
+        <w:t>ы: - </w:t>
+      </w:r>
+      <w:r>
+        <w:rPr>
+          <w:szCs w:val="28"/>
+        </w:rPr>
+        <w:t>резервное копирование данных</w:t>
+      </w:r>
+      <w:r>
+        <w:rPr>
+          <w:szCs w:val="28"/>
+        </w:rPr>
+        <w:t>,</w:t>
+      </w:r>
+      <w:r>
+        <w:rPr>
+          <w:szCs w:val="28"/>
+        </w:rPr>
+        <w:t xml:space="preserve"> </w:t>
+      </w:r>
+      <w:r>
+        <w:rPr>
+          <w:szCs w:val="28"/>
+        </w:rPr>
+        <w:t xml:space="preserve">- защита от </w:t>
+      </w:r>
+      <w:r>
+        <w:rPr>
+          <w:szCs w:val="28"/>
           <w:lang w:val="en-US"/>
         </w:rPr>
         <w:t>SQL</w:t>
       </w:r>
       <w:r>
-        <w:t xml:space="preserve"> </w:t>
-      </w:r>
-      <w:r>
-        <w:rPr>
-          <w:lang w:val="en-US"/>
-        </w:rPr>
-        <w:t>Server</w:t>
-      </w:r>
-      <w:r>
-        <w:t>).</w:t>
-      </w:r>
-    </w:p>
-    <w:p>
-      <w:pPr>
-        <w:widowControl w:val="0"/>
-      </w:pPr>
-    </w:p>
-    <w:p>
-      <w:pPr>
-        <w:widowControl w:val="0"/>
-      </w:pPr>
-    </w:p>
-    <w:p>
-      <w:pPr>
-        <w:pStyle w:val="2"/>
-      </w:pPr>
-      <w:bookmarkStart w:id="9" w:name="_Toc171901429"/>
-      <w:r>
-        <w:t xml:space="preserve">3.3 Требования к </w:t>
-      </w:r>
-      <w:r>
-        <w:t>надежности</w:t>
-      </w:r>
-      <w:bookmarkEnd w:id="9"/>
-    </w:p>
-    <w:p>
-      <w:pPr>
-        <w:widowControl w:val="0"/>
-        <w:ind w:firstLine="709"/>
-      </w:pPr>
-    </w:p>
-    <w:p>
-      <w:pPr>
-        <w:widowControl w:val="0"/>
-        <w:ind w:firstLine="709"/>
-      </w:pPr>
-      <w:r>
-        <w:t>Информационная</w:t>
-      </w:r>
-      <w:r>
-        <w:t xml:space="preserve"> система должна обеспечивать бесперебойную корректную работу при соблюдении </w:t>
-      </w:r>
-      <w:r>
-        <w:rPr>
-          <w:rFonts w:cs="Times New Roman"/>
-          <w:szCs w:val="28"/>
-        </w:rPr>
-        <w:t>правил эксплуатации и технического обслуживания программно-аппаратных средств</w:t>
-      </w:r>
-      <w:r>
-        <w:rPr>
-          <w:rFonts w:cs="Times New Roman"/>
-          <w:szCs w:val="28"/>
-        </w:rPr>
-        <w:t>, а также при предварительном обучении пользователей.</w:t>
-      </w:r>
-    </w:p>
-    <w:p>
-      <w:pPr>
-        <w:widowControl w:val="0"/>
-        <w:ind w:firstLine="709"/>
-      </w:pPr>
-      <w:r>
-        <w:t>Вре</w:t>
-      </w:r>
-      <w:r>
-        <w:t xml:space="preserve">мя восстановления после отказа: 15 минут. </w:t>
-      </w:r>
-      <w:r>
-        <w:t xml:space="preserve">Вероятность отказа: </w:t>
-      </w:r>
-      <w:r>
-        <w:t>0.0094%.</w:t>
-      </w:r>
-    </w:p>
-    <w:p>
-      <w:pPr>
-        <w:widowControl w:val="0"/>
-        <w:ind w:firstLine="709"/>
-      </w:pPr>
-      <w:r>
-        <w:t>Характеристики надежности:</w:t>
-      </w:r>
-    </w:p>
-    <w:p>
-      <w:pPr>
-        <w:widowControl w:val="0"/>
-        <w:ind w:firstLine="709"/>
-      </w:pPr>
-      <w:r>
-        <w:t>- </w:t>
-      </w:r>
-      <w:r>
-        <w:t xml:space="preserve">ИС </w:t>
-      </w:r>
-      <w:r>
-        <w:rPr>
-          <w:rFonts w:eastAsia="Times New Roman" w:cs="Times New Roman"/>
-          <w:color w:val="000000"/>
-          <w:szCs w:val="28"/>
-          <w:lang w:eastAsia="ru-RU"/>
-        </w:rPr>
-        <w:t>автоматизации продаж музыкального оборудования</w:t>
-      </w:r>
-      <w:r>
-        <w:t xml:space="preserve"> долж</w:t>
-      </w:r>
-      <w:r>
-        <w:t>н</w:t>
-      </w:r>
-      <w:r>
-        <w:t>а</w:t>
-      </w:r>
-      <w:r>
-        <w:t xml:space="preserve"> иметь возможность</w:t>
-      </w:r>
-      <w:r>
-        <w:t xml:space="preserve"> восстановления в случаях сбоев,</w:t>
-      </w:r>
-    </w:p>
-    <w:p>
-      <w:pPr>
-        <w:widowControl w:val="0"/>
-        <w:ind w:firstLine="709"/>
-      </w:pPr>
-      <w:r>
-        <w:t>- </w:t>
-      </w:r>
-      <w:r>
-        <w:t xml:space="preserve">ИС должна обеспечивать </w:t>
-      </w:r>
-      <w:r>
-        <w:rPr>
-          <w:rFonts w:cs="Times New Roman"/>
-          <w:szCs w:val="28"/>
-        </w:rPr>
-        <w:t>ведение</w:t>
-      </w:r>
-      <w:r>
-        <w:rPr>
-          <w:rFonts w:cs="Times New Roman"/>
-          <w:szCs w:val="28"/>
-        </w:rPr>
-        <w:t xml:space="preserve"> журналов системных сообщений и ошибок по подсистемам для последующего анализа и изменения конфигурации</w:t>
-      </w:r>
-      <w:r>
+        <w:rPr>
+          <w:szCs w:val="28"/>
+        </w:rPr>
+        <w:t>-инъекций</w:t>
+      </w:r>
+      <w:r>
+        <w:rPr>
+          <w:szCs w:val="28"/>
+        </w:rPr>
+        <w:t>, - хэширование паролей с использованием динамической соли</w:t>
+      </w:r>
+      <w:r>
+        <w:rPr>
+          <w:szCs w:val="28"/>
+        </w:rPr>
         <w:t>.</w:t>
       </w:r>
-    </w:p>
-    <w:p>
-      <w:pPr>
-        <w:widowControl w:val="0"/>
-      </w:pPr>
-    </w:p>
-    <w:p>
-      <w:pPr>
-        <w:widowControl w:val="0"/>
-      </w:pPr>
-    </w:p>
-    <w:p>
-      <w:pPr>
-        <w:pStyle w:val="2"/>
-      </w:pPr>
-      <w:bookmarkStart w:id="10" w:name="_Toc171901430"/>
-      <w:r>
-        <w:t>3.4 Требования к условиям эксплуатации</w:t>
-      </w:r>
-      <w:bookmarkEnd w:id="10"/>
-    </w:p>
-    <w:p>
-      <w:pPr>
-        <w:widowControl w:val="0"/>
-        <w:ind w:firstLine="709"/>
-      </w:pPr>
-    </w:p>
-    <w:p>
-      <w:pPr>
-        <w:widowControl w:val="0"/>
-        <w:ind w:firstLine="709"/>
-      </w:pPr>
-      <w:r>
-        <w:t xml:space="preserve">Информационная система запускается на </w:t>
-      </w:r>
-      <w:r>
-        <w:t>любом устройстве в браузере.</w:t>
-      </w:r>
-      <w:r>
-        <w:t xml:space="preserve"> Специальные климатические условия эксплуатации не предъявляются. Информационная система требует проведения видов обслуживания: </w:t>
-      </w:r>
-      <w:r>
-        <w:t>технического</w:t>
-      </w:r>
-      <w:r>
-        <w:t xml:space="preserve">. Для работы информационной системы требуется персонал (пользователи): </w:t>
-      </w:r>
-      <w:r>
-        <w:t>продавец</w:t>
-      </w:r>
-      <w:r>
-        <w:t xml:space="preserve">. </w:t>
-      </w:r>
-      <w:r>
-        <w:t>К квалификации пользователя специальные требования не предъявляются.</w:t>
-      </w:r>
-    </w:p>
-    <w:p>
-      <w:pPr>
-        <w:widowControl w:val="0"/>
-      </w:pPr>
-    </w:p>
-    <w:p>
-      <w:pPr>
-        <w:widowControl w:val="0"/>
-      </w:pPr>
-    </w:p>
-    <w:p>
-      <w:pPr>
-        <w:pStyle w:val="2"/>
-      </w:pPr>
-      <w:bookmarkStart w:id="11" w:name="_Toc171901431"/>
-      <w:r>
-        <w:lastRenderedPageBreak/>
-        <w:t>3.5 Требования к составу и параметрам технических средств</w:t>
-      </w:r>
-      <w:bookmarkEnd w:id="11"/>
-    </w:p>
-    <w:p>
-      <w:pPr>
-        <w:widowControl w:val="0"/>
-        <w:ind w:firstLine="709"/>
-      </w:pPr>
-    </w:p>
-    <w:p>
-      <w:pPr>
-        <w:widowControl w:val="0"/>
-        <w:ind w:firstLine="709"/>
-      </w:pPr>
-      <w:r>
-        <w:t>Информационная система требует использования</w:t>
-      </w:r>
-      <w:r>
-        <w:t xml:space="preserve"> определенных</w:t>
-      </w:r>
-      <w:r>
-        <w:t xml:space="preserve"> технических средств</w:t>
-      </w:r>
-      <w:r>
-        <w:t>. Для самой системы необходим выделенный сервер, а для подключения к нему – любое подключенное к этому серверу устройство с установленным браузером.</w:t>
-      </w:r>
-    </w:p>
-    <w:p>
-      <w:pPr>
-        <w:widowControl w:val="0"/>
-      </w:pPr>
-    </w:p>
-    <w:p>
-      <w:pPr>
-        <w:widowControl w:val="0"/>
-      </w:pPr>
-    </w:p>
-    <w:p>
-      <w:pPr>
-        <w:pStyle w:val="2"/>
-      </w:pPr>
-      <w:bookmarkStart w:id="12" w:name="_Toc171901432"/>
-      <w:r>
-        <w:t xml:space="preserve">3.6 </w:t>
-      </w:r>
-      <w:r>
-        <w:t>Требования к информационной и программной совместимости</w:t>
-      </w:r>
-      <w:bookmarkEnd w:id="12"/>
-    </w:p>
-    <w:p>
-      <w:pPr>
-        <w:widowControl w:val="0"/>
-        <w:ind w:firstLine="709"/>
-      </w:pPr>
-    </w:p>
-    <w:p>
-      <w:pPr>
-        <w:ind w:firstLine="709"/>
-        <w:rPr>
-          <w:szCs w:val="28"/>
-        </w:rPr>
-      </w:pPr>
-      <w:r>
-        <w:rPr>
-          <w:szCs w:val="28"/>
-        </w:rPr>
-        <w:t>Исходные коды программы должны быть напи</w:t>
-      </w:r>
-      <w:r>
-        <w:rPr>
-          <w:szCs w:val="28"/>
-        </w:rPr>
-        <w:t>саны на языках</w:t>
-      </w:r>
-      <w:r>
-        <w:rPr>
-          <w:szCs w:val="28"/>
-        </w:rPr>
-        <w:t xml:space="preserve"> </w:t>
-      </w:r>
-      <w:r>
-        <w:rPr>
-          <w:szCs w:val="28"/>
-        </w:rPr>
-        <w:t>программирования</w:t>
-      </w:r>
-      <w:r>
-        <w:rPr>
-          <w:szCs w:val="28"/>
-        </w:rPr>
-        <w:t xml:space="preserve"> </w:t>
-      </w:r>
-      <w:r>
-        <w:rPr>
-          <w:szCs w:val="28"/>
-        </w:rPr>
-        <w:t>C#</w:t>
-      </w:r>
-      <w:r>
-        <w:rPr>
-          <w:szCs w:val="28"/>
-        </w:rPr>
-        <w:t xml:space="preserve">, </w:t>
-      </w:r>
-      <w:r>
-        <w:rPr>
-          <w:szCs w:val="28"/>
-          <w:lang w:val="en-US"/>
-        </w:rPr>
-        <w:t>JavaScript</w:t>
-      </w:r>
-      <w:r>
-        <w:rPr>
-          <w:szCs w:val="28"/>
-        </w:rPr>
-        <w:t>,</w:t>
-      </w:r>
-      <w:r>
-        <w:rPr>
-          <w:szCs w:val="28"/>
-        </w:rPr>
-        <w:t xml:space="preserve"> на языке разметк</w:t>
-      </w:r>
-      <w:r>
-        <w:rPr>
-          <w:szCs w:val="28"/>
-        </w:rPr>
-        <w:t>и</w:t>
-      </w:r>
-      <w:r>
-        <w:rPr>
-          <w:szCs w:val="28"/>
-        </w:rPr>
-        <w:t xml:space="preserve"> </w:t>
-      </w:r>
-      <w:r>
-        <w:rPr>
-          <w:szCs w:val="28"/>
-          <w:lang w:val="en-US"/>
-        </w:rPr>
-        <w:t>HTML</w:t>
-      </w:r>
-      <w:r>
-        <w:rPr>
-          <w:szCs w:val="28"/>
-        </w:rPr>
-        <w:t>.</w:t>
-      </w:r>
-    </w:p>
-    <w:p>
-      <w:pPr>
-        <w:widowControl w:val="0"/>
-        <w:ind w:firstLine="709"/>
-      </w:pPr>
-      <w:r>
-        <w:rPr>
-          <w:szCs w:val="28"/>
-        </w:rPr>
-        <w:t xml:space="preserve">Системные программные средства, используемые программой, должны быть представлены </w:t>
-      </w:r>
-      <w:r>
-        <w:rPr>
-          <w:szCs w:val="28"/>
-        </w:rPr>
-        <w:t>любой</w:t>
-      </w:r>
-      <w:r>
-        <w:rPr>
-          <w:szCs w:val="28"/>
-        </w:rPr>
-        <w:t xml:space="preserve"> </w:t>
-      </w:r>
-      <w:r>
-        <w:rPr>
-          <w:szCs w:val="28"/>
-        </w:rPr>
-        <w:t>лицензионной локализованной версией операционной</w:t>
-      </w:r>
-      <w:r>
-        <w:rPr>
-          <w:szCs w:val="28"/>
-        </w:rPr>
-        <w:t xml:space="preserve"> </w:t>
-      </w:r>
-      <w:r>
-        <w:rPr>
-          <w:szCs w:val="28"/>
-        </w:rPr>
-        <w:t xml:space="preserve">системы не ниже </w:t>
-      </w:r>
-      <w:r>
-        <w:rPr>
-          <w:szCs w:val="28"/>
-        </w:rPr>
-        <w:t>Windows 7</w:t>
-      </w:r>
-      <w:r>
-        <w:rPr>
-          <w:szCs w:val="28"/>
-        </w:rPr>
-        <w:t xml:space="preserve">. На системе должен быть установлен </w:t>
-      </w:r>
-      <w:r>
-        <w:rPr>
-          <w:szCs w:val="28"/>
-          <w:lang w:val="en-US"/>
-        </w:rPr>
-        <w:t>ASP</w:t>
-      </w:r>
-      <w:r>
-        <w:rPr>
-          <w:szCs w:val="28"/>
-        </w:rPr>
-        <w:t xml:space="preserve">.NET </w:t>
-      </w:r>
-      <w:r>
-        <w:rPr>
-          <w:szCs w:val="28"/>
-          <w:lang w:val="en-US"/>
-        </w:rPr>
-        <w:t>Core</w:t>
-      </w:r>
-      <w:r>
-        <w:rPr>
-          <w:szCs w:val="28"/>
-        </w:rPr>
-        <w:t xml:space="preserve"> 8.0</w:t>
-      </w:r>
-      <w:r>
-        <w:rPr>
-          <w:szCs w:val="28"/>
-        </w:rPr>
-        <w:t>.</w:t>
-      </w:r>
-    </w:p>
-    <w:p>
-      <w:pPr>
-        <w:widowControl w:val="0"/>
-      </w:pPr>
-    </w:p>
-    <w:p>
-      <w:pPr>
-        <w:widowControl w:val="0"/>
-      </w:pPr>
-    </w:p>
-    <w:p>
-      <w:pPr>
-        <w:pStyle w:val="2"/>
-      </w:pPr>
-      <w:bookmarkStart w:id="13" w:name="_Toc171901433"/>
-      <w:r>
-        <w:t xml:space="preserve">3.7 </w:t>
-      </w:r>
-      <w:r>
-        <w:t xml:space="preserve">Требования к информационной </w:t>
-      </w:r>
-      <w:r>
-        <w:t>безопасности</w:t>
-      </w:r>
-      <w:bookmarkEnd w:id="13"/>
-    </w:p>
-    <w:p>
-      <w:pPr>
-        <w:widowControl w:val="0"/>
-        <w:ind w:firstLine="709"/>
-      </w:pPr>
-    </w:p>
-    <w:p>
-      <w:pPr>
-        <w:widowControl w:val="0"/>
-        <w:ind w:firstLine="709"/>
-        <w:rPr>
-          <w:szCs w:val="28"/>
-        </w:rPr>
-      </w:pPr>
-      <w:r>
-        <w:t xml:space="preserve">Обеспечение безопасности </w:t>
-      </w:r>
-      <w:r>
-        <w:t xml:space="preserve">ИС </w:t>
-      </w:r>
-      <w:r>
-        <w:rPr>
-          <w:rFonts w:eastAsia="Times New Roman" w:cs="Times New Roman"/>
-          <w:color w:val="000000"/>
-          <w:szCs w:val="28"/>
-          <w:lang w:eastAsia="ru-RU"/>
-        </w:rPr>
-        <w:t>автоматизации продаж музыкального оборудования</w:t>
-      </w:r>
-      <w:r>
-        <w:rPr>
-          <w:szCs w:val="28"/>
-        </w:rPr>
-        <w:t xml:space="preserve"> должно удовлетворять следующим требованиям:</w:t>
-      </w:r>
-    </w:p>
-    <w:p>
-      <w:pPr>
-        <w:widowControl w:val="0"/>
-        <w:ind w:firstLine="709"/>
-        <w:rPr>
-          <w:szCs w:val="28"/>
-        </w:rPr>
-      </w:pPr>
-      <w:r>
-        <w:rPr>
-          <w:szCs w:val="28"/>
-        </w:rPr>
-        <w:t>- </w:t>
-      </w:r>
-      <w:r>
-        <w:rPr>
-          <w:szCs w:val="28"/>
-        </w:rPr>
-        <w:t xml:space="preserve">защита </w:t>
-      </w:r>
-      <w:r>
-        <w:rPr>
-          <w:szCs w:val="28"/>
-        </w:rPr>
-        <w:t>ИС</w:t>
-      </w:r>
-      <w:r>
-        <w:rPr>
-          <w:szCs w:val="28"/>
-        </w:rPr>
-        <w:t xml:space="preserve"> должна обеспечиваться комплексом программн</w:t>
-      </w:r>
-      <w:r>
-        <w:rPr>
-          <w:szCs w:val="28"/>
-        </w:rPr>
-        <w:t>ых средств</w:t>
-      </w:r>
-      <w:r>
-        <w:rPr>
-          <w:szCs w:val="28"/>
-        </w:rPr>
-        <w:t>,</w:t>
-      </w:r>
-    </w:p>
-    <w:p>
-      <w:pPr>
-        <w:widowControl w:val="0"/>
-        <w:ind w:firstLine="709"/>
-        <w:rPr>
-          <w:szCs w:val="28"/>
-        </w:rPr>
-      </w:pPr>
-      <w:r>
-        <w:rPr>
-          <w:szCs w:val="28"/>
-        </w:rPr>
-        <w:t>- </w:t>
-      </w:r>
-      <w:r>
-        <w:rPr>
-          <w:szCs w:val="28"/>
-        </w:rPr>
-        <w:t>программн</w:t>
-      </w:r>
-      <w:r>
-        <w:rPr>
-          <w:szCs w:val="28"/>
-        </w:rPr>
-        <w:t>ые</w:t>
-      </w:r>
-      <w:r>
-        <w:rPr>
-          <w:szCs w:val="28"/>
-        </w:rPr>
-        <w:t xml:space="preserve"> средства защиты не должны существенно ухудшать основные функциональные характеристики </w:t>
-      </w:r>
-      <w:r>
-        <w:rPr>
-          <w:szCs w:val="28"/>
-        </w:rPr>
-        <w:t>ИС</w:t>
-      </w:r>
-      <w:r>
-        <w:rPr>
-          <w:szCs w:val="28"/>
-        </w:rPr>
-        <w:t xml:space="preserve"> (надежность, быстродействие, возможность изменения конфигурации).</w:t>
-      </w:r>
-    </w:p>
-    <w:p>
-      <w:pPr>
-        <w:widowControl w:val="0"/>
-        <w:ind w:firstLine="709"/>
-        <w:rPr>
-          <w:szCs w:val="28"/>
-        </w:rPr>
-      </w:pPr>
-      <w:r>
-        <w:rPr>
-          <w:szCs w:val="28"/>
-        </w:rPr>
-        <w:t>Средства антивирусной защ</w:t>
-      </w:r>
-      <w:r>
-        <w:rPr>
-          <w:szCs w:val="28"/>
-        </w:rPr>
-        <w:t>иты должны быть установлены на</w:t>
-      </w:r>
-      <w:r>
-        <w:rPr>
-          <w:szCs w:val="28"/>
-        </w:rPr>
-        <w:t xml:space="preserve"> </w:t>
-      </w:r>
-      <w:r>
-        <w:rPr>
-          <w:szCs w:val="28"/>
-        </w:rPr>
-        <w:t>сервере ИС</w:t>
-      </w:r>
-      <w:r>
-        <w:rPr>
-          <w:szCs w:val="28"/>
-        </w:rPr>
-        <w:t>. Средства антивирусной защиты должны обеспечивать:</w:t>
-      </w:r>
-    </w:p>
-    <w:p>
-      <w:pPr>
-        <w:widowControl w:val="0"/>
-        <w:ind w:firstLine="709"/>
-        <w:rPr>
-          <w:szCs w:val="28"/>
-        </w:rPr>
-      </w:pPr>
-      <w:r>
-        <w:rPr>
-          <w:szCs w:val="28"/>
-        </w:rPr>
-        <w:t>- </w:t>
-      </w:r>
-      <w:r>
-        <w:rPr>
-          <w:szCs w:val="28"/>
-        </w:rPr>
-        <w:t>управление сканированием, удалением вирусов и протоколированием вирусной активности на</w:t>
-      </w:r>
-      <w:r>
-        <w:rPr>
-          <w:szCs w:val="28"/>
-        </w:rPr>
-        <w:t xml:space="preserve"> сервере</w:t>
-      </w:r>
-      <w:r>
-        <w:rPr>
-          <w:szCs w:val="28"/>
-        </w:rPr>
-        <w:t>,</w:t>
-      </w:r>
-    </w:p>
-    <w:p>
-      <w:pPr>
-        <w:widowControl w:val="0"/>
-        <w:ind w:firstLine="709"/>
-        <w:rPr>
-          <w:szCs w:val="28"/>
-        </w:rPr>
-      </w:pPr>
-      <w:r>
-        <w:rPr>
-          <w:szCs w:val="28"/>
-        </w:rPr>
-        <w:lastRenderedPageBreak/>
-        <w:t>- ведени</w:t>
-      </w:r>
-      <w:r>
-        <w:rPr>
-          <w:szCs w:val="28"/>
-        </w:rPr>
-        <w:t>е журналов вирусной активности.</w:t>
-      </w:r>
-    </w:p>
-    <w:p>
-      <w:pPr>
-        <w:widowControl w:val="0"/>
-        <w:ind w:firstLine="709"/>
-        <w:rPr>
-          <w:szCs w:val="28"/>
-        </w:rPr>
-      </w:pPr>
-      <w:r>
-        <w:rPr>
-          <w:szCs w:val="28"/>
-        </w:rPr>
-        <w:t xml:space="preserve">Информация в системе должна сохраняться после возникновения </w:t>
-      </w:r>
-      <w:r>
-        <w:rPr>
-          <w:szCs w:val="28"/>
-        </w:rPr>
-        <w:t>неполадок</w:t>
-      </w:r>
-      <w:r>
-        <w:rPr>
-          <w:szCs w:val="28"/>
-        </w:rPr>
-        <w:t xml:space="preserve">, например, при отказе технических средств (в том числе, потеря питания). </w:t>
-      </w:r>
-    </w:p>
-    <w:p>
-      <w:pPr>
-        <w:widowControl w:val="0"/>
-        <w:ind w:firstLine="709"/>
-        <w:rPr>
-          <w:szCs w:val="28"/>
-        </w:rPr>
-      </w:pPr>
-      <w:r>
-        <w:rPr>
-          <w:szCs w:val="28"/>
-        </w:rPr>
-        <w:t xml:space="preserve">В </w:t>
-      </w:r>
-      <w:r>
-        <w:t xml:space="preserve">ИС </w:t>
-      </w:r>
-      <w:r>
-        <w:rPr>
-          <w:rFonts w:eastAsia="Times New Roman" w:cs="Times New Roman"/>
-          <w:color w:val="000000"/>
-          <w:szCs w:val="28"/>
-          <w:lang w:eastAsia="ru-RU"/>
-        </w:rPr>
-        <w:t>автоматизации продаж музыкального оборудования</w:t>
-      </w:r>
-      <w:r>
-        <w:rPr>
-          <w:szCs w:val="28"/>
-        </w:rPr>
-        <w:t xml:space="preserve"> </w:t>
-      </w:r>
-      <w:r>
-        <w:rPr>
-          <w:szCs w:val="28"/>
-        </w:rPr>
-        <w:t>должно быть обеспечен</w:t>
-      </w:r>
-      <w:r>
-        <w:rPr>
-          <w:szCs w:val="28"/>
-        </w:rPr>
-        <w:t>о резервное копирование данных.</w:t>
-      </w:r>
       <w:r>
         <w:br w:type="page"/>
       </w:r>
@@ -5029,7 +5165,7 @@
       <w:pPr>
         <w:pStyle w:val="1"/>
       </w:pPr>
-      <w:bookmarkStart w:id="14" w:name="_Toc171901434"/>
+      <w:bookmarkStart w:id="14" w:name="_Toc178175665"/>
       <w:r>
         <w:lastRenderedPageBreak/>
         <w:t>ПРИЛОЖЕНИЕ А</w:t>
@@ -5041,7 +5177,21 @@
         <w:rPr>
           <w:caps w:val="0"/>
         </w:rPr>
-        <w:t xml:space="preserve">Диаграмма Гантта </w:t>
+        <w:t xml:space="preserve">Диаграмма </w:t>
+      </w:r>
+      <w:proofErr w:type="spellStart"/>
+      <w:r>
+        <w:rPr>
+          <w:caps w:val="0"/>
+        </w:rPr>
+        <w:t>Гантта</w:t>
+      </w:r>
+      <w:proofErr w:type="spellEnd"/>
+      <w:r>
+        <w:rPr>
+          <w:caps w:val="0"/>
+        </w:rPr>
+        <w:t xml:space="preserve"> </w:t>
       </w:r>
       <w:bookmarkStart w:id="15" w:name="_Hlk171899350"/>
       <w:r>
@@ -5061,12 +5211,6 @@
           <w:caps w:val="0"/>
         </w:rPr>
         <w:t>автоматизации продаж музыкального оборудования</w:t>
-      </w:r>
-      <w:r>
-        <w:rPr>
-          <w:caps w:val="0"/>
-        </w:rPr>
-        <w:t xml:space="preserve"> </w:t>
       </w:r>
       <w:bookmarkEnd w:id="14"/>
       <w:bookmarkEnd w:id="15"/>
@@ -5074,80 +5218,9 @@
     <w:p>
       <w:pPr>
         <w:widowControl w:val="0"/>
-      </w:pPr>
-    </w:p>
-    <w:tbl>
-      <w:tblPr>
-        <w:tblStyle w:val="a4"/>
-        <w:tblW w:w="0" w:type="auto"/>
-        <w:tblLook w:val="04A0" w:firstRow="1" w:lastRow="0" w:firstColumn="1" w:lastColumn="0" w:noHBand="0" w:noVBand="1"/>
-      </w:tblPr>
-      <w:tblGrid>
-        <w:gridCol w:w="9628"/>
-      </w:tblGrid>
-      <w:tr>
-        <w:tc>
-          <w:tcPr>
-            <w:tcW w:w="9628" w:type="dxa"/>
-          </w:tcPr>
-          <w:p>
-            <w:pPr>
-              <w:widowControl w:val="0"/>
-              <w:jc w:val="center"/>
-            </w:pPr>
-            <w:r>
-              <w:drawing>
-                <wp:inline distT="0" distB="0" distL="0" distR="0" wp14:anchorId="2D45DF70" wp14:editId="6C9994D1">
-                  <wp:extent cx="6120130" cy="5189220"/>
-                  <wp:effectExtent l="0" t="0" r="0" b="0"/>
-                  <wp:docPr id="754626866" name="Рисунок 1"/>
-                  <wp:cNvGraphicFramePr>
-                    <a:graphicFrameLocks xmlns:a="http://schemas.openxmlformats.org/drawingml/2006/main" noChangeAspect="1"/>
-                  </wp:cNvGraphicFramePr>
-                  <a:graphic xmlns:a="http://schemas.openxmlformats.org/drawingml/2006/main">
-                    <a:graphicData uri="http://schemas.openxmlformats.org/drawingml/2006/picture">
-                      <pic:pic xmlns:pic="http://schemas.openxmlformats.org/drawingml/2006/picture">
-                        <pic:nvPicPr>
-                          <pic:cNvPr id="754626866" name=""/>
-                          <pic:cNvPicPr/>
-                        </pic:nvPicPr>
-                        <pic:blipFill>
-                          <a:blip r:embed="rId8"/>
-                          <a:stretch>
-                            <a:fillRect/>
-                          </a:stretch>
-                        </pic:blipFill>
-                        <pic:spPr>
-                          <a:xfrm>
-                            <a:off x="0" y="0"/>
-                            <a:ext cx="6120130" cy="5189220"/>
-                          </a:xfrm>
-                          <a:prstGeom prst="rect">
-                            <a:avLst/>
-                          </a:prstGeom>
-                        </pic:spPr>
-                      </pic:pic>
-                    </a:graphicData>
-                  </a:graphic>
-                </wp:inline>
-              </w:drawing>
-            </w:r>
-          </w:p>
-        </w:tc>
-      </w:tr>
-    </w:tbl>
-    <w:p>
-      <w:pPr>
-        <w:widowControl w:val="0"/>
         <w:spacing w:line="240" w:lineRule="auto"/>
         <w:jc w:val="center"/>
       </w:pPr>
-      <w:r>
-        <w:t xml:space="preserve">Рисунок А.1 – </w:t>
-      </w:r>
-      <w:r>
-        <w:t>Перечень этапов разработки информационной системы автоматизации продаж музыкального оборудования</w:t>
-      </w:r>
     </w:p>
     <w:p>
       <w:pPr>
@@ -5155,74 +5228,33 @@
         <w:spacing w:line="240" w:lineRule="auto"/>
         <w:jc w:val="center"/>
       </w:pPr>
-    </w:p>
-    <w:tbl>
-      <w:tblPr>
-        <w:tblStyle w:val="a4"/>
-        <w:tblW w:w="0" w:type="auto"/>
-        <w:tblLook w:val="04A0" w:firstRow="1" w:lastRow="0" w:firstColumn="1" w:lastColumn="0" w:noHBand="0" w:noVBand="1"/>
-      </w:tblPr>
-      <w:tblGrid>
-        <w:gridCol w:w="9628"/>
-      </w:tblGrid>
-      <w:tr>
-        <w:tc>
-          <w:tcPr>
-            <w:tcW w:w="9628" w:type="dxa"/>
-          </w:tcPr>
-          <w:p>
-            <w:pPr>
-              <w:widowControl w:val="0"/>
-              <w:jc w:val="center"/>
-              <w:rPr>
-                <w:lang w:val="en-US"/>
-              </w:rPr>
-            </w:pPr>
-            <w:r>
-              <w:rPr>
-                <w:lang w:val="en-US"/>
-              </w:rPr>
-              <w:lastRenderedPageBreak/>
-              <w:drawing>
-                <wp:inline distT="0" distB="0" distL="0" distR="0" wp14:anchorId="0840FCF9" wp14:editId="40359E52">
-                  <wp:extent cx="6120130" cy="3251835"/>
-                  <wp:effectExtent l="0" t="0" r="0" b="5715"/>
-                  <wp:docPr id="98121646" name="Рисунок 1"/>
-                  <wp:cNvGraphicFramePr>
-                    <a:graphicFrameLocks xmlns:a="http://schemas.openxmlformats.org/drawingml/2006/main" noChangeAspect="1"/>
-                  </wp:cNvGraphicFramePr>
-                  <a:graphic xmlns:a="http://schemas.openxmlformats.org/drawingml/2006/main">
-                    <a:graphicData uri="http://schemas.openxmlformats.org/drawingml/2006/picture">
-                      <pic:pic xmlns:pic="http://schemas.openxmlformats.org/drawingml/2006/picture">
-                        <pic:nvPicPr>
-                          <pic:cNvPr id="98121646" name=""/>
-                          <pic:cNvPicPr/>
-                        </pic:nvPicPr>
-                        <pic:blipFill>
-                          <a:blip r:embed="rId9"/>
-                          <a:stretch>
-                            <a:fillRect/>
-                          </a:stretch>
-                        </pic:blipFill>
-                        <pic:spPr>
-                          <a:xfrm>
-                            <a:off x="0" y="0"/>
-                            <a:ext cx="6120130" cy="3251835"/>
-                          </a:xfrm>
-                          <a:prstGeom prst="rect">
-                            <a:avLst/>
-                          </a:prstGeom>
-                        </pic:spPr>
-                      </pic:pic>
-                    </a:graphicData>
-                  </a:graphic>
-                </wp:inline>
-              </w:drawing>
-            </w:r>
-          </w:p>
-        </w:tc>
-      </w:tr>
-    </w:tbl>
+      <w:r>
+        <w:pict w14:anchorId="78AC8187">
+          <v:shapetype id="_x0000_t75" coordsize="21600,21600" o:spt="75" o:preferrelative="t" path="m@4@5l@4@11@9@11@9@5xe" filled="f" stroked="f">
+            <v:stroke joinstyle="miter"/>
+            <v:formulas>
+              <v:f eqn="if lineDrawn pixelLineWidth 0"/>
+              <v:f eqn="sum @0 1 0"/>
+              <v:f eqn="sum 0 0 @1"/>
+              <v:f eqn="prod @2 1 2"/>
+              <v:f eqn="prod @3 21600 pixelWidth"/>
+              <v:f eqn="prod @3 21600 pixelHeight"/>
+              <v:f eqn="sum @0 0 1"/>
+              <v:f eqn="prod @6 1 2"/>
+              <v:f eqn="prod @7 21600 pixelWidth"/>
+              <v:f eqn="sum @8 21600 0"/>
+              <v:f eqn="prod @7 21600 pixelHeight"/>
+              <v:f eqn="sum @10 21600 0"/>
+            </v:formulas>
+            <v:path o:extrusionok="f" gradientshapeok="t" o:connecttype="rect"/>
+            <o:lock v:ext="edit" aspectratio="t"/>
+          </v:shapetype>
+          <v:shape id="_x0000_i1032" type="#_x0000_t75" style="width:264.95pt;height:601.9pt;mso-left-percent:-10001;mso-top-percent:-10001;mso-position-horizontal:absolute;mso-position-horizontal-relative:char;mso-position-vertical:absolute;mso-position-vertical-relative:line;mso-left-percent:-10001;mso-top-percent:-10001">
+            <v:imagedata r:id="rId8" o:title="gantt diplom"/>
+          </v:shape>
+        </w:pict>
+      </w:r>
+    </w:p>
     <w:p>
       <w:pPr>
         <w:widowControl w:val="0"/>
@@ -5230,7 +5262,15 @@
         <w:jc w:val="center"/>
       </w:pPr>
       <w:r>
-        <w:t xml:space="preserve">Рисунок А.2 – Диаграмма Гантта </w:t>
+        <w:t xml:space="preserve">Рисунок А.2 – Диаграмма </w:t>
+      </w:r>
+      <w:proofErr w:type="spellStart"/>
+      <w:r>
+        <w:t>Гантта</w:t>
+      </w:r>
+      <w:proofErr w:type="spellEnd"/>
+      <w:r>
+        <w:t xml:space="preserve"> </w:t>
       </w:r>
       <w:r>
         <w:t xml:space="preserve">ИТ-проекта разработки информационной системы </w:t>
@@ -5238,6 +5278,61 @@
       <w:r>
         <w:t>автоматизации продаж музыкального оборудования</w:t>
       </w:r>
+      <w:r>
+        <w:br w:type="page"/>
+      </w:r>
+    </w:p>
+    <w:p>
+      <w:pPr>
+        <w:pStyle w:val="1"/>
+      </w:pPr>
+      <w:bookmarkStart w:id="16" w:name="_Toc178175666"/>
+      <w:r>
+        <w:lastRenderedPageBreak/>
+        <w:t>ПРИЛОЖЕНИЕ Б</w:t>
+      </w:r>
+      <w:r>
+        <w:br/>
+      </w:r>
+      <w:bookmarkStart w:id="17" w:name="_Hlk171900024"/>
+      <w:r>
+        <w:rPr>
+          <w:caps w:val="0"/>
+          <w:lang w:val="en-US"/>
+        </w:rPr>
+        <w:t>UML</w:t>
+      </w:r>
+      <w:r>
+        <w:rPr>
+          <w:caps w:val="0"/>
+        </w:rPr>
+        <w:t>-диаграмма вариантов использовани</w:t>
+      </w:r>
+      <w:bookmarkEnd w:id="17"/>
+      <w:r>
+        <w:rPr>
+          <w:caps w:val="0"/>
+        </w:rPr>
+        <w:t>я информационной системы</w:t>
+      </w:r>
+      <w:r>
+        <w:rPr>
+          <w:caps w:val="0"/>
+        </w:rPr>
+        <w:t xml:space="preserve"> </w:t>
+      </w:r>
+      <w:r>
+        <w:rPr>
+          <w:caps w:val="0"/>
+        </w:rPr>
+        <w:t>автоматизации продаж музыкального оборудования</w:t>
+      </w:r>
+      <w:bookmarkEnd w:id="16"/>
+    </w:p>
+    <w:p>
+      <w:pPr>
+        <w:widowControl w:val="0"/>
+      </w:pPr>
     </w:p>
     <w:p>
       <w:pPr>
@@ -5245,2400 +5340,44 @@
         <w:spacing w:line="240" w:lineRule="auto"/>
         <w:jc w:val="center"/>
       </w:pPr>
-    </w:p>
-    <w:p>
-      <w:pPr>
-        <w:widowControl w:val="0"/>
-        <w:ind w:firstLine="709"/>
-        <w:rPr>
-          <w:strike/>
-          <w:color w:val="00B0F0"/>
-        </w:rPr>
-      </w:pPr>
-      <w:r>
-        <w:rPr>
-          <w:strike/>
-          <w:color w:val="00B0F0"/>
-        </w:rPr>
-        <w:t xml:space="preserve">перенес </w:t>
-      </w:r>
-      <w:r>
-        <w:rPr>
-          <w:strike/>
-          <w:color w:val="00B0F0"/>
-        </w:rPr>
-        <w:t xml:space="preserve">название таблицы </w:t>
-      </w:r>
-      <w:r>
-        <w:rPr>
-          <w:strike/>
-          <w:color w:val="00B0F0"/>
-        </w:rPr>
-        <w:t>в рисунок А.1 потому</w:t>
-      </w:r>
-      <w:r>
-        <w:rPr>
-          <w:strike/>
-          <w:color w:val="00B0F0"/>
-        </w:rPr>
-        <w:t>,</w:t>
-      </w:r>
-      <w:r>
-        <w:rPr>
-          <w:strike/>
-          <w:color w:val="00B0F0"/>
-        </w:rPr>
-        <w:t xml:space="preserve"> что там то же самое, чтобы не печатать даты вручную</w:t>
-      </w:r>
-    </w:p>
-    <w:p>
-      <w:pPr>
-        <w:widowControl w:val="0"/>
-        <w:spacing w:line="240" w:lineRule="auto"/>
-        <w:rPr>
-          <w:strike/>
-        </w:rPr>
-      </w:pPr>
-      <w:r>
-        <w:rPr>
-          <w:strike/>
-        </w:rPr>
-        <w:t xml:space="preserve">Таблица А.1 – Перечень этапов разработки информационной системы </w:t>
-      </w:r>
-      <w:r>
-        <w:rPr>
-          <w:strike/>
-        </w:rPr>
-        <w:t>автоматизации продаж музыкального оборудования</w:t>
-      </w:r>
-    </w:p>
-    <w:tbl>
-      <w:tblPr>
-        <w:tblStyle w:val="a4"/>
-        <w:tblW w:w="0" w:type="auto"/>
-        <w:tblLook w:val="04A0" w:firstRow="1" w:lastRow="0" w:firstColumn="1" w:lastColumn="0" w:noHBand="0" w:noVBand="1"/>
-      </w:tblPr>
-      <w:tblGrid>
-        <w:gridCol w:w="889"/>
-        <w:gridCol w:w="4776"/>
-        <w:gridCol w:w="1985"/>
-        <w:gridCol w:w="1978"/>
-      </w:tblGrid>
-      <w:tr>
-        <w:tc>
-          <w:tcPr>
-            <w:tcW w:w="889" w:type="dxa"/>
-          </w:tcPr>
-          <w:p>
-            <w:pPr>
-              <w:widowControl w:val="0"/>
-              <w:spacing w:line="240" w:lineRule="auto"/>
-              <w:jc w:val="center"/>
-              <w:rPr>
-                <w:strike/>
-                <w:sz w:val="24"/>
-                <w:szCs w:val="20"/>
-              </w:rPr>
-            </w:pPr>
-            <w:r>
-              <w:rPr>
-                <w:strike/>
-                <w:sz w:val="24"/>
-                <w:szCs w:val="20"/>
-              </w:rPr>
-              <w:t>Номер этапа</w:t>
-            </w:r>
-          </w:p>
-        </w:tc>
-        <w:tc>
-          <w:tcPr>
-            <w:tcW w:w="4776" w:type="dxa"/>
-          </w:tcPr>
-          <w:p>
-            <w:pPr>
-              <w:widowControl w:val="0"/>
-              <w:spacing w:line="240" w:lineRule="auto"/>
-              <w:jc w:val="center"/>
-              <w:rPr>
-                <w:strike/>
-                <w:sz w:val="24"/>
-                <w:szCs w:val="20"/>
-              </w:rPr>
-            </w:pPr>
-            <w:r>
-              <w:rPr>
-                <w:strike/>
-                <w:sz w:val="24"/>
-                <w:szCs w:val="20"/>
-              </w:rPr>
-              <w:t>Название этапа</w:t>
-            </w:r>
-          </w:p>
-        </w:tc>
-        <w:tc>
-          <w:tcPr>
-            <w:tcW w:w="1985" w:type="dxa"/>
-          </w:tcPr>
-          <w:p>
-            <w:pPr>
-              <w:widowControl w:val="0"/>
-              <w:spacing w:line="240" w:lineRule="auto"/>
-              <w:jc w:val="center"/>
-              <w:rPr>
-                <w:strike/>
-                <w:sz w:val="24"/>
-                <w:szCs w:val="20"/>
-              </w:rPr>
-            </w:pPr>
-            <w:r>
-              <w:rPr>
-                <w:strike/>
-                <w:sz w:val="24"/>
-                <w:szCs w:val="20"/>
-              </w:rPr>
-              <w:t>Дата начала</w:t>
-            </w:r>
-          </w:p>
-        </w:tc>
-        <w:tc>
-          <w:tcPr>
-            <w:tcW w:w="1978" w:type="dxa"/>
-          </w:tcPr>
-          <w:p>
-            <w:pPr>
-              <w:widowControl w:val="0"/>
-              <w:spacing w:line="240" w:lineRule="auto"/>
-              <w:jc w:val="center"/>
-              <w:rPr>
-                <w:strike/>
-                <w:sz w:val="24"/>
-                <w:szCs w:val="20"/>
-              </w:rPr>
-            </w:pPr>
-            <w:r>
-              <w:rPr>
-                <w:strike/>
-                <w:sz w:val="24"/>
-                <w:szCs w:val="20"/>
-              </w:rPr>
-              <w:t>Дата окончания</w:t>
-            </w:r>
-          </w:p>
-        </w:tc>
-      </w:tr>
-      <w:tr>
-        <w:tc>
-          <w:tcPr>
-            <w:tcW w:w="889" w:type="dxa"/>
-          </w:tcPr>
-          <w:p>
-            <w:pPr>
-              <w:widowControl w:val="0"/>
-              <w:spacing w:line="240" w:lineRule="auto"/>
-              <w:jc w:val="center"/>
-              <w:rPr>
-                <w:strike/>
-                <w:sz w:val="24"/>
-                <w:szCs w:val="20"/>
-              </w:rPr>
-            </w:pPr>
-            <w:r>
-              <w:rPr>
-                <w:strike/>
-                <w:sz w:val="24"/>
-                <w:szCs w:val="20"/>
-              </w:rPr>
-              <w:t>1</w:t>
-            </w:r>
-          </w:p>
-        </w:tc>
-        <w:tc>
-          <w:tcPr>
-            <w:tcW w:w="4776" w:type="dxa"/>
-          </w:tcPr>
-          <w:p>
-            <w:pPr>
-              <w:widowControl w:val="0"/>
-              <w:spacing w:line="240" w:lineRule="auto"/>
-              <w:rPr>
-                <w:strike/>
-                <w:sz w:val="24"/>
-                <w:szCs w:val="20"/>
-              </w:rPr>
-            </w:pPr>
-            <w:r>
-              <w:rPr>
-                <w:strike/>
-                <w:sz w:val="24"/>
-                <w:szCs w:val="20"/>
-              </w:rPr>
-              <w:t>Инициализация проекта</w:t>
-            </w:r>
-          </w:p>
-        </w:tc>
-        <w:tc>
-          <w:tcPr>
-            <w:tcW w:w="1985" w:type="dxa"/>
-          </w:tcPr>
-          <w:p>
-            <w:pPr>
-              <w:widowControl w:val="0"/>
-              <w:spacing w:line="240" w:lineRule="auto"/>
-              <w:rPr>
-                <w:strike/>
-                <w:sz w:val="24"/>
-                <w:szCs w:val="20"/>
-              </w:rPr>
-            </w:pPr>
-          </w:p>
-        </w:tc>
-        <w:tc>
-          <w:tcPr>
-            <w:tcW w:w="1978" w:type="dxa"/>
-          </w:tcPr>
-          <w:p>
-            <w:pPr>
-              <w:widowControl w:val="0"/>
-              <w:spacing w:line="240" w:lineRule="auto"/>
-              <w:rPr>
-                <w:strike/>
-                <w:sz w:val="24"/>
-                <w:szCs w:val="20"/>
-              </w:rPr>
-            </w:pPr>
-          </w:p>
-        </w:tc>
-      </w:tr>
-      <w:tr>
-        <w:tc>
-          <w:tcPr>
-            <w:tcW w:w="889" w:type="dxa"/>
-          </w:tcPr>
-          <w:p>
-            <w:pPr>
-              <w:widowControl w:val="0"/>
-              <w:spacing w:line="240" w:lineRule="auto"/>
-              <w:jc w:val="center"/>
-              <w:rPr>
-                <w:strike/>
-                <w:sz w:val="24"/>
-                <w:szCs w:val="20"/>
-              </w:rPr>
-            </w:pPr>
-            <w:r>
-              <w:rPr>
-                <w:strike/>
-                <w:sz w:val="24"/>
-                <w:szCs w:val="20"/>
-              </w:rPr>
-              <w:t>1.1</w:t>
-            </w:r>
-          </w:p>
-        </w:tc>
-        <w:tc>
-          <w:tcPr>
-            <w:tcW w:w="4776" w:type="dxa"/>
-          </w:tcPr>
-          <w:p>
-            <w:pPr>
-              <w:widowControl w:val="0"/>
-              <w:spacing w:line="240" w:lineRule="auto"/>
-              <w:rPr>
-                <w:strike/>
-                <w:sz w:val="24"/>
-                <w:szCs w:val="20"/>
-              </w:rPr>
-            </w:pPr>
-            <w:r>
-              <w:rPr>
-                <w:strike/>
-                <w:sz w:val="24"/>
-                <w:szCs w:val="20"/>
-              </w:rPr>
-              <w:t>Начало проекта</w:t>
-            </w:r>
-          </w:p>
-        </w:tc>
-        <w:tc>
-          <w:tcPr>
-            <w:tcW w:w="1985" w:type="dxa"/>
-          </w:tcPr>
-          <w:p>
-            <w:pPr>
-              <w:widowControl w:val="0"/>
-              <w:spacing w:line="240" w:lineRule="auto"/>
-              <w:rPr>
-                <w:strike/>
-                <w:sz w:val="24"/>
-                <w:szCs w:val="20"/>
-              </w:rPr>
-            </w:pPr>
-          </w:p>
-        </w:tc>
-        <w:tc>
-          <w:tcPr>
-            <w:tcW w:w="1978" w:type="dxa"/>
-          </w:tcPr>
-          <w:p>
-            <w:pPr>
-              <w:widowControl w:val="0"/>
-              <w:spacing w:line="240" w:lineRule="auto"/>
-              <w:rPr>
-                <w:strike/>
-                <w:sz w:val="24"/>
-                <w:szCs w:val="20"/>
-              </w:rPr>
-            </w:pPr>
-          </w:p>
-        </w:tc>
-      </w:tr>
-      <w:tr>
-        <w:tc>
-          <w:tcPr>
-            <w:tcW w:w="889" w:type="dxa"/>
-          </w:tcPr>
-          <w:p>
-            <w:pPr>
-              <w:widowControl w:val="0"/>
-              <w:spacing w:line="240" w:lineRule="auto"/>
-              <w:jc w:val="center"/>
-              <w:rPr>
-                <w:strike/>
-                <w:sz w:val="24"/>
-                <w:szCs w:val="20"/>
-              </w:rPr>
-            </w:pPr>
-            <w:r>
-              <w:rPr>
-                <w:strike/>
-                <w:sz w:val="24"/>
-                <w:szCs w:val="20"/>
-              </w:rPr>
-              <w:t>1.2</w:t>
-            </w:r>
-          </w:p>
-        </w:tc>
-        <w:tc>
-          <w:tcPr>
-            <w:tcW w:w="4776" w:type="dxa"/>
-          </w:tcPr>
-          <w:p>
-            <w:pPr>
-              <w:widowControl w:val="0"/>
-              <w:spacing w:line="240" w:lineRule="auto"/>
-              <w:rPr>
-                <w:strike/>
-                <w:sz w:val="24"/>
-                <w:szCs w:val="20"/>
-              </w:rPr>
-            </w:pPr>
-            <w:r>
-              <w:rPr>
-                <w:strike/>
-                <w:sz w:val="24"/>
-                <w:szCs w:val="20"/>
-              </w:rPr>
-              <w:t>Сбор и анализ требований</w:t>
-            </w:r>
-          </w:p>
-        </w:tc>
-        <w:tc>
-          <w:tcPr>
-            <w:tcW w:w="1985" w:type="dxa"/>
-          </w:tcPr>
-          <w:p>
-            <w:pPr>
-              <w:widowControl w:val="0"/>
-              <w:spacing w:line="240" w:lineRule="auto"/>
-              <w:rPr>
-                <w:strike/>
-                <w:sz w:val="24"/>
-                <w:szCs w:val="20"/>
-              </w:rPr>
-            </w:pPr>
-          </w:p>
-        </w:tc>
-        <w:tc>
-          <w:tcPr>
-            <w:tcW w:w="1978" w:type="dxa"/>
-          </w:tcPr>
-          <w:p>
-            <w:pPr>
-              <w:widowControl w:val="0"/>
-              <w:spacing w:line="240" w:lineRule="auto"/>
-              <w:rPr>
-                <w:strike/>
-                <w:sz w:val="24"/>
-                <w:szCs w:val="20"/>
-              </w:rPr>
-            </w:pPr>
-          </w:p>
-        </w:tc>
-      </w:tr>
-      <w:tr>
-        <w:tc>
-          <w:tcPr>
-            <w:tcW w:w="889" w:type="dxa"/>
-          </w:tcPr>
-          <w:p>
-            <w:pPr>
-              <w:widowControl w:val="0"/>
-              <w:spacing w:line="240" w:lineRule="auto"/>
-              <w:jc w:val="center"/>
-              <w:rPr>
-                <w:strike/>
-                <w:sz w:val="24"/>
-                <w:szCs w:val="20"/>
-              </w:rPr>
-            </w:pPr>
-            <w:r>
-              <w:rPr>
-                <w:strike/>
-                <w:sz w:val="24"/>
-                <w:szCs w:val="20"/>
-              </w:rPr>
-              <w:t>1.3</w:t>
-            </w:r>
-          </w:p>
-        </w:tc>
-        <w:tc>
-          <w:tcPr>
-            <w:tcW w:w="4776" w:type="dxa"/>
-          </w:tcPr>
-          <w:p>
-            <w:pPr>
-              <w:widowControl w:val="0"/>
-              <w:spacing w:line="240" w:lineRule="auto"/>
-              <w:rPr>
-                <w:strike/>
-                <w:sz w:val="24"/>
-                <w:szCs w:val="20"/>
-              </w:rPr>
-            </w:pPr>
-            <w:r>
-              <w:rPr>
-                <w:strike/>
-                <w:sz w:val="24"/>
-                <w:szCs w:val="20"/>
-              </w:rPr>
-              <w:t>Составление ТЗ</w:t>
-            </w:r>
-          </w:p>
-        </w:tc>
-        <w:tc>
-          <w:tcPr>
-            <w:tcW w:w="1985" w:type="dxa"/>
-          </w:tcPr>
-          <w:p>
-            <w:pPr>
-              <w:widowControl w:val="0"/>
-              <w:spacing w:line="240" w:lineRule="auto"/>
-              <w:rPr>
-                <w:strike/>
-                <w:sz w:val="24"/>
-                <w:szCs w:val="20"/>
-              </w:rPr>
-            </w:pPr>
-          </w:p>
-        </w:tc>
-        <w:tc>
-          <w:tcPr>
-            <w:tcW w:w="1978" w:type="dxa"/>
-          </w:tcPr>
-          <w:p>
-            <w:pPr>
-              <w:widowControl w:val="0"/>
-              <w:spacing w:line="240" w:lineRule="auto"/>
-              <w:rPr>
-                <w:strike/>
-                <w:sz w:val="24"/>
-                <w:szCs w:val="20"/>
-              </w:rPr>
-            </w:pPr>
-          </w:p>
-        </w:tc>
-      </w:tr>
-      <w:tr>
-        <w:tc>
-          <w:tcPr>
-            <w:tcW w:w="889" w:type="dxa"/>
-          </w:tcPr>
-          <w:p>
-            <w:pPr>
-              <w:widowControl w:val="0"/>
-              <w:spacing w:line="240" w:lineRule="auto"/>
-              <w:jc w:val="center"/>
-              <w:rPr>
-                <w:strike/>
-                <w:sz w:val="24"/>
-                <w:szCs w:val="20"/>
-              </w:rPr>
-            </w:pPr>
-            <w:r>
-              <w:rPr>
-                <w:strike/>
-                <w:sz w:val="24"/>
-                <w:szCs w:val="20"/>
-              </w:rPr>
-              <w:t>2</w:t>
-            </w:r>
-          </w:p>
-        </w:tc>
-        <w:tc>
-          <w:tcPr>
-            <w:tcW w:w="4776" w:type="dxa"/>
-          </w:tcPr>
-          <w:p>
-            <w:pPr>
-              <w:widowControl w:val="0"/>
-              <w:spacing w:line="240" w:lineRule="auto"/>
-              <w:rPr>
-                <w:strike/>
-                <w:sz w:val="24"/>
-                <w:szCs w:val="20"/>
-              </w:rPr>
-            </w:pPr>
-            <w:r>
-              <w:rPr>
-                <w:strike/>
-                <w:sz w:val="24"/>
-                <w:szCs w:val="20"/>
-              </w:rPr>
-              <w:t>Проектирование</w:t>
-            </w:r>
-          </w:p>
-        </w:tc>
-        <w:tc>
-          <w:tcPr>
-            <w:tcW w:w="1985" w:type="dxa"/>
-          </w:tcPr>
-          <w:p>
-            <w:pPr>
-              <w:widowControl w:val="0"/>
-              <w:spacing w:line="240" w:lineRule="auto"/>
-              <w:rPr>
-                <w:strike/>
-                <w:sz w:val="24"/>
-                <w:szCs w:val="20"/>
-              </w:rPr>
-            </w:pPr>
-          </w:p>
-        </w:tc>
-        <w:tc>
-          <w:tcPr>
-            <w:tcW w:w="1978" w:type="dxa"/>
-          </w:tcPr>
-          <w:p>
-            <w:pPr>
-              <w:widowControl w:val="0"/>
-              <w:spacing w:line="240" w:lineRule="auto"/>
-              <w:rPr>
-                <w:strike/>
-                <w:sz w:val="24"/>
-                <w:szCs w:val="20"/>
-              </w:rPr>
-            </w:pPr>
-          </w:p>
-        </w:tc>
-      </w:tr>
-      <w:tr>
-        <w:tc>
-          <w:tcPr>
-            <w:tcW w:w="889" w:type="dxa"/>
-          </w:tcPr>
-          <w:p>
-            <w:pPr>
-              <w:widowControl w:val="0"/>
-              <w:spacing w:line="240" w:lineRule="auto"/>
-              <w:jc w:val="center"/>
-              <w:rPr>
-                <w:strike/>
-                <w:sz w:val="24"/>
-                <w:szCs w:val="20"/>
-              </w:rPr>
-            </w:pPr>
-            <w:r>
-              <w:rPr>
-                <w:strike/>
-                <w:sz w:val="24"/>
-                <w:szCs w:val="20"/>
-              </w:rPr>
-              <w:t>2.</w:t>
-            </w:r>
-            <w:r>
-              <w:rPr>
-                <w:strike/>
-                <w:sz w:val="24"/>
-                <w:szCs w:val="20"/>
-              </w:rPr>
-              <w:t>1</w:t>
-            </w:r>
-          </w:p>
-        </w:tc>
-        <w:tc>
-          <w:tcPr>
-            <w:tcW w:w="4776" w:type="dxa"/>
-          </w:tcPr>
-          <w:p>
-            <w:pPr>
-              <w:widowControl w:val="0"/>
-              <w:spacing w:line="240" w:lineRule="auto"/>
-              <w:rPr>
-                <w:strike/>
-                <w:sz w:val="24"/>
-                <w:szCs w:val="20"/>
-              </w:rPr>
-            </w:pPr>
-            <w:r>
-              <w:rPr>
-                <w:strike/>
-                <w:sz w:val="24"/>
-                <w:szCs w:val="20"/>
-              </w:rPr>
-              <w:t>Разработка эскизного проекта</w:t>
-            </w:r>
-          </w:p>
-        </w:tc>
-        <w:tc>
-          <w:tcPr>
-            <w:tcW w:w="1985" w:type="dxa"/>
-          </w:tcPr>
-          <w:p>
-            <w:pPr>
-              <w:widowControl w:val="0"/>
-              <w:spacing w:line="240" w:lineRule="auto"/>
-              <w:rPr>
-                <w:strike/>
-                <w:sz w:val="24"/>
-                <w:szCs w:val="20"/>
-              </w:rPr>
-            </w:pPr>
-          </w:p>
-        </w:tc>
-        <w:tc>
-          <w:tcPr>
-            <w:tcW w:w="1978" w:type="dxa"/>
-          </w:tcPr>
-          <w:p>
-            <w:pPr>
-              <w:widowControl w:val="0"/>
-              <w:spacing w:line="240" w:lineRule="auto"/>
-              <w:rPr>
-                <w:strike/>
-                <w:sz w:val="24"/>
-                <w:szCs w:val="20"/>
-              </w:rPr>
-            </w:pPr>
-          </w:p>
-        </w:tc>
-      </w:tr>
-      <w:tr>
-        <w:tc>
-          <w:tcPr>
-            <w:tcW w:w="889" w:type="dxa"/>
-          </w:tcPr>
-          <w:p>
-            <w:pPr>
-              <w:widowControl w:val="0"/>
-              <w:spacing w:line="240" w:lineRule="auto"/>
-              <w:jc w:val="center"/>
-              <w:rPr>
-                <w:strike/>
-                <w:sz w:val="24"/>
-                <w:szCs w:val="20"/>
-              </w:rPr>
-            </w:pPr>
-            <w:r>
-              <w:rPr>
-                <w:strike/>
-                <w:sz w:val="24"/>
-                <w:szCs w:val="20"/>
-              </w:rPr>
-              <w:t>2.2</w:t>
-            </w:r>
-          </w:p>
-        </w:tc>
-        <w:tc>
-          <w:tcPr>
-            <w:tcW w:w="4776" w:type="dxa"/>
-          </w:tcPr>
-          <w:p>
-            <w:pPr>
-              <w:widowControl w:val="0"/>
-              <w:spacing w:line="240" w:lineRule="auto"/>
-              <w:rPr>
-                <w:strike/>
-                <w:sz w:val="24"/>
-                <w:szCs w:val="20"/>
-              </w:rPr>
-            </w:pPr>
-            <w:r>
-              <w:rPr>
-                <w:strike/>
-                <w:sz w:val="24"/>
-                <w:szCs w:val="20"/>
-              </w:rPr>
-              <w:t xml:space="preserve">Разработка </w:t>
-            </w:r>
-            <w:r>
-              <w:rPr>
-                <w:strike/>
-                <w:sz w:val="24"/>
-                <w:szCs w:val="20"/>
-                <w:lang w:val="en-US"/>
-              </w:rPr>
-              <w:t>UML-</w:t>
-            </w:r>
-            <w:r>
-              <w:rPr>
-                <w:strike/>
-                <w:sz w:val="24"/>
-                <w:szCs w:val="20"/>
-              </w:rPr>
-              <w:t>диаграмм</w:t>
-            </w:r>
-          </w:p>
-        </w:tc>
-        <w:tc>
-          <w:tcPr>
-            <w:tcW w:w="1985" w:type="dxa"/>
-          </w:tcPr>
-          <w:p>
-            <w:pPr>
-              <w:widowControl w:val="0"/>
-              <w:spacing w:line="240" w:lineRule="auto"/>
-              <w:rPr>
-                <w:strike/>
-                <w:sz w:val="24"/>
-                <w:szCs w:val="20"/>
-              </w:rPr>
-            </w:pPr>
-          </w:p>
-        </w:tc>
-        <w:tc>
-          <w:tcPr>
-            <w:tcW w:w="1978" w:type="dxa"/>
-          </w:tcPr>
-          <w:p>
-            <w:pPr>
-              <w:widowControl w:val="0"/>
-              <w:spacing w:line="240" w:lineRule="auto"/>
-              <w:rPr>
-                <w:strike/>
-                <w:sz w:val="24"/>
-                <w:szCs w:val="20"/>
-              </w:rPr>
-            </w:pPr>
-          </w:p>
-        </w:tc>
-      </w:tr>
-      <w:tr>
-        <w:tc>
-          <w:tcPr>
-            <w:tcW w:w="889" w:type="dxa"/>
-          </w:tcPr>
-          <w:p>
-            <w:pPr>
-              <w:widowControl w:val="0"/>
-              <w:spacing w:line="240" w:lineRule="auto"/>
-              <w:jc w:val="center"/>
-              <w:rPr>
-                <w:strike/>
-                <w:sz w:val="24"/>
-                <w:szCs w:val="20"/>
-              </w:rPr>
-            </w:pPr>
-            <w:r>
-              <w:rPr>
-                <w:strike/>
-                <w:sz w:val="24"/>
-                <w:szCs w:val="20"/>
-              </w:rPr>
-              <w:t>3</w:t>
-            </w:r>
-          </w:p>
-        </w:tc>
-        <w:tc>
-          <w:tcPr>
-            <w:tcW w:w="4776" w:type="dxa"/>
-          </w:tcPr>
-          <w:p>
-            <w:pPr>
-              <w:widowControl w:val="0"/>
-              <w:spacing w:line="240" w:lineRule="auto"/>
-              <w:rPr>
-                <w:strike/>
-                <w:sz w:val="24"/>
-                <w:szCs w:val="20"/>
-              </w:rPr>
-            </w:pPr>
-            <w:r>
-              <w:rPr>
-                <w:strike/>
-                <w:sz w:val="24"/>
-                <w:szCs w:val="20"/>
-              </w:rPr>
-              <w:t>Разработка</w:t>
-            </w:r>
-          </w:p>
-        </w:tc>
-        <w:tc>
-          <w:tcPr>
-            <w:tcW w:w="1985" w:type="dxa"/>
-          </w:tcPr>
-          <w:p>
-            <w:pPr>
-              <w:widowControl w:val="0"/>
-              <w:spacing w:line="240" w:lineRule="auto"/>
-              <w:rPr>
-                <w:strike/>
-                <w:sz w:val="24"/>
-                <w:szCs w:val="20"/>
-              </w:rPr>
-            </w:pPr>
-          </w:p>
-        </w:tc>
-        <w:tc>
-          <w:tcPr>
-            <w:tcW w:w="1978" w:type="dxa"/>
-          </w:tcPr>
-          <w:p>
-            <w:pPr>
-              <w:widowControl w:val="0"/>
-              <w:spacing w:line="240" w:lineRule="auto"/>
-              <w:rPr>
-                <w:strike/>
-                <w:sz w:val="24"/>
-                <w:szCs w:val="20"/>
-              </w:rPr>
-            </w:pPr>
-          </w:p>
-        </w:tc>
-      </w:tr>
-      <w:tr>
-        <w:tc>
-          <w:tcPr>
-            <w:tcW w:w="889" w:type="dxa"/>
-          </w:tcPr>
-          <w:p>
-            <w:pPr>
-              <w:widowControl w:val="0"/>
-              <w:spacing w:line="240" w:lineRule="auto"/>
-              <w:jc w:val="center"/>
-              <w:rPr>
-                <w:strike/>
-                <w:sz w:val="24"/>
-                <w:szCs w:val="20"/>
-              </w:rPr>
-            </w:pPr>
-            <w:r>
-              <w:rPr>
-                <w:strike/>
-                <w:sz w:val="24"/>
-                <w:szCs w:val="20"/>
-              </w:rPr>
-              <w:t>3.1</w:t>
-            </w:r>
-          </w:p>
-        </w:tc>
-        <w:tc>
-          <w:tcPr>
-            <w:tcW w:w="4776" w:type="dxa"/>
-          </w:tcPr>
-          <w:p>
-            <w:pPr>
-              <w:widowControl w:val="0"/>
-              <w:spacing w:line="240" w:lineRule="auto"/>
-              <w:rPr>
-                <w:strike/>
-                <w:sz w:val="24"/>
-                <w:szCs w:val="20"/>
-              </w:rPr>
-            </w:pPr>
-            <w:r>
-              <w:rPr>
-                <w:strike/>
-                <w:sz w:val="24"/>
-                <w:szCs w:val="20"/>
-              </w:rPr>
-              <w:t>Разработка модели БД</w:t>
-            </w:r>
-          </w:p>
-        </w:tc>
-        <w:tc>
-          <w:tcPr>
-            <w:tcW w:w="1985" w:type="dxa"/>
-          </w:tcPr>
-          <w:p>
-            <w:pPr>
-              <w:widowControl w:val="0"/>
-              <w:spacing w:line="240" w:lineRule="auto"/>
-              <w:rPr>
-                <w:strike/>
-                <w:sz w:val="24"/>
-                <w:szCs w:val="20"/>
-              </w:rPr>
-            </w:pPr>
-          </w:p>
-        </w:tc>
-        <w:tc>
-          <w:tcPr>
-            <w:tcW w:w="1978" w:type="dxa"/>
-          </w:tcPr>
-          <w:p>
-            <w:pPr>
-              <w:widowControl w:val="0"/>
-              <w:spacing w:line="240" w:lineRule="auto"/>
-              <w:rPr>
-                <w:strike/>
-                <w:sz w:val="24"/>
-                <w:szCs w:val="20"/>
-              </w:rPr>
-            </w:pPr>
-          </w:p>
-        </w:tc>
-      </w:tr>
-      <w:tr>
-        <w:tc>
-          <w:tcPr>
-            <w:tcW w:w="889" w:type="dxa"/>
-          </w:tcPr>
-          <w:p>
-            <w:pPr>
-              <w:widowControl w:val="0"/>
-              <w:spacing w:line="240" w:lineRule="auto"/>
-              <w:jc w:val="center"/>
-              <w:rPr>
-                <w:strike/>
-                <w:sz w:val="24"/>
-                <w:szCs w:val="20"/>
-              </w:rPr>
-            </w:pPr>
-            <w:r>
-              <w:rPr>
-                <w:strike/>
-                <w:sz w:val="24"/>
-                <w:szCs w:val="20"/>
-              </w:rPr>
-              <w:t>3.2</w:t>
-            </w:r>
-          </w:p>
-        </w:tc>
-        <w:tc>
-          <w:tcPr>
-            <w:tcW w:w="4776" w:type="dxa"/>
-          </w:tcPr>
-          <w:p>
-            <w:pPr>
-              <w:widowControl w:val="0"/>
-              <w:spacing w:line="240" w:lineRule="auto"/>
-              <w:rPr>
-                <w:strike/>
-                <w:sz w:val="24"/>
-                <w:szCs w:val="20"/>
-              </w:rPr>
-            </w:pPr>
-            <w:r>
-              <w:rPr>
-                <w:strike/>
-                <w:sz w:val="24"/>
-                <w:szCs w:val="20"/>
-              </w:rPr>
-              <w:t>Разработка</w:t>
-            </w:r>
-            <w:r>
-              <w:rPr>
-                <w:strike/>
-                <w:sz w:val="24"/>
-                <w:szCs w:val="20"/>
-              </w:rPr>
-              <w:t xml:space="preserve"> логики</w:t>
-            </w:r>
-            <w:r>
-              <w:rPr>
-                <w:strike/>
-                <w:sz w:val="24"/>
-                <w:szCs w:val="20"/>
-              </w:rPr>
-              <w:t xml:space="preserve"> приложения</w:t>
-            </w:r>
-          </w:p>
-        </w:tc>
-        <w:tc>
-          <w:tcPr>
-            <w:tcW w:w="1985" w:type="dxa"/>
-          </w:tcPr>
-          <w:p>
-            <w:pPr>
-              <w:widowControl w:val="0"/>
-              <w:spacing w:line="240" w:lineRule="auto"/>
-              <w:rPr>
-                <w:strike/>
-                <w:sz w:val="24"/>
-                <w:szCs w:val="20"/>
-              </w:rPr>
-            </w:pPr>
-          </w:p>
-        </w:tc>
-        <w:tc>
-          <w:tcPr>
-            <w:tcW w:w="1978" w:type="dxa"/>
-          </w:tcPr>
-          <w:p>
-            <w:pPr>
-              <w:widowControl w:val="0"/>
-              <w:spacing w:line="240" w:lineRule="auto"/>
-              <w:rPr>
-                <w:strike/>
-                <w:sz w:val="24"/>
-                <w:szCs w:val="20"/>
-              </w:rPr>
-            </w:pPr>
-          </w:p>
-        </w:tc>
-      </w:tr>
-      <w:tr>
-        <w:tc>
-          <w:tcPr>
-            <w:tcW w:w="889" w:type="dxa"/>
-          </w:tcPr>
-          <w:p>
-            <w:pPr>
-              <w:widowControl w:val="0"/>
-              <w:spacing w:line="240" w:lineRule="auto"/>
-              <w:jc w:val="center"/>
-              <w:rPr>
-                <w:strike/>
-                <w:sz w:val="24"/>
-                <w:szCs w:val="20"/>
-              </w:rPr>
-            </w:pPr>
-            <w:r>
-              <w:rPr>
-                <w:strike/>
-                <w:sz w:val="24"/>
-                <w:szCs w:val="20"/>
-              </w:rPr>
-              <w:t>3.3</w:t>
-            </w:r>
-          </w:p>
-        </w:tc>
-        <w:tc>
-          <w:tcPr>
-            <w:tcW w:w="4776" w:type="dxa"/>
-          </w:tcPr>
-          <w:p>
-            <w:pPr>
-              <w:widowControl w:val="0"/>
-              <w:spacing w:line="240" w:lineRule="auto"/>
-              <w:rPr>
-                <w:strike/>
-                <w:sz w:val="24"/>
-                <w:szCs w:val="20"/>
-              </w:rPr>
-            </w:pPr>
-            <w:r>
-              <w:rPr>
-                <w:strike/>
-                <w:sz w:val="24"/>
-                <w:szCs w:val="20"/>
-              </w:rPr>
-              <w:t>Разработка пользовательского интерфейса</w:t>
-            </w:r>
-          </w:p>
-        </w:tc>
-        <w:tc>
-          <w:tcPr>
-            <w:tcW w:w="1985" w:type="dxa"/>
-          </w:tcPr>
-          <w:p>
-            <w:pPr>
-              <w:widowControl w:val="0"/>
-              <w:spacing w:line="240" w:lineRule="auto"/>
-              <w:rPr>
-                <w:strike/>
-                <w:sz w:val="24"/>
-                <w:szCs w:val="20"/>
-              </w:rPr>
-            </w:pPr>
-          </w:p>
-        </w:tc>
-        <w:tc>
-          <w:tcPr>
-            <w:tcW w:w="1978" w:type="dxa"/>
-          </w:tcPr>
-          <w:p>
-            <w:pPr>
-              <w:widowControl w:val="0"/>
-              <w:spacing w:line="240" w:lineRule="auto"/>
-              <w:rPr>
-                <w:strike/>
-                <w:sz w:val="24"/>
-                <w:szCs w:val="20"/>
-              </w:rPr>
-            </w:pPr>
-          </w:p>
-        </w:tc>
-      </w:tr>
-      <w:tr>
-        <w:tc>
-          <w:tcPr>
-            <w:tcW w:w="889" w:type="dxa"/>
-          </w:tcPr>
-          <w:p>
-            <w:pPr>
-              <w:widowControl w:val="0"/>
-              <w:spacing w:line="240" w:lineRule="auto"/>
-              <w:jc w:val="center"/>
-              <w:rPr>
-                <w:strike/>
-                <w:sz w:val="24"/>
-                <w:szCs w:val="20"/>
-              </w:rPr>
-            </w:pPr>
-            <w:r>
-              <w:rPr>
-                <w:strike/>
-                <w:sz w:val="24"/>
-                <w:szCs w:val="20"/>
-              </w:rPr>
-              <w:t>3.4</w:t>
-            </w:r>
-          </w:p>
-        </w:tc>
-        <w:tc>
-          <w:tcPr>
-            <w:tcW w:w="4776" w:type="dxa"/>
-          </w:tcPr>
-          <w:p>
-            <w:pPr>
-              <w:widowControl w:val="0"/>
-              <w:spacing w:line="240" w:lineRule="auto"/>
-              <w:rPr>
-                <w:strike/>
-                <w:sz w:val="24"/>
-                <w:szCs w:val="20"/>
-              </w:rPr>
-            </w:pPr>
-            <w:r>
-              <w:rPr>
-                <w:strike/>
-                <w:sz w:val="24"/>
-                <w:szCs w:val="20"/>
-              </w:rPr>
-              <w:t>Интеграция пользовательского интерфейса с</w:t>
-            </w:r>
-            <w:r>
-              <w:rPr>
-                <w:strike/>
-                <w:sz w:val="24"/>
-                <w:szCs w:val="20"/>
-              </w:rPr>
-              <w:t xml:space="preserve"> </w:t>
-            </w:r>
-            <w:r>
-              <w:rPr>
-                <w:strike/>
-                <w:sz w:val="24"/>
-                <w:szCs w:val="20"/>
-              </w:rPr>
-              <w:t>приложением</w:t>
-            </w:r>
-          </w:p>
-        </w:tc>
-        <w:tc>
-          <w:tcPr>
-            <w:tcW w:w="1985" w:type="dxa"/>
-          </w:tcPr>
-          <w:p>
-            <w:pPr>
-              <w:widowControl w:val="0"/>
-              <w:spacing w:line="240" w:lineRule="auto"/>
-              <w:rPr>
-                <w:strike/>
-                <w:sz w:val="24"/>
-                <w:szCs w:val="20"/>
-              </w:rPr>
-            </w:pPr>
-          </w:p>
-        </w:tc>
-        <w:tc>
-          <w:tcPr>
-            <w:tcW w:w="1978" w:type="dxa"/>
-          </w:tcPr>
-          <w:p>
-            <w:pPr>
-              <w:widowControl w:val="0"/>
-              <w:spacing w:line="240" w:lineRule="auto"/>
-              <w:rPr>
-                <w:strike/>
-                <w:sz w:val="24"/>
-                <w:szCs w:val="20"/>
-              </w:rPr>
-            </w:pPr>
-          </w:p>
-        </w:tc>
-      </w:tr>
-      <w:tr>
-        <w:tc>
-          <w:tcPr>
-            <w:tcW w:w="889" w:type="dxa"/>
-          </w:tcPr>
-          <w:p>
-            <w:pPr>
-              <w:widowControl w:val="0"/>
-              <w:spacing w:line="240" w:lineRule="auto"/>
-              <w:jc w:val="center"/>
-              <w:rPr>
-                <w:strike/>
-                <w:sz w:val="24"/>
-                <w:szCs w:val="20"/>
-              </w:rPr>
-            </w:pPr>
-            <w:r>
-              <w:rPr>
-                <w:strike/>
-                <w:sz w:val="24"/>
-                <w:szCs w:val="20"/>
-              </w:rPr>
-              <w:t>3.5</w:t>
-            </w:r>
-          </w:p>
-        </w:tc>
-        <w:tc>
-          <w:tcPr>
-            <w:tcW w:w="4776" w:type="dxa"/>
-          </w:tcPr>
-          <w:p>
-            <w:pPr>
-              <w:widowControl w:val="0"/>
-              <w:spacing w:line="240" w:lineRule="auto"/>
-              <w:rPr>
-                <w:strike/>
-                <w:sz w:val="24"/>
-                <w:szCs w:val="20"/>
-              </w:rPr>
-            </w:pPr>
-            <w:r>
-              <w:rPr>
-                <w:strike/>
-                <w:sz w:val="24"/>
-                <w:szCs w:val="20"/>
-              </w:rPr>
-              <w:t>Подключение БД к логике приложения</w:t>
-            </w:r>
-          </w:p>
-        </w:tc>
-        <w:tc>
-          <w:tcPr>
-            <w:tcW w:w="1985" w:type="dxa"/>
-          </w:tcPr>
-          <w:p>
-            <w:pPr>
-              <w:widowControl w:val="0"/>
-              <w:spacing w:line="240" w:lineRule="auto"/>
-              <w:rPr>
-                <w:strike/>
-                <w:sz w:val="24"/>
-                <w:szCs w:val="20"/>
-              </w:rPr>
-            </w:pPr>
-          </w:p>
-        </w:tc>
-        <w:tc>
-          <w:tcPr>
-            <w:tcW w:w="1978" w:type="dxa"/>
-          </w:tcPr>
-          <w:p>
-            <w:pPr>
-              <w:widowControl w:val="0"/>
-              <w:spacing w:line="240" w:lineRule="auto"/>
-              <w:rPr>
-                <w:strike/>
-                <w:sz w:val="24"/>
-                <w:szCs w:val="20"/>
-              </w:rPr>
-            </w:pPr>
-          </w:p>
-        </w:tc>
-      </w:tr>
-      <w:tr>
-        <w:tc>
-          <w:tcPr>
-            <w:tcW w:w="889" w:type="dxa"/>
-          </w:tcPr>
-          <w:p>
-            <w:pPr>
-              <w:widowControl w:val="0"/>
-              <w:spacing w:line="240" w:lineRule="auto"/>
-              <w:jc w:val="center"/>
-              <w:rPr>
-                <w:strike/>
-                <w:sz w:val="24"/>
-                <w:szCs w:val="20"/>
-              </w:rPr>
-            </w:pPr>
-            <w:r>
-              <w:rPr>
-                <w:strike/>
-                <w:sz w:val="24"/>
-                <w:szCs w:val="20"/>
-              </w:rPr>
-              <w:t>4</w:t>
-            </w:r>
-          </w:p>
-        </w:tc>
-        <w:tc>
-          <w:tcPr>
-            <w:tcW w:w="4776" w:type="dxa"/>
-          </w:tcPr>
-          <w:p>
-            <w:pPr>
-              <w:widowControl w:val="0"/>
-              <w:spacing w:line="240" w:lineRule="auto"/>
-              <w:rPr>
-                <w:strike/>
-                <w:sz w:val="24"/>
-                <w:szCs w:val="20"/>
-              </w:rPr>
-            </w:pPr>
-            <w:r>
-              <w:rPr>
-                <w:strike/>
-                <w:sz w:val="24"/>
-                <w:szCs w:val="20"/>
-              </w:rPr>
-              <w:t>Отладка и тестирование</w:t>
-            </w:r>
-          </w:p>
-        </w:tc>
-        <w:tc>
-          <w:tcPr>
-            <w:tcW w:w="1985" w:type="dxa"/>
-          </w:tcPr>
-          <w:p>
-            <w:pPr>
-              <w:widowControl w:val="0"/>
-              <w:spacing w:line="240" w:lineRule="auto"/>
-              <w:rPr>
-                <w:strike/>
-                <w:sz w:val="24"/>
-                <w:szCs w:val="20"/>
-              </w:rPr>
-            </w:pPr>
-          </w:p>
-        </w:tc>
-        <w:tc>
-          <w:tcPr>
-            <w:tcW w:w="1978" w:type="dxa"/>
-          </w:tcPr>
-          <w:p>
-            <w:pPr>
-              <w:widowControl w:val="0"/>
-              <w:spacing w:line="240" w:lineRule="auto"/>
-              <w:rPr>
-                <w:strike/>
-                <w:sz w:val="24"/>
-                <w:szCs w:val="20"/>
-              </w:rPr>
-            </w:pPr>
-          </w:p>
-        </w:tc>
-      </w:tr>
-      <w:tr>
-        <w:tc>
-          <w:tcPr>
-            <w:tcW w:w="889" w:type="dxa"/>
-          </w:tcPr>
-          <w:p>
-            <w:pPr>
-              <w:widowControl w:val="0"/>
-              <w:spacing w:line="240" w:lineRule="auto"/>
-              <w:jc w:val="center"/>
-              <w:rPr>
-                <w:strike/>
-                <w:sz w:val="24"/>
-                <w:szCs w:val="20"/>
-              </w:rPr>
-            </w:pPr>
-            <w:r>
-              <w:rPr>
-                <w:strike/>
-                <w:sz w:val="24"/>
-                <w:szCs w:val="20"/>
-              </w:rPr>
-              <w:t>4.1</w:t>
-            </w:r>
-          </w:p>
-        </w:tc>
-        <w:tc>
-          <w:tcPr>
-            <w:tcW w:w="4776" w:type="dxa"/>
-          </w:tcPr>
-          <w:p>
-            <w:pPr>
-              <w:widowControl w:val="0"/>
-              <w:spacing w:line="240" w:lineRule="auto"/>
-              <w:rPr>
-                <w:strike/>
-                <w:sz w:val="24"/>
-                <w:szCs w:val="20"/>
-              </w:rPr>
-            </w:pPr>
-            <w:r>
-              <w:rPr>
-                <w:strike/>
-                <w:sz w:val="24"/>
-                <w:szCs w:val="20"/>
-              </w:rPr>
-              <w:t>Интеграционное тестирование</w:t>
-            </w:r>
-            <w:r>
-              <w:rPr>
-                <w:strike/>
-                <w:sz w:val="24"/>
-                <w:szCs w:val="20"/>
-              </w:rPr>
-              <w:t xml:space="preserve"> приложения с БД</w:t>
-            </w:r>
-          </w:p>
-        </w:tc>
-        <w:tc>
-          <w:tcPr>
-            <w:tcW w:w="1985" w:type="dxa"/>
-          </w:tcPr>
-          <w:p>
-            <w:pPr>
-              <w:widowControl w:val="0"/>
-              <w:spacing w:line="240" w:lineRule="auto"/>
-              <w:rPr>
-                <w:strike/>
-                <w:sz w:val="24"/>
-                <w:szCs w:val="20"/>
-              </w:rPr>
-            </w:pPr>
-          </w:p>
-        </w:tc>
-        <w:tc>
-          <w:tcPr>
-            <w:tcW w:w="1978" w:type="dxa"/>
-          </w:tcPr>
-          <w:p>
-            <w:pPr>
-              <w:widowControl w:val="0"/>
-              <w:spacing w:line="240" w:lineRule="auto"/>
-              <w:rPr>
-                <w:strike/>
-                <w:sz w:val="24"/>
-                <w:szCs w:val="20"/>
-              </w:rPr>
-            </w:pPr>
-          </w:p>
-        </w:tc>
-      </w:tr>
-      <w:tr>
-        <w:tc>
-          <w:tcPr>
-            <w:tcW w:w="889" w:type="dxa"/>
-          </w:tcPr>
-          <w:p>
-            <w:pPr>
-              <w:widowControl w:val="0"/>
-              <w:spacing w:line="240" w:lineRule="auto"/>
-              <w:jc w:val="center"/>
-              <w:rPr>
-                <w:strike/>
-                <w:sz w:val="24"/>
-                <w:szCs w:val="20"/>
-              </w:rPr>
-            </w:pPr>
-            <w:r>
-              <w:rPr>
-                <w:strike/>
-                <w:sz w:val="24"/>
-                <w:szCs w:val="20"/>
-              </w:rPr>
-              <w:t>4.2</w:t>
-            </w:r>
-          </w:p>
-        </w:tc>
-        <w:tc>
-          <w:tcPr>
-            <w:tcW w:w="4776" w:type="dxa"/>
-          </w:tcPr>
-          <w:p>
-            <w:pPr>
-              <w:widowControl w:val="0"/>
-              <w:spacing w:line="240" w:lineRule="auto"/>
-              <w:rPr>
-                <w:strike/>
-                <w:sz w:val="24"/>
-                <w:szCs w:val="20"/>
-              </w:rPr>
-            </w:pPr>
-            <w:r>
-              <w:rPr>
-                <w:strike/>
-                <w:sz w:val="24"/>
-                <w:szCs w:val="20"/>
-              </w:rPr>
-              <w:t>Написание автоматизированных юнит-тестов для интерфейса пользователя</w:t>
-            </w:r>
-          </w:p>
-        </w:tc>
-        <w:tc>
-          <w:tcPr>
-            <w:tcW w:w="1985" w:type="dxa"/>
-          </w:tcPr>
-          <w:p>
-            <w:pPr>
-              <w:widowControl w:val="0"/>
-              <w:spacing w:line="240" w:lineRule="auto"/>
-              <w:rPr>
-                <w:strike/>
-                <w:sz w:val="24"/>
-                <w:szCs w:val="20"/>
-              </w:rPr>
-            </w:pPr>
-          </w:p>
-        </w:tc>
-        <w:tc>
-          <w:tcPr>
-            <w:tcW w:w="1978" w:type="dxa"/>
-          </w:tcPr>
-          <w:p>
-            <w:pPr>
-              <w:widowControl w:val="0"/>
-              <w:spacing w:line="240" w:lineRule="auto"/>
-              <w:rPr>
-                <w:strike/>
-                <w:sz w:val="24"/>
-                <w:szCs w:val="20"/>
-              </w:rPr>
-            </w:pPr>
-          </w:p>
-        </w:tc>
-      </w:tr>
-      <w:tr>
-        <w:tc>
-          <w:tcPr>
-            <w:tcW w:w="889" w:type="dxa"/>
-          </w:tcPr>
-          <w:p>
-            <w:pPr>
-              <w:widowControl w:val="0"/>
-              <w:spacing w:line="240" w:lineRule="auto"/>
-              <w:jc w:val="center"/>
-              <w:rPr>
-                <w:strike/>
-                <w:sz w:val="24"/>
-                <w:szCs w:val="20"/>
-              </w:rPr>
-            </w:pPr>
-            <w:r>
-              <w:rPr>
-                <w:strike/>
-                <w:sz w:val="24"/>
-                <w:szCs w:val="20"/>
-              </w:rPr>
-              <w:t>4.3</w:t>
-            </w:r>
-          </w:p>
-        </w:tc>
-        <w:tc>
-          <w:tcPr>
-            <w:tcW w:w="4776" w:type="dxa"/>
-          </w:tcPr>
-          <w:p>
-            <w:pPr>
-              <w:widowControl w:val="0"/>
-              <w:spacing w:line="240" w:lineRule="auto"/>
-              <w:rPr>
-                <w:strike/>
-                <w:sz w:val="24"/>
-                <w:szCs w:val="20"/>
-              </w:rPr>
-            </w:pPr>
-            <w:r>
-              <w:rPr>
-                <w:strike/>
-                <w:sz w:val="24"/>
-                <w:szCs w:val="20"/>
-              </w:rPr>
-              <w:t>Поиск багов</w:t>
-            </w:r>
-          </w:p>
-        </w:tc>
-        <w:tc>
-          <w:tcPr>
-            <w:tcW w:w="1985" w:type="dxa"/>
-          </w:tcPr>
-          <w:p>
-            <w:pPr>
-              <w:widowControl w:val="0"/>
-              <w:spacing w:line="240" w:lineRule="auto"/>
-              <w:rPr>
-                <w:strike/>
-                <w:sz w:val="24"/>
-                <w:szCs w:val="20"/>
-              </w:rPr>
-            </w:pPr>
-          </w:p>
-        </w:tc>
-        <w:tc>
-          <w:tcPr>
-            <w:tcW w:w="1978" w:type="dxa"/>
-          </w:tcPr>
-          <w:p>
-            <w:pPr>
-              <w:widowControl w:val="0"/>
-              <w:spacing w:line="240" w:lineRule="auto"/>
-              <w:rPr>
-                <w:strike/>
-                <w:sz w:val="24"/>
-                <w:szCs w:val="20"/>
-              </w:rPr>
-            </w:pPr>
-          </w:p>
-        </w:tc>
-      </w:tr>
-      <w:tr>
-        <w:tc>
-          <w:tcPr>
-            <w:tcW w:w="889" w:type="dxa"/>
-          </w:tcPr>
-          <w:p>
-            <w:pPr>
-              <w:widowControl w:val="0"/>
-              <w:spacing w:line="240" w:lineRule="auto"/>
-              <w:jc w:val="center"/>
-              <w:rPr>
-                <w:strike/>
-                <w:sz w:val="24"/>
-                <w:szCs w:val="20"/>
-              </w:rPr>
-            </w:pPr>
-            <w:r>
-              <w:rPr>
-                <w:strike/>
-                <w:sz w:val="24"/>
-                <w:szCs w:val="20"/>
-              </w:rPr>
-              <w:t>4.4</w:t>
-            </w:r>
-          </w:p>
-        </w:tc>
-        <w:tc>
-          <w:tcPr>
-            <w:tcW w:w="4776" w:type="dxa"/>
-          </w:tcPr>
-          <w:p>
-            <w:pPr>
-              <w:widowControl w:val="0"/>
-              <w:spacing w:line="240" w:lineRule="auto"/>
-              <w:rPr>
-                <w:strike/>
-                <w:sz w:val="24"/>
-                <w:szCs w:val="20"/>
-              </w:rPr>
-            </w:pPr>
-            <w:r>
-              <w:rPr>
-                <w:strike/>
-                <w:sz w:val="24"/>
-                <w:szCs w:val="20"/>
-              </w:rPr>
-              <w:t>Отладка</w:t>
-            </w:r>
-          </w:p>
-        </w:tc>
-        <w:tc>
-          <w:tcPr>
-            <w:tcW w:w="1985" w:type="dxa"/>
-          </w:tcPr>
-          <w:p>
-            <w:pPr>
-              <w:widowControl w:val="0"/>
-              <w:spacing w:line="240" w:lineRule="auto"/>
-              <w:rPr>
-                <w:strike/>
-                <w:sz w:val="24"/>
-                <w:szCs w:val="20"/>
-              </w:rPr>
-            </w:pPr>
-          </w:p>
-        </w:tc>
-        <w:tc>
-          <w:tcPr>
-            <w:tcW w:w="1978" w:type="dxa"/>
-          </w:tcPr>
-          <w:p>
-            <w:pPr>
-              <w:widowControl w:val="0"/>
-              <w:spacing w:line="240" w:lineRule="auto"/>
-              <w:rPr>
-                <w:strike/>
-                <w:sz w:val="24"/>
-                <w:szCs w:val="20"/>
-              </w:rPr>
-            </w:pPr>
-          </w:p>
-        </w:tc>
-      </w:tr>
-      <w:tr>
-        <w:tc>
-          <w:tcPr>
-            <w:tcW w:w="889" w:type="dxa"/>
-          </w:tcPr>
-          <w:p>
-            <w:pPr>
-              <w:widowControl w:val="0"/>
-              <w:spacing w:line="240" w:lineRule="auto"/>
-              <w:jc w:val="center"/>
-              <w:rPr>
-                <w:strike/>
-                <w:sz w:val="24"/>
-                <w:szCs w:val="20"/>
-              </w:rPr>
-            </w:pPr>
-            <w:r>
-              <w:rPr>
-                <w:strike/>
-                <w:sz w:val="24"/>
-                <w:szCs w:val="20"/>
-              </w:rPr>
-              <w:lastRenderedPageBreak/>
-              <w:t>4.5</w:t>
-            </w:r>
-          </w:p>
-        </w:tc>
-        <w:tc>
-          <w:tcPr>
-            <w:tcW w:w="4776" w:type="dxa"/>
-          </w:tcPr>
-          <w:p>
-            <w:pPr>
-              <w:widowControl w:val="0"/>
-              <w:spacing w:line="240" w:lineRule="auto"/>
-              <w:rPr>
-                <w:strike/>
-                <w:sz w:val="24"/>
-                <w:szCs w:val="20"/>
-              </w:rPr>
-            </w:pPr>
-            <w:r>
-              <w:rPr>
-                <w:strike/>
-                <w:sz w:val="24"/>
-                <w:szCs w:val="20"/>
-              </w:rPr>
-              <w:t>Устранение багов</w:t>
-            </w:r>
-          </w:p>
-        </w:tc>
-        <w:tc>
-          <w:tcPr>
-            <w:tcW w:w="1985" w:type="dxa"/>
-          </w:tcPr>
-          <w:p>
-            <w:pPr>
-              <w:widowControl w:val="0"/>
-              <w:spacing w:line="240" w:lineRule="auto"/>
-              <w:rPr>
-                <w:strike/>
-                <w:sz w:val="24"/>
-                <w:szCs w:val="20"/>
-              </w:rPr>
-            </w:pPr>
-          </w:p>
-        </w:tc>
-        <w:tc>
-          <w:tcPr>
-            <w:tcW w:w="1978" w:type="dxa"/>
-          </w:tcPr>
-          <w:p>
-            <w:pPr>
-              <w:widowControl w:val="0"/>
-              <w:spacing w:line="240" w:lineRule="auto"/>
-              <w:rPr>
-                <w:strike/>
-                <w:sz w:val="24"/>
-                <w:szCs w:val="20"/>
-              </w:rPr>
-            </w:pPr>
-          </w:p>
-        </w:tc>
-      </w:tr>
-      <w:tr>
-        <w:tc>
-          <w:tcPr>
-            <w:tcW w:w="889" w:type="dxa"/>
-          </w:tcPr>
-          <w:p>
-            <w:pPr>
-              <w:widowControl w:val="0"/>
-              <w:spacing w:line="240" w:lineRule="auto"/>
-              <w:jc w:val="center"/>
-              <w:rPr>
-                <w:strike/>
-                <w:sz w:val="24"/>
-                <w:szCs w:val="20"/>
-              </w:rPr>
-            </w:pPr>
-            <w:r>
-              <w:rPr>
-                <w:strike/>
-                <w:sz w:val="24"/>
-                <w:szCs w:val="20"/>
-              </w:rPr>
-              <w:t>4.6</w:t>
-            </w:r>
-          </w:p>
-        </w:tc>
-        <w:tc>
-          <w:tcPr>
-            <w:tcW w:w="4776" w:type="dxa"/>
-          </w:tcPr>
-          <w:p>
-            <w:pPr>
-              <w:widowControl w:val="0"/>
-              <w:tabs>
-                <w:tab w:val="left" w:pos="820"/>
-              </w:tabs>
-              <w:spacing w:line="240" w:lineRule="auto"/>
-              <w:rPr>
-                <w:strike/>
-                <w:sz w:val="24"/>
-                <w:szCs w:val="20"/>
-              </w:rPr>
-            </w:pPr>
-            <w:r>
-              <w:rPr>
-                <w:strike/>
-                <w:sz w:val="24"/>
-                <w:szCs w:val="20"/>
-              </w:rPr>
-              <w:t>При</w:t>
-            </w:r>
-            <w:r>
-              <w:rPr>
-                <w:strike/>
-                <w:sz w:val="24"/>
-                <w:szCs w:val="20"/>
-              </w:rPr>
-              <w:t>емочные тестирования</w:t>
-            </w:r>
-          </w:p>
-        </w:tc>
-        <w:tc>
-          <w:tcPr>
-            <w:tcW w:w="1985" w:type="dxa"/>
-          </w:tcPr>
-          <w:p>
-            <w:pPr>
-              <w:widowControl w:val="0"/>
-              <w:spacing w:line="240" w:lineRule="auto"/>
-              <w:rPr>
-                <w:strike/>
-                <w:sz w:val="24"/>
-                <w:szCs w:val="20"/>
-              </w:rPr>
-            </w:pPr>
-          </w:p>
-        </w:tc>
-        <w:tc>
-          <w:tcPr>
-            <w:tcW w:w="1978" w:type="dxa"/>
-          </w:tcPr>
-          <w:p>
-            <w:pPr>
-              <w:widowControl w:val="0"/>
-              <w:spacing w:line="240" w:lineRule="auto"/>
-              <w:rPr>
-                <w:strike/>
-                <w:sz w:val="24"/>
-                <w:szCs w:val="20"/>
-              </w:rPr>
-            </w:pPr>
-          </w:p>
-        </w:tc>
-      </w:tr>
-      <w:tr>
-        <w:tc>
-          <w:tcPr>
-            <w:tcW w:w="889" w:type="dxa"/>
-          </w:tcPr>
-          <w:p>
-            <w:pPr>
-              <w:widowControl w:val="0"/>
-              <w:spacing w:line="240" w:lineRule="auto"/>
-              <w:jc w:val="center"/>
-              <w:rPr>
-                <w:strike/>
-                <w:sz w:val="24"/>
-                <w:szCs w:val="20"/>
-              </w:rPr>
-            </w:pPr>
-            <w:r>
-              <w:rPr>
-                <w:strike/>
-                <w:sz w:val="24"/>
-                <w:szCs w:val="20"/>
-              </w:rPr>
-              <w:t>5</w:t>
-            </w:r>
-          </w:p>
-        </w:tc>
-        <w:tc>
-          <w:tcPr>
-            <w:tcW w:w="4776" w:type="dxa"/>
-          </w:tcPr>
-          <w:p>
-            <w:pPr>
-              <w:widowControl w:val="0"/>
-              <w:spacing w:line="240" w:lineRule="auto"/>
-              <w:rPr>
-                <w:strike/>
-                <w:sz w:val="24"/>
-                <w:szCs w:val="20"/>
-              </w:rPr>
-            </w:pPr>
-            <w:r>
-              <w:rPr>
-                <w:strike/>
-                <w:sz w:val="24"/>
-                <w:szCs w:val="20"/>
-              </w:rPr>
-              <w:t>Завершение и сдача</w:t>
-            </w:r>
-          </w:p>
-        </w:tc>
-        <w:tc>
-          <w:tcPr>
-            <w:tcW w:w="1985" w:type="dxa"/>
-          </w:tcPr>
-          <w:p>
-            <w:pPr>
-              <w:widowControl w:val="0"/>
-              <w:spacing w:line="240" w:lineRule="auto"/>
-              <w:rPr>
-                <w:strike/>
-                <w:sz w:val="24"/>
-                <w:szCs w:val="20"/>
-              </w:rPr>
-            </w:pPr>
-          </w:p>
-        </w:tc>
-        <w:tc>
-          <w:tcPr>
-            <w:tcW w:w="1978" w:type="dxa"/>
-          </w:tcPr>
-          <w:p>
-            <w:pPr>
-              <w:widowControl w:val="0"/>
-              <w:spacing w:line="240" w:lineRule="auto"/>
-              <w:rPr>
-                <w:strike/>
-                <w:sz w:val="24"/>
-                <w:szCs w:val="20"/>
-              </w:rPr>
-            </w:pPr>
-          </w:p>
-        </w:tc>
-      </w:tr>
-      <w:tr>
-        <w:tc>
-          <w:tcPr>
-            <w:tcW w:w="889" w:type="dxa"/>
-          </w:tcPr>
-          <w:p>
-            <w:pPr>
-              <w:widowControl w:val="0"/>
-              <w:spacing w:line="240" w:lineRule="auto"/>
-              <w:jc w:val="center"/>
-              <w:rPr>
-                <w:strike/>
-                <w:sz w:val="24"/>
-                <w:szCs w:val="20"/>
-              </w:rPr>
-            </w:pPr>
-            <w:r>
-              <w:rPr>
-                <w:strike/>
-                <w:sz w:val="24"/>
-                <w:szCs w:val="20"/>
-              </w:rPr>
-              <w:t>5.1</w:t>
-            </w:r>
-          </w:p>
-        </w:tc>
-        <w:tc>
-          <w:tcPr>
-            <w:tcW w:w="4776" w:type="dxa"/>
-          </w:tcPr>
-          <w:p>
-            <w:pPr>
-              <w:widowControl w:val="0"/>
-              <w:spacing w:line="240" w:lineRule="auto"/>
-              <w:rPr>
-                <w:strike/>
-                <w:sz w:val="24"/>
-                <w:szCs w:val="20"/>
-              </w:rPr>
-            </w:pPr>
-            <w:r>
-              <w:rPr>
-                <w:strike/>
-                <w:sz w:val="24"/>
-                <w:szCs w:val="20"/>
-              </w:rPr>
-              <w:t>Прием в опытную эксплуатацию</w:t>
-            </w:r>
-          </w:p>
-        </w:tc>
-        <w:tc>
-          <w:tcPr>
-            <w:tcW w:w="1985" w:type="dxa"/>
-          </w:tcPr>
-          <w:p>
-            <w:pPr>
-              <w:widowControl w:val="0"/>
-              <w:spacing w:line="240" w:lineRule="auto"/>
-              <w:rPr>
-                <w:strike/>
-                <w:sz w:val="24"/>
-                <w:szCs w:val="20"/>
-              </w:rPr>
-            </w:pPr>
-          </w:p>
-        </w:tc>
-        <w:tc>
-          <w:tcPr>
-            <w:tcW w:w="1978" w:type="dxa"/>
-          </w:tcPr>
-          <w:p>
-            <w:pPr>
-              <w:widowControl w:val="0"/>
-              <w:spacing w:line="240" w:lineRule="auto"/>
-              <w:rPr>
-                <w:strike/>
-                <w:sz w:val="24"/>
-                <w:szCs w:val="20"/>
-              </w:rPr>
-            </w:pPr>
-          </w:p>
-        </w:tc>
-      </w:tr>
-      <w:tr>
-        <w:tc>
-          <w:tcPr>
-            <w:tcW w:w="889" w:type="dxa"/>
-          </w:tcPr>
-          <w:p>
-            <w:pPr>
-              <w:widowControl w:val="0"/>
-              <w:spacing w:line="240" w:lineRule="auto"/>
-              <w:jc w:val="center"/>
-              <w:rPr>
-                <w:strike/>
-                <w:sz w:val="24"/>
-                <w:szCs w:val="20"/>
-              </w:rPr>
-            </w:pPr>
-            <w:r>
-              <w:rPr>
-                <w:strike/>
-                <w:sz w:val="24"/>
-                <w:szCs w:val="20"/>
-              </w:rPr>
-              <w:t>5.2</w:t>
-            </w:r>
-          </w:p>
-        </w:tc>
-        <w:tc>
-          <w:tcPr>
-            <w:tcW w:w="4776" w:type="dxa"/>
-          </w:tcPr>
-          <w:p>
-            <w:pPr>
-              <w:widowControl w:val="0"/>
-              <w:spacing w:line="240" w:lineRule="auto"/>
-              <w:rPr>
-                <w:strike/>
-                <w:sz w:val="24"/>
-                <w:szCs w:val="20"/>
-              </w:rPr>
-            </w:pPr>
-            <w:r>
-              <w:rPr>
-                <w:strike/>
-                <w:sz w:val="24"/>
-                <w:szCs w:val="20"/>
-              </w:rPr>
-              <w:t>Подписание акта приема-сдачи ПО</w:t>
-            </w:r>
-          </w:p>
-        </w:tc>
-        <w:tc>
-          <w:tcPr>
-            <w:tcW w:w="1985" w:type="dxa"/>
-          </w:tcPr>
-          <w:p>
-            <w:pPr>
-              <w:widowControl w:val="0"/>
-              <w:spacing w:line="240" w:lineRule="auto"/>
-              <w:rPr>
-                <w:strike/>
-                <w:sz w:val="24"/>
-                <w:szCs w:val="20"/>
-              </w:rPr>
-            </w:pPr>
-          </w:p>
-        </w:tc>
-        <w:tc>
-          <w:tcPr>
-            <w:tcW w:w="1978" w:type="dxa"/>
-          </w:tcPr>
-          <w:p>
-            <w:pPr>
-              <w:widowControl w:val="0"/>
-              <w:spacing w:line="240" w:lineRule="auto"/>
-              <w:rPr>
-                <w:strike/>
-                <w:sz w:val="24"/>
-                <w:szCs w:val="20"/>
-              </w:rPr>
-            </w:pPr>
-          </w:p>
-        </w:tc>
-      </w:tr>
-      <w:tr>
-        <w:tc>
-          <w:tcPr>
-            <w:tcW w:w="889" w:type="dxa"/>
-          </w:tcPr>
-          <w:p>
-            <w:pPr>
-              <w:widowControl w:val="0"/>
-              <w:spacing w:line="240" w:lineRule="auto"/>
-              <w:jc w:val="center"/>
-              <w:rPr>
-                <w:strike/>
-                <w:sz w:val="24"/>
-                <w:szCs w:val="20"/>
-              </w:rPr>
-            </w:pPr>
-            <w:r>
-              <w:rPr>
-                <w:strike/>
-                <w:sz w:val="24"/>
-                <w:szCs w:val="20"/>
-              </w:rPr>
-              <w:t>5.</w:t>
-            </w:r>
-            <w:r>
-              <w:rPr>
-                <w:strike/>
-                <w:sz w:val="24"/>
-                <w:szCs w:val="20"/>
-              </w:rPr>
-              <w:t>3</w:t>
-            </w:r>
-          </w:p>
-        </w:tc>
-        <w:tc>
-          <w:tcPr>
-            <w:tcW w:w="4776" w:type="dxa"/>
-          </w:tcPr>
-          <w:p>
-            <w:pPr>
-              <w:widowControl w:val="0"/>
-              <w:spacing w:line="240" w:lineRule="auto"/>
-              <w:rPr>
-                <w:strike/>
-                <w:sz w:val="24"/>
-                <w:szCs w:val="20"/>
-              </w:rPr>
-            </w:pPr>
-            <w:r>
-              <w:rPr>
-                <w:strike/>
-                <w:sz w:val="24"/>
-                <w:szCs w:val="20"/>
-              </w:rPr>
-              <w:t>Завершение проекта</w:t>
-            </w:r>
-          </w:p>
-        </w:tc>
-        <w:tc>
-          <w:tcPr>
-            <w:tcW w:w="1985" w:type="dxa"/>
-          </w:tcPr>
-          <w:p>
-            <w:pPr>
-              <w:widowControl w:val="0"/>
-              <w:spacing w:line="240" w:lineRule="auto"/>
-              <w:rPr>
-                <w:strike/>
-                <w:sz w:val="24"/>
-                <w:szCs w:val="20"/>
-              </w:rPr>
-            </w:pPr>
-          </w:p>
-        </w:tc>
-        <w:tc>
-          <w:tcPr>
-            <w:tcW w:w="1978" w:type="dxa"/>
-          </w:tcPr>
-          <w:p>
-            <w:pPr>
-              <w:widowControl w:val="0"/>
-              <w:spacing w:line="240" w:lineRule="auto"/>
-              <w:rPr>
-                <w:strike/>
-                <w:sz w:val="24"/>
-                <w:szCs w:val="20"/>
-              </w:rPr>
-            </w:pPr>
-          </w:p>
-        </w:tc>
-      </w:tr>
-    </w:tbl>
-    <w:p>
-      <w:pPr>
-        <w:widowControl w:val="0"/>
-        <w:rPr>
-          <w:strike/>
-        </w:rPr>
-      </w:pPr>
-      <w:r>
-        <w:rPr>
-          <w:strike/>
-        </w:rPr>
-        <w:t xml:space="preserve"> </w:t>
-      </w:r>
-    </w:p>
-    <w:p>
-      <w:pPr>
-        <w:spacing w:after="160" w:line="259" w:lineRule="auto"/>
-        <w:jc w:val="left"/>
-      </w:pPr>
-      <w:r>
-        <w:br w:type="page"/>
-      </w:r>
-    </w:p>
-    <w:p>
-      <w:pPr>
-        <w:pStyle w:val="1"/>
-      </w:pPr>
-      <w:bookmarkStart w:id="16" w:name="_Toc171901435"/>
-      <w:r>
-        <w:lastRenderedPageBreak/>
-        <w:t>ПРИЛОЖЕНИЕ Б</w:t>
-      </w:r>
-      <w:r>
-        <w:br/>
-      </w:r>
-      <w:bookmarkStart w:id="17" w:name="_Hlk171900024"/>
-      <w:r>
-        <w:rPr>
-          <w:caps w:val="0"/>
-          <w:lang w:val="en-US"/>
-        </w:rPr>
-        <w:t>UML</w:t>
-      </w:r>
-      <w:r>
-        <w:rPr>
-          <w:caps w:val="0"/>
-        </w:rPr>
-        <w:t>-диаграмма вариантов использовани</w:t>
-      </w:r>
-      <w:bookmarkEnd w:id="17"/>
-      <w:r>
-        <w:rPr>
-          <w:caps w:val="0"/>
-        </w:rPr>
-        <w:t>я информационной системы</w:t>
-      </w:r>
-      <w:bookmarkEnd w:id="16"/>
-      <w:r>
-        <w:rPr>
-          <w:caps w:val="0"/>
-        </w:rPr>
-        <w:t xml:space="preserve"> </w:t>
-      </w:r>
-      <w:r>
-        <w:rPr>
-          <w:caps w:val="0"/>
-        </w:rPr>
-        <w:t>автоматизации продаж музыкального оборудования</w:t>
-      </w:r>
-    </w:p>
-    <w:p>
-      <w:pPr>
-        <w:widowControl w:val="0"/>
-      </w:pPr>
-    </w:p>
-    <w:tbl>
-      <w:tblPr>
-        <w:tblStyle w:val="a4"/>
-        <w:tblW w:w="0" w:type="auto"/>
-        <w:tblLook w:val="04A0" w:firstRow="1" w:lastRow="0" w:firstColumn="1" w:lastColumn="0" w:noHBand="0" w:noVBand="1"/>
-      </w:tblPr>
-      <w:tblGrid>
-        <w:gridCol w:w="9628"/>
-      </w:tblGrid>
-      <w:tr>
-        <w:tc>
-          <w:tcPr>
-            <w:tcW w:w="9628" w:type="dxa"/>
-          </w:tcPr>
-          <w:p>
-            <w:pPr>
-              <w:widowControl w:val="0"/>
-              <w:jc w:val="center"/>
-            </w:pPr>
-            <w:r>
-              <w:drawing>
-                <wp:inline distT="0" distB="0" distL="0" distR="0" wp14:anchorId="5A79F641" wp14:editId="13E8F53B">
-                  <wp:extent cx="6120130" cy="3690620"/>
-                  <wp:effectExtent l="0" t="0" r="0" b="5080"/>
-                  <wp:docPr id="1046883287" name="Рисунок 1"/>
-                  <wp:cNvGraphicFramePr>
-                    <a:graphicFrameLocks xmlns:a="http://schemas.openxmlformats.org/drawingml/2006/main" noChangeAspect="1"/>
-                  </wp:cNvGraphicFramePr>
-                  <a:graphic xmlns:a="http://schemas.openxmlformats.org/drawingml/2006/main">
-                    <a:graphicData uri="http://schemas.openxmlformats.org/drawingml/2006/picture">
-                      <pic:pic xmlns:pic="http://schemas.openxmlformats.org/drawingml/2006/picture">
-                        <pic:nvPicPr>
-                          <pic:cNvPr id="1046883287" name=""/>
-                          <pic:cNvPicPr/>
-                        </pic:nvPicPr>
-                        <pic:blipFill>
-                          <a:blip r:embed="rId10"/>
-                          <a:stretch>
-                            <a:fillRect/>
-                          </a:stretch>
-                        </pic:blipFill>
-                        <pic:spPr>
-                          <a:xfrm>
-                            <a:off x="0" y="0"/>
-                            <a:ext cx="6120130" cy="3690620"/>
-                          </a:xfrm>
-                          <a:prstGeom prst="rect">
-                            <a:avLst/>
-                          </a:prstGeom>
-                        </pic:spPr>
-                      </pic:pic>
-                    </a:graphicData>
-                  </a:graphic>
-                </wp:inline>
-              </w:drawing>
-            </w:r>
-          </w:p>
-        </w:tc>
-      </w:tr>
-    </w:tbl>
+      <w:r>
+        <w:drawing>
+          <wp:inline distT="0" distB="0" distL="0" distR="0" wp14:anchorId="13B0F16A" wp14:editId="406B1FFC">
+            <wp:extent cx="6120130" cy="3675380"/>
+            <wp:effectExtent l="0" t="0" r="0" b="1270"/>
+            <wp:docPr id="1170181593" name="Рисунок 1" descr="Изображение выглядит как текст, снимок экрана, диаграмма, дизайн&#10;&#10;Автоматически созданное описание"/>
+            <wp:cNvGraphicFramePr>
+              <a:graphicFrameLocks xmlns:a="http://schemas.openxmlformats.org/drawingml/2006/main" noChangeAspect="1"/>
+            </wp:cNvGraphicFramePr>
+            <a:graphic xmlns:a="http://schemas.openxmlformats.org/drawingml/2006/main">
+              <a:graphicData uri="http://schemas.openxmlformats.org/drawingml/2006/picture">
+                <pic:pic xmlns:pic="http://schemas.openxmlformats.org/drawingml/2006/picture">
+                  <pic:nvPicPr>
+                    <pic:cNvPr id="1170181593" name="Рисунок 1" descr="Изображение выглядит как текст, снимок экрана, диаграмма, дизайн&#10;&#10;Автоматически созданное описание"/>
+                    <pic:cNvPicPr/>
+                  </pic:nvPicPr>
+                  <pic:blipFill>
+                    <a:blip r:embed="rId9"/>
+                    <a:stretch>
+                      <a:fillRect/>
+                    </a:stretch>
+                  </pic:blipFill>
+                  <pic:spPr>
+                    <a:xfrm>
+                      <a:off x="0" y="0"/>
+                      <a:ext cx="6120130" cy="3675380"/>
+                    </a:xfrm>
+                    <a:prstGeom prst="rect">
+                      <a:avLst/>
+                    </a:prstGeom>
+                  </pic:spPr>
+                </pic:pic>
+              </a:graphicData>
+            </a:graphic>
+          </wp:inline>
+        </w:drawing>
+      </w:r>
+    </w:p>
     <w:p>
       <w:pPr>
         <w:widowControl w:val="0"/>
@@ -7658,20 +5397,14 @@
         <w:t>информационной системы автоматизации продаж музыкального оборудования</w:t>
       </w:r>
     </w:p>
-    <w:p>
-      <w:pPr>
-        <w:widowControl w:val="0"/>
-        <w:ind w:firstLine="709"/>
-      </w:pPr>
-    </w:p>
-    <w:bookmarkEnd w:id="4"/>
+    <w:bookmarkEnd w:id="3"/>
     <w:p>
       <w:pPr>
         <w:widowControl w:val="0"/>
       </w:pPr>
     </w:p>
     <w:sectPr>
-      <w:footerReference w:type="default" r:id="rId11"/>
+      <w:footerReference w:type="default" r:id="rId10"/>
       <w:pgSz w:w="11906" w:h="16838"/>
       <w:pgMar w:top="1134" w:right="567" w:bottom="1134" w:left="1701" w:header="709" w:footer="709" w:gutter="0"/>
       <w:cols w:space="708"/>
@@ -7717,6 +5450,7 @@
         <w:docPartUnique/>
       </w:docPartObj>
     </w:sdtPr>
+    <w:sdtEndPr/>
     <w:sdtContent>
       <w:p>
         <w:pPr>
@@ -7736,7 +5470,7 @@
           <w:rPr>
             <w:noProof/>
           </w:rPr>
-          <w:t>5</w:t>
+          <w:t>10</w:t>
         </w:r>
         <w:r>
           <w:fldChar w:fldCharType="end"/>
@@ -7952,10 +5686,10 @@
       </w:pPr>
     </w:lvl>
   </w:abstractNum>
-  <w:num w:numId="1" w16cid:durableId="264924516">
+  <w:num w:numId="1" w16cid:durableId="1080060966">
     <w:abstractNumId w:val="1"/>
   </w:num>
-  <w:num w:numId="2" w16cid:durableId="858470265">
+  <w:num w:numId="2" w16cid:durableId="1208880261">
     <w:abstractNumId w:val="0"/>
   </w:num>
 </w:numbering>
@@ -8613,9 +6347,12 @@
     <w:autoRedefine/>
     <w:uiPriority w:val="39"/>
     <w:unhideWhenUsed/>
-    <w:rsid w:val="008E158E"/>
+    <w:rsid w:val="00CD5299"/>
     <w:pPr>
-      <w:spacing w:after="100"/>
+      <w:tabs>
+        <w:tab w:val="right" w:leader="dot" w:pos="9628"/>
+      </w:tabs>
+      <w:spacing w:after="100" w:line="240" w:lineRule="auto"/>
     </w:pPr>
   </w:style>
   <w:style w:type="character" w:styleId="a9">
@@ -8969,7 +6706,7 @@
 </file>
 
 <file path=customXml/itemProps1.xml><?xml version="1.0" encoding="utf-8"?>
-<ds:datastoreItem xmlns:ds="http://schemas.openxmlformats.org/officeDocument/2006/customXml" ds:itemID="{1F653FB5-7286-497A-8756-16A6EA8C5272}">
+<ds:datastoreItem xmlns:ds="http://schemas.openxmlformats.org/officeDocument/2006/customXml" ds:itemID="{4DDE1751-3646-4EE9-9C83-D9A4FFAD02D0}">
   <ds:schemaRefs>
     <ds:schemaRef ds:uri="http://schemas.openxmlformats.org/officeDocument/2006/bibliography"/>
   </ds:schemaRefs>

--- a/OuterData/СИС_37.11КИТО_МахницкийДС_ТЗ.docx
+++ b/OuterData/СИС_37.11КИТО_МахницкийДС_ТЗ.docx
@@ -705,7 +705,29 @@
           <w:szCs w:val="28"/>
           <w:lang w:eastAsia="ru-RU"/>
         </w:rPr>
-        <w:t>преподаватель СПО ________________________________________ Д.А. Ветров</w:t>
+        <w:t xml:space="preserve">преподаватель СПО _____________________________________ </w:t>
+      </w:r>
+      <w:proofErr w:type="gramStart"/>
+      <w:r>
+        <w:rPr>
+          <w:rFonts w:eastAsia="Times New Roman" w:cs="Times New Roman"/>
+          <w:bCs/>
+          <w:color w:val="000000"/>
+          <w:szCs w:val="28"/>
+          <w:lang w:eastAsia="ru-RU"/>
+        </w:rPr>
+        <w:t>О.Е.</w:t>
+      </w:r>
+      <w:proofErr w:type="gramEnd"/>
+      <w:r>
+        <w:rPr>
+          <w:rFonts w:eastAsia="Times New Roman" w:cs="Times New Roman"/>
+          <w:bCs/>
+          <w:color w:val="000000"/>
+          <w:szCs w:val="28"/>
+          <w:lang w:eastAsia="ru-RU"/>
+        </w:rPr>
+        <w:t xml:space="preserve"> Харламова</w:t>
       </w:r>
     </w:p>
     <w:p>
@@ -922,6 +944,7 @@
     <w:p>
       <w:pPr>
         <w:pStyle w:val="11"/>
+        <w:spacing w:after="0" w:line="360" w:lineRule="auto"/>
         <w:rPr>
           <w:rFonts w:asciiTheme="minorHAnsi" w:eastAsiaTheme="minorEastAsia" w:hAnsiTheme="minorHAnsi"/>
           <w:noProof/>
@@ -1024,6 +1047,7 @@
     <w:p>
       <w:pPr>
         <w:pStyle w:val="11"/>
+        <w:spacing w:after="0" w:line="360" w:lineRule="auto"/>
         <w:rPr>
           <w:rFonts w:asciiTheme="minorHAnsi" w:eastAsiaTheme="minorEastAsia" w:hAnsiTheme="minorHAnsi"/>
           <w:noProof/>
@@ -1102,6 +1126,7 @@
     <w:p>
       <w:pPr>
         <w:pStyle w:val="11"/>
+        <w:spacing w:after="0" w:line="360" w:lineRule="auto"/>
         <w:rPr>
           <w:rFonts w:asciiTheme="minorHAnsi" w:eastAsiaTheme="minorEastAsia" w:hAnsiTheme="minorHAnsi"/>
           <w:noProof/>
@@ -1183,6 +1208,7 @@
         <w:tabs>
           <w:tab w:val="right" w:leader="dot" w:pos="9628"/>
         </w:tabs>
+        <w:spacing w:after="0" w:line="360" w:lineRule="auto"/>
         <w:rPr>
           <w:rFonts w:asciiTheme="minorHAnsi" w:eastAsiaTheme="minorEastAsia" w:hAnsiTheme="minorHAnsi"/>
           <w:noProof/>
@@ -1273,6 +1299,7 @@
         <w:tabs>
           <w:tab w:val="right" w:leader="dot" w:pos="9628"/>
         </w:tabs>
+        <w:spacing w:after="0" w:line="360" w:lineRule="auto"/>
         <w:rPr>
           <w:rFonts w:asciiTheme="minorHAnsi" w:eastAsiaTheme="minorEastAsia" w:hAnsiTheme="minorHAnsi"/>
           <w:noProof/>
@@ -1363,6 +1390,7 @@
         <w:tabs>
           <w:tab w:val="right" w:leader="dot" w:pos="9628"/>
         </w:tabs>
+        <w:spacing w:after="0" w:line="360" w:lineRule="auto"/>
         <w:rPr>
           <w:rFonts w:asciiTheme="minorHAnsi" w:eastAsiaTheme="minorEastAsia" w:hAnsiTheme="minorHAnsi"/>
           <w:noProof/>
@@ -1453,6 +1481,7 @@
         <w:tabs>
           <w:tab w:val="right" w:leader="dot" w:pos="9628"/>
         </w:tabs>
+        <w:spacing w:after="0" w:line="360" w:lineRule="auto"/>
         <w:rPr>
           <w:rFonts w:asciiTheme="minorHAnsi" w:eastAsiaTheme="minorEastAsia" w:hAnsiTheme="minorHAnsi"/>
           <w:noProof/>
@@ -1543,6 +1572,7 @@
         <w:tabs>
           <w:tab w:val="right" w:leader="dot" w:pos="9628"/>
         </w:tabs>
+        <w:spacing w:after="0" w:line="360" w:lineRule="auto"/>
         <w:rPr>
           <w:rFonts w:asciiTheme="minorHAnsi" w:eastAsiaTheme="minorEastAsia" w:hAnsiTheme="minorHAnsi"/>
           <w:noProof/>
@@ -1633,6 +1663,7 @@
         <w:tabs>
           <w:tab w:val="right" w:leader="dot" w:pos="9628"/>
         </w:tabs>
+        <w:spacing w:after="0" w:line="360" w:lineRule="auto"/>
         <w:rPr>
           <w:rFonts w:asciiTheme="minorHAnsi" w:eastAsiaTheme="minorEastAsia" w:hAnsiTheme="minorHAnsi"/>
           <w:noProof/>
@@ -1723,6 +1754,7 @@
         <w:tabs>
           <w:tab w:val="right" w:leader="dot" w:pos="9628"/>
         </w:tabs>
+        <w:spacing w:after="0" w:line="360" w:lineRule="auto"/>
         <w:rPr>
           <w:rFonts w:asciiTheme="minorHAnsi" w:eastAsiaTheme="minorEastAsia" w:hAnsiTheme="minorHAnsi"/>
           <w:noProof/>
@@ -1810,6 +1842,7 @@
     <w:p>
       <w:pPr>
         <w:pStyle w:val="11"/>
+        <w:spacing w:after="0" w:line="360" w:lineRule="auto"/>
         <w:rPr>
           <w:rFonts w:asciiTheme="minorHAnsi" w:eastAsiaTheme="minorEastAsia" w:hAnsiTheme="minorHAnsi"/>
           <w:noProof/>
@@ -1888,6 +1921,7 @@
     <w:p>
       <w:pPr>
         <w:pStyle w:val="11"/>
+        <w:spacing w:after="0" w:line="360" w:lineRule="auto"/>
         <w:rPr>
           <w:rFonts w:asciiTheme="minorHAnsi" w:eastAsiaTheme="minorEastAsia" w:hAnsiTheme="minorHAnsi"/>
           <w:noProof/>
@@ -2023,8 +2057,8 @@
         <w:pStyle w:val="1"/>
       </w:pPr>
       <w:bookmarkStart w:id="2" w:name="_Toc157030178"/>
-      <w:bookmarkStart w:id="3" w:name="_Toc145810073"/>
-      <w:bookmarkStart w:id="4" w:name="_Toc178175655"/>
+      <w:bookmarkStart w:id="3" w:name="_Toc178175655"/>
+      <w:bookmarkStart w:id="4" w:name="_Toc145810073"/>
       <w:r>
         <w:lastRenderedPageBreak/>
         <w:t xml:space="preserve">1 </w:t>
@@ -2033,7 +2067,7 @@
       <w:r>
         <w:t>ОБЩИЕ СВЕДЕНИЯ</w:t>
       </w:r>
-      <w:bookmarkEnd w:id="4"/>
+      <w:bookmarkEnd w:id="3"/>
     </w:p>
     <w:p>
       <w:pPr>
@@ -2277,7 +2311,13 @@
       </w:r>
       <w:proofErr w:type="spellEnd"/>
       <w:r>
-        <w:t xml:space="preserve"> ИТ-проекта, представленной в приложении А.</w:t>
+        <w:t xml:space="preserve"> ИТ-проекта, представленной в приложении А</w:t>
+      </w:r>
+      <w:r>
+        <w:t>, с указанием альтернативной стоимости разработки</w:t>
+      </w:r>
+      <w:r>
+        <w:t>.</w:t>
       </w:r>
     </w:p>
     <w:p>
@@ -2366,6 +2406,9 @@
       </w:r>
       <w:r>
         <w:t>регистрация ФХЖ</w:t>
+      </w:r>
+      <w:r>
+        <w:t xml:space="preserve"> (Факт хозяйственной жизни)</w:t>
       </w:r>
       <w:r>
         <w:t>,</w:t>
@@ -5106,7 +5149,22 @@
         <w:rPr>
           <w:szCs w:val="28"/>
         </w:rPr>
-        <w:t>ы: - </w:t>
+        <w:t>ы:</w:t>
+      </w:r>
+    </w:p>
+    <w:p>
+      <w:pPr>
+        <w:widowControl w:val="0"/>
+        <w:ind w:firstLine="709"/>
+        <w:rPr>
+          <w:szCs w:val="28"/>
+        </w:rPr>
+      </w:pPr>
+      <w:r>
+        <w:rPr>
+          <w:szCs w:val="28"/>
+        </w:rPr>
+        <w:t>- </w:t>
       </w:r>
       <w:r>
         <w:rPr>
@@ -5120,12 +5178,15 @@
         </w:rPr>
         <w:t>,</w:t>
       </w:r>
-      <w:r>
-        <w:rPr>
-          <w:szCs w:val="28"/>
-        </w:rPr>
-        <w:t xml:space="preserve"> </w:t>
-      </w:r>
+    </w:p>
+    <w:p>
+      <w:pPr>
+        <w:widowControl w:val="0"/>
+        <w:ind w:firstLine="709"/>
+        <w:rPr>
+          <w:szCs w:val="28"/>
+        </w:rPr>
+      </w:pPr>
       <w:r>
         <w:rPr>
           <w:szCs w:val="28"/>
@@ -5149,7 +5210,22 @@
         <w:rPr>
           <w:szCs w:val="28"/>
         </w:rPr>
-        <w:t>, - хэширование паролей с использованием динамической соли</w:t>
+        <w:t>,</w:t>
+      </w:r>
+    </w:p>
+    <w:p>
+      <w:pPr>
+        <w:widowControl w:val="0"/>
+        <w:ind w:firstLine="709"/>
+        <w:rPr>
+          <w:szCs w:val="28"/>
+        </w:rPr>
+      </w:pPr>
+      <w:r>
+        <w:rPr>
+          <w:szCs w:val="28"/>
+        </w:rPr>
+        <w:t>- хэширование паролей с использованием динамической соли</w:t>
       </w:r>
       <w:r>
         <w:rPr>
@@ -5249,7 +5325,7 @@
             <v:path o:extrusionok="f" gradientshapeok="t" o:connecttype="rect"/>
             <o:lock v:ext="edit" aspectratio="t"/>
           </v:shapetype>
-          <v:shape id="_x0000_i1032" type="#_x0000_t75" style="width:264.95pt;height:601.9pt;mso-left-percent:-10001;mso-top-percent:-10001;mso-position-horizontal:absolute;mso-position-horizontal-relative:char;mso-position-vertical:absolute;mso-position-vertical-relative:line;mso-left-percent:-10001;mso-top-percent:-10001">
+          <v:shape id="_x0000_i1025" type="#_x0000_t75" style="width:264.95pt;height:601.9pt;mso-left-percent:-10001;mso-top-percent:-10001;mso-position-horizontal:absolute;mso-position-horizontal-relative:char;mso-position-vertical:absolute;mso-position-vertical-relative:line;mso-left-percent:-10001;mso-top-percent:-10001">
             <v:imagedata r:id="rId8" o:title="gantt diplom"/>
           </v:shape>
         </w:pict>
@@ -5341,6 +5417,9 @@
         <w:jc w:val="center"/>
       </w:pPr>
       <w:r>
+        <w:rPr>
+          <w:noProof/>
+        </w:rPr>
         <w:drawing>
           <wp:inline distT="0" distB="0" distL="0" distR="0" wp14:anchorId="13B0F16A" wp14:editId="406B1FFC">
             <wp:extent cx="6120130" cy="3675380"/>
@@ -5397,7 +5476,7 @@
         <w:t>информационной системы автоматизации продаж музыкального оборудования</w:t>
       </w:r>
     </w:p>
-    <w:bookmarkEnd w:id="3"/>
+    <w:bookmarkEnd w:id="4"/>
     <w:p>
       <w:pPr>
         <w:widowControl w:val="0"/>

--- a/OuterData/СИС_37.11КИТО_МахницкийДС_ТЗ.docx
+++ b/OuterData/СИС_37.11КИТО_МахницкийДС_ТЗ.docx
@@ -3268,6 +3268,33 @@
           </w:p>
         </w:tc>
       </w:tr>
+    </w:tbl>
+    <w:p>
+      <w:pPr>
+        <w:widowControl w:val="0"/>
+      </w:pPr>
+    </w:p>
+    <w:p>
+      <w:pPr>
+        <w:widowControl w:val="0"/>
+      </w:pPr>
+      <w:r>
+        <w:lastRenderedPageBreak/>
+        <w:t>Продолжение таблицы 3.1</w:t>
+      </w:r>
+    </w:p>
+    <w:tbl>
+      <w:tblPr>
+        <w:tblStyle w:val="a4"/>
+        <w:tblW w:w="0" w:type="auto"/>
+        <w:tblLook w:val="04A0" w:firstRow="1" w:lastRow="0" w:firstColumn="1" w:lastColumn="0" w:noHBand="0" w:noVBand="1"/>
+      </w:tblPr>
+      <w:tblGrid>
+        <w:gridCol w:w="456"/>
+        <w:gridCol w:w="2516"/>
+        <w:gridCol w:w="3544"/>
+        <w:gridCol w:w="3112"/>
+      </w:tblGrid>
       <w:tr>
         <w:tc>
           <w:tcPr>
@@ -3294,7 +3321,7 @@
         </w:tc>
         <w:tc>
           <w:tcPr>
-            <w:tcW w:w="2807" w:type="dxa"/>
+            <w:tcW w:w="2516" w:type="dxa"/>
           </w:tcPr>
           <w:p>
             <w:pPr>
@@ -3317,7 +3344,7 @@
         </w:tc>
         <w:tc>
           <w:tcPr>
-            <w:tcW w:w="3538" w:type="dxa"/>
+            <w:tcW w:w="3544" w:type="dxa"/>
           </w:tcPr>
           <w:p>
             <w:pPr>
@@ -3334,21 +3361,13 @@
                 <w:sz w:val="24"/>
                 <w:szCs w:val="20"/>
               </w:rPr>
-              <w:t xml:space="preserve">У продавца есть возможность добавить товар, выбранный </w:t>
-            </w:r>
-            <w:r>
-              <w:rPr>
-                <w:sz w:val="24"/>
-                <w:szCs w:val="20"/>
-              </w:rPr>
-              <w:lastRenderedPageBreak/>
-              <w:t>клиентом, в корзину.</w:t>
+              <w:t>У продавца есть возможность добавить товар, выбранный клиентом, в корзину.</w:t>
             </w:r>
           </w:p>
         </w:tc>
         <w:tc>
           <w:tcPr>
-            <w:tcW w:w="2827" w:type="dxa"/>
+            <w:tcW w:w="3112" w:type="dxa"/>
           </w:tcPr>
           <w:p>
             <w:pPr>
@@ -3365,23 +3384,7 @@
                 <w:sz w:val="24"/>
                 <w:szCs w:val="20"/>
               </w:rPr>
-              <w:lastRenderedPageBreak/>
-              <w:t xml:space="preserve">Присутствует возможность указать </w:t>
-            </w:r>
-            <w:r>
-              <w:rPr>
-                <w:sz w:val="24"/>
-                <w:szCs w:val="20"/>
-              </w:rPr>
-              <w:lastRenderedPageBreak/>
-              <w:t xml:space="preserve">количество единиц товара. Размер корзины не ограничен. После совершения продажи корзина очищается. </w:t>
-            </w:r>
-            <w:r>
-              <w:rPr>
-                <w:sz w:val="24"/>
-                <w:szCs w:val="20"/>
-              </w:rPr>
-              <w:t>Чтобы добавить товар в корзину, его статус должен быть «В наличии».</w:t>
+              <w:t>Присутствует возможность указать количество единиц товара. Размер корзины не ограничен. После совершения продажи корзина очищается. Чтобы добавить товар в корзину, его статус должен быть «В наличии».</w:t>
             </w:r>
           </w:p>
         </w:tc>
@@ -3406,14 +3409,13 @@
                 <w:sz w:val="24"/>
                 <w:szCs w:val="20"/>
               </w:rPr>
-              <w:lastRenderedPageBreak/>
               <w:t>6</w:t>
             </w:r>
           </w:p>
         </w:tc>
         <w:tc>
           <w:tcPr>
-            <w:tcW w:w="2807" w:type="dxa"/>
+            <w:tcW w:w="2516" w:type="dxa"/>
           </w:tcPr>
           <w:p>
             <w:pPr>
@@ -3443,7 +3445,7 @@
         </w:tc>
         <w:tc>
           <w:tcPr>
-            <w:tcW w:w="3538" w:type="dxa"/>
+            <w:tcW w:w="3544" w:type="dxa"/>
           </w:tcPr>
           <w:p>
             <w:pPr>
@@ -3460,27 +3462,13 @@
                 <w:sz w:val="24"/>
                 <w:szCs w:val="24"/>
               </w:rPr>
-              <w:t>При нажатии на кнопку совершения продажи ИС запрашивает оплату. При</w:t>
-            </w:r>
-            <w:r>
-              <w:rPr>
-                <w:sz w:val="24"/>
-                <w:szCs w:val="24"/>
-              </w:rPr>
-              <w:t xml:space="preserve"> </w:t>
-            </w:r>
-            <w:r>
-              <w:rPr>
-                <w:sz w:val="24"/>
-                <w:szCs w:val="24"/>
-              </w:rPr>
-              <w:t>успешной оплате продажа осуществляется.</w:t>
+              <w:t>При нажатии на кнопку совершения продажи ИС запрашивает оплату. При успешной оплате продажа осуществляется.</w:t>
             </w:r>
           </w:p>
         </w:tc>
         <w:tc>
           <w:tcPr>
-            <w:tcW w:w="2827" w:type="dxa"/>
+            <w:tcW w:w="3112" w:type="dxa"/>
           </w:tcPr>
           <w:p>
             <w:pPr>
@@ -3497,21 +3485,7 @@
                 <w:sz w:val="24"/>
                 <w:szCs w:val="20"/>
               </w:rPr>
-              <w:t>Для совершения продажи в корзине должна быть минимум одна единица товара. Проданный товар в системе помечается</w:t>
-            </w:r>
-            <w:r>
-              <w:rPr>
-                <w:sz w:val="24"/>
-                <w:szCs w:val="20"/>
-              </w:rPr>
-              <w:t xml:space="preserve"> как «Продан»</w:t>
-            </w:r>
-            <w:r>
-              <w:rPr>
-                <w:sz w:val="24"/>
-                <w:szCs w:val="20"/>
-              </w:rPr>
-              <w:t>.</w:t>
+              <w:t>Для совершения продажи в корзине должна быть минимум одна единица товара. Проданный товар в системе помечается как «Продан».</w:t>
             </w:r>
           </w:p>
         </w:tc>
@@ -3542,7 +3516,7 @@
         </w:tc>
         <w:tc>
           <w:tcPr>
-            <w:tcW w:w="2807" w:type="dxa"/>
+            <w:tcW w:w="2516" w:type="dxa"/>
           </w:tcPr>
           <w:p>
             <w:pPr>
@@ -3565,7 +3539,7 @@
         </w:tc>
         <w:tc>
           <w:tcPr>
-            <w:tcW w:w="3538" w:type="dxa"/>
+            <w:tcW w:w="3544" w:type="dxa"/>
           </w:tcPr>
           <w:p>
             <w:pPr>
@@ -3583,20 +3557,13 @@
                 <w:sz w:val="24"/>
                 <w:szCs w:val="24"/>
               </w:rPr>
-              <w:t>Клиент может провести оплату двумя способами: наличными средствами и с помощью банковской карты</w:t>
-            </w:r>
-            <w:r>
-              <w:rPr>
-                <w:sz w:val="24"/>
-                <w:szCs w:val="24"/>
-              </w:rPr>
-              <w:t>.</w:t>
+              <w:t>Клиент может провести оплату двумя способами: наличными средствами и с помощью банковской карты.</w:t>
             </w:r>
           </w:p>
         </w:tc>
         <w:tc>
           <w:tcPr>
-            <w:tcW w:w="2827" w:type="dxa"/>
+            <w:tcW w:w="3112" w:type="dxa"/>
           </w:tcPr>
           <w:p>
             <w:pPr>
@@ -3613,14 +3580,7 @@
                 <w:sz w:val="24"/>
                 <w:szCs w:val="24"/>
               </w:rPr>
-              <w:t>При оплате наличными средствами продавец получает наличные, вводит в термин</w:t>
-            </w:r>
-            <w:r>
-              <w:rPr>
-                <w:sz w:val="24"/>
-                <w:szCs w:val="24"/>
-              </w:rPr>
-              <w:t>ал сумму и подтверждает оплату.</w:t>
+              <w:t>При оплате наличными средствами продавец получает наличные, вводит в терминал сумму и подтверждает оплату.</w:t>
             </w:r>
           </w:p>
         </w:tc>
@@ -3651,7 +3611,7 @@
         </w:tc>
         <w:tc>
           <w:tcPr>
-            <w:tcW w:w="2807" w:type="dxa"/>
+            <w:tcW w:w="2516" w:type="dxa"/>
           </w:tcPr>
           <w:p>
             <w:pPr>
@@ -3674,7 +3634,7 @@
         </w:tc>
         <w:tc>
           <w:tcPr>
-            <w:tcW w:w="3538" w:type="dxa"/>
+            <w:tcW w:w="3544" w:type="dxa"/>
           </w:tcPr>
           <w:p>
             <w:pPr>
@@ -3697,7 +3657,7 @@
         </w:tc>
         <w:tc>
           <w:tcPr>
-            <w:tcW w:w="2827" w:type="dxa"/>
+            <w:tcW w:w="3112" w:type="dxa"/>
           </w:tcPr>
           <w:p>
             <w:pPr>
@@ -3745,7 +3705,7 @@
         </w:tc>
         <w:tc>
           <w:tcPr>
-            <w:tcW w:w="2807" w:type="dxa"/>
+            <w:tcW w:w="2516" w:type="dxa"/>
           </w:tcPr>
           <w:p>
             <w:pPr>
@@ -3768,7 +3728,7 @@
         </w:tc>
         <w:tc>
           <w:tcPr>
-            <w:tcW w:w="3538" w:type="dxa"/>
+            <w:tcW w:w="3544" w:type="dxa"/>
           </w:tcPr>
           <w:p>
             <w:pPr>
@@ -3791,7 +3751,7 @@
         </w:tc>
         <w:tc>
           <w:tcPr>
-            <w:tcW w:w="2827" w:type="dxa"/>
+            <w:tcW w:w="3112" w:type="dxa"/>
           </w:tcPr>
           <w:p>
             <w:pPr>
@@ -3839,7 +3799,7 @@
         </w:tc>
         <w:tc>
           <w:tcPr>
-            <w:tcW w:w="2807" w:type="dxa"/>
+            <w:tcW w:w="2516" w:type="dxa"/>
           </w:tcPr>
           <w:p>
             <w:pPr>
@@ -3862,7 +3822,7 @@
         </w:tc>
         <w:tc>
           <w:tcPr>
-            <w:tcW w:w="3538" w:type="dxa"/>
+            <w:tcW w:w="3544" w:type="dxa"/>
           </w:tcPr>
           <w:p>
             <w:pPr>
@@ -3879,21 +3839,7 @@
                 <w:sz w:val="24"/>
                 <w:szCs w:val="24"/>
               </w:rPr>
-              <w:t>Администратор может выбрать следующие варианты для получения отчетности о</w:t>
-            </w:r>
-            <w:r>
-              <w:rPr>
-                <w:sz w:val="24"/>
-                <w:szCs w:val="24"/>
-              </w:rPr>
-              <w:t>бо</w:t>
-            </w:r>
-            <w:r>
-              <w:rPr>
-                <w:sz w:val="24"/>
-                <w:szCs w:val="24"/>
-              </w:rPr>
-              <w:t xml:space="preserve"> всех типах товара:</w:t>
+              <w:t>Администратор может выбрать следующие варианты для получения отчетности обо всех типах товара:</w:t>
             </w:r>
           </w:p>
           <w:p>
@@ -3971,7 +3917,7 @@
         </w:tc>
         <w:tc>
           <w:tcPr>
-            <w:tcW w:w="2827" w:type="dxa"/>
+            <w:tcW w:w="3112" w:type="dxa"/>
           </w:tcPr>
           <w:p>
             <w:pPr>
@@ -3988,14 +3934,7 @@
                 <w:sz w:val="24"/>
                 <w:szCs w:val="20"/>
               </w:rPr>
-              <w:t xml:space="preserve">Присутствует возможность указать промежуток времени. По умолчанию результаты отображаются за все время. </w:t>
-            </w:r>
-            <w:r>
-              <w:rPr>
-                <w:sz w:val="24"/>
-                <w:szCs w:val="20"/>
-              </w:rPr>
-              <w:t>Товар в выводимом отчете упорядочен по типу, для каждого типа есть строка с итоговым значением.</w:t>
+              <w:t>Присутствует возможность указать промежуток времени. По умолчанию результаты отображаются за все время. Товар в выводимом отчете упорядочен по типу, для каждого типа есть строка с итоговым значением.</w:t>
             </w:r>
           </w:p>
         </w:tc>
@@ -4034,7 +3973,7 @@
         </w:tc>
         <w:tc>
           <w:tcPr>
-            <w:tcW w:w="2807" w:type="dxa"/>
+            <w:tcW w:w="2516" w:type="dxa"/>
           </w:tcPr>
           <w:p>
             <w:pPr>
@@ -4051,27 +3990,13 @@
                 <w:sz w:val="24"/>
                 <w:szCs w:val="24"/>
               </w:rPr>
-              <w:t>Изменение</w:t>
-            </w:r>
-            <w:r>
-              <w:rPr>
-                <w:sz w:val="24"/>
-                <w:szCs w:val="24"/>
-              </w:rPr>
-              <w:t xml:space="preserve"> цветовой</w:t>
-            </w:r>
-            <w:r>
-              <w:rPr>
-                <w:sz w:val="24"/>
-                <w:szCs w:val="24"/>
-              </w:rPr>
-              <w:t xml:space="preserve"> темы приложения</w:t>
+              <w:t>Изменение цветовой темы приложения</w:t>
             </w:r>
           </w:p>
         </w:tc>
         <w:tc>
           <w:tcPr>
-            <w:tcW w:w="3538" w:type="dxa"/>
+            <w:tcW w:w="3544" w:type="dxa"/>
           </w:tcPr>
           <w:p>
             <w:pPr>
@@ -4094,7 +4019,7 @@
         </w:tc>
         <w:tc>
           <w:tcPr>
-            <w:tcW w:w="2827" w:type="dxa"/>
+            <w:tcW w:w="3112" w:type="dxa"/>
           </w:tcPr>
           <w:p>
             <w:pPr>
@@ -4142,7 +4067,7 @@
         </w:tc>
         <w:tc>
           <w:tcPr>
-            <w:tcW w:w="2807" w:type="dxa"/>
+            <w:tcW w:w="2516" w:type="dxa"/>
           </w:tcPr>
           <w:p>
             <w:pPr>
@@ -4159,27 +4084,13 @@
                 <w:sz w:val="24"/>
                 <w:szCs w:val="24"/>
               </w:rPr>
-              <w:t>Вход в систему (и</w:t>
-            </w:r>
-            <w:r>
-              <w:rPr>
-                <w:sz w:val="24"/>
-                <w:szCs w:val="24"/>
-              </w:rPr>
-              <w:t>дентификация, аутентификация и авторизация пользователя</w:t>
-            </w:r>
-            <w:r>
-              <w:rPr>
-                <w:sz w:val="24"/>
-                <w:szCs w:val="24"/>
-              </w:rPr>
-              <w:t>)</w:t>
+              <w:t>Вход в систему (идентификация, аутентификация и авторизация пользователя)</w:t>
             </w:r>
           </w:p>
         </w:tc>
         <w:tc>
           <w:tcPr>
-            <w:tcW w:w="3538" w:type="dxa"/>
+            <w:tcW w:w="3544" w:type="dxa"/>
           </w:tcPr>
           <w:p>
             <w:pPr>
@@ -4202,7 +4113,7 @@
         </w:tc>
         <w:tc>
           <w:tcPr>
-            <w:tcW w:w="2827" w:type="dxa"/>
+            <w:tcW w:w="3112" w:type="dxa"/>
           </w:tcPr>
           <w:p>
             <w:pPr>
@@ -4219,14 +4130,7 @@
                 <w:sz w:val="24"/>
                 <w:szCs w:val="20"/>
               </w:rPr>
-              <w:t xml:space="preserve">Типы привилегий: консультант, продавец, </w:t>
-            </w:r>
-            <w:r>
-              <w:rPr>
-                <w:sz w:val="24"/>
-                <w:szCs w:val="20"/>
-              </w:rPr>
-              <w:t>менеджер складского учета, администратор.</w:t>
+              <w:t>Типы привилегий: консультант, продавец, менеджер складского учета, администратор.</w:t>
             </w:r>
           </w:p>
         </w:tc>
@@ -4234,20 +4138,11 @@
     </w:tbl>
     <w:p>
       <w:pPr>
-        <w:widowControl w:val="0"/>
-      </w:pPr>
-    </w:p>
-    <w:p>
-      <w:pPr>
-        <w:widowControl w:val="0"/>
-      </w:pPr>
-    </w:p>
-    <w:p>
-      <w:pPr>
         <w:pStyle w:val="2"/>
       </w:pPr>
       <w:bookmarkStart w:id="8" w:name="_Toc178175659"/>
       <w:r>
+        <w:lastRenderedPageBreak/>
         <w:t>3.2 Требования к организации входных и выходных данных</w:t>
       </w:r>
       <w:bookmarkEnd w:id="8"/>
@@ -4510,17 +4405,17 @@
         <w:t>любом устройстве в браузере.</w:t>
       </w:r>
       <w:r>
-        <w:t xml:space="preserve"> Специальные климатические условия эксплуатации не предъявляются. </w:t>
+        <w:t xml:space="preserve"> Специальные климатические условия эксплуатации не предъявляются. Информационная система требует проведения видов обслуживания: </w:t>
+      </w:r>
+      <w:r>
+        <w:t>технического</w:t>
+      </w:r>
+      <w:r>
+        <w:t xml:space="preserve">. Для работы информационной системы требуется персонал </w:t>
       </w:r>
       <w:r>
         <w:lastRenderedPageBreak/>
-        <w:t xml:space="preserve">Информационная система требует проведения видов обслуживания: </w:t>
-      </w:r>
-      <w:r>
-        <w:t>технического</w:t>
-      </w:r>
-      <w:r>
-        <w:t>. Для работы информационной системы требуется персонал (пользователи):</w:t>
+        <w:t>(пользователи):</w:t>
       </w:r>
       <w:r>
         <w:t xml:space="preserve"> </w:t>
@@ -4941,38 +4836,44 @@
         <w:rPr>
           <w:szCs w:val="28"/>
         </w:rPr>
+        <w:t>- </w:t>
+      </w:r>
+      <w:r>
+        <w:rPr>
+          <w:szCs w:val="28"/>
+        </w:rPr>
+        <w:t>программн</w:t>
+      </w:r>
+      <w:r>
+        <w:rPr>
+          <w:szCs w:val="28"/>
+        </w:rPr>
+        <w:t>ые</w:t>
+      </w:r>
+      <w:r>
+        <w:rPr>
+          <w:szCs w:val="28"/>
+        </w:rPr>
+        <w:t xml:space="preserve"> средства защиты не должны существенно ухудшать основные функциональные характеристики </w:t>
+      </w:r>
+      <w:r>
+        <w:rPr>
+          <w:szCs w:val="28"/>
+        </w:rPr>
+        <w:t>ИС</w:t>
+      </w:r>
+      <w:r>
+        <w:rPr>
+          <w:szCs w:val="28"/>
+        </w:rPr>
+        <w:t xml:space="preserve"> (надежность, быстродействие, </w:t>
+      </w:r>
+      <w:r>
+        <w:rPr>
+          <w:szCs w:val="28"/>
+        </w:rPr>
         <w:lastRenderedPageBreak/>
-        <w:t>- </w:t>
-      </w:r>
-      <w:r>
-        <w:rPr>
-          <w:szCs w:val="28"/>
-        </w:rPr>
-        <w:t>программн</w:t>
-      </w:r>
-      <w:r>
-        <w:rPr>
-          <w:szCs w:val="28"/>
-        </w:rPr>
-        <w:t>ые</w:t>
-      </w:r>
-      <w:r>
-        <w:rPr>
-          <w:szCs w:val="28"/>
-        </w:rPr>
-        <w:t xml:space="preserve"> средства защиты не должны существенно ухудшать основные функциональные характеристики </w:t>
-      </w:r>
-      <w:r>
-        <w:rPr>
-          <w:szCs w:val="28"/>
-        </w:rPr>
-        <w:t>ИС</w:t>
-      </w:r>
-      <w:r>
-        <w:rPr>
-          <w:szCs w:val="28"/>
-        </w:rPr>
-        <w:t xml:space="preserve"> (надежность, быстродействие, возможность изменения конфигурации).</w:t>
+        <w:t>возможность изменения конфигурации).</w:t>
       </w:r>
     </w:p>
     <w:p>

--- a/OuterData/СИС_37.11КИТО_МахницкийДС_ТЗ.docx
+++ b/OuterData/СИС_37.11КИТО_МахницкийДС_ТЗ.docx
@@ -4135,14 +4135,122 @@
           </w:p>
         </w:tc>
       </w:tr>
+      <w:tr>
+        <w:tc>
+          <w:tcPr>
+            <w:tcW w:w="456" w:type="dxa"/>
+          </w:tcPr>
+          <w:p>
+            <w:pPr>
+              <w:widowControl w:val="0"/>
+              <w:spacing w:line="240" w:lineRule="auto"/>
+              <w:jc w:val="center"/>
+              <w:rPr>
+                <w:sz w:val="24"/>
+                <w:szCs w:val="20"/>
+                <w:lang w:val="en-US"/>
+              </w:rPr>
+            </w:pPr>
+            <w:r>
+              <w:rPr>
+                <w:sz w:val="24"/>
+                <w:szCs w:val="20"/>
+                <w:lang w:val="en-US"/>
+              </w:rPr>
+              <w:lastRenderedPageBreak/>
+              <w:t>13</w:t>
+            </w:r>
+          </w:p>
+        </w:tc>
+        <w:tc>
+          <w:tcPr>
+            <w:tcW w:w="2516" w:type="dxa"/>
+          </w:tcPr>
+          <w:p>
+            <w:pPr>
+              <w:widowControl w:val="0"/>
+              <w:spacing w:line="240" w:lineRule="auto"/>
+              <w:jc w:val="left"/>
+              <w:rPr>
+                <w:sz w:val="24"/>
+                <w:szCs w:val="24"/>
+              </w:rPr>
+            </w:pPr>
+            <w:r>
+              <w:rPr>
+                <w:sz w:val="24"/>
+                <w:szCs w:val="24"/>
+              </w:rPr>
+              <w:t>Резервирование набора товаров</w:t>
+            </w:r>
+          </w:p>
+        </w:tc>
+        <w:tc>
+          <w:tcPr>
+            <w:tcW w:w="3544" w:type="dxa"/>
+          </w:tcPr>
+          <w:p>
+            <w:pPr>
+              <w:widowControl w:val="0"/>
+              <w:spacing w:line="240" w:lineRule="auto"/>
+              <w:jc w:val="left"/>
+              <w:rPr>
+                <w:sz w:val="24"/>
+                <w:szCs w:val="24"/>
+              </w:rPr>
+            </w:pPr>
+            <w:r>
+              <w:rPr>
+                <w:sz w:val="24"/>
+                <w:szCs w:val="24"/>
+              </w:rPr>
+              <w:t>Продажу с товарами, добавленными в корзину, можно оформить как зарезервированную.</w:t>
+            </w:r>
+          </w:p>
+        </w:tc>
+        <w:tc>
+          <w:tcPr>
+            <w:tcW w:w="3112" w:type="dxa"/>
+          </w:tcPr>
+          <w:p>
+            <w:pPr>
+              <w:widowControl w:val="0"/>
+              <w:spacing w:line="240" w:lineRule="auto"/>
+              <w:jc w:val="left"/>
+              <w:rPr>
+                <w:sz w:val="24"/>
+                <w:szCs w:val="20"/>
+              </w:rPr>
+            </w:pPr>
+            <w:r>
+              <w:rPr>
+                <w:sz w:val="24"/>
+                <w:szCs w:val="20"/>
+              </w:rPr>
+              <w:t>При резервации указывается дата забора клиентом данного товара.</w:t>
+            </w:r>
+          </w:p>
+        </w:tc>
+      </w:tr>
     </w:tbl>
     <w:p>
       <w:pPr>
         <w:pStyle w:val="2"/>
       </w:pPr>
       <w:bookmarkStart w:id="8" w:name="_Toc178175659"/>
-      <w:r>
-        <w:lastRenderedPageBreak/>
+    </w:p>
+    <w:p>
+      <w:pPr>
+        <w:rPr>
+          <w:lang w:eastAsia="ru-RU"/>
+        </w:rPr>
+      </w:pPr>
+    </w:p>
+    <w:p>
+      <w:pPr>
+        <w:pStyle w:val="2"/>
+      </w:pPr>
+      <w:r>
         <w:t>3.2 Требования к организации входных и выходных данных</w:t>
       </w:r>
       <w:bookmarkEnd w:id="8"/>
@@ -4399,6 +4507,7 @@
         <w:ind w:firstLine="709"/>
       </w:pPr>
       <w:r>
+        <w:lastRenderedPageBreak/>
         <w:t xml:space="preserve">Информационная система запускается на </w:t>
       </w:r>
       <w:r>
@@ -4411,378 +4520,429 @@
         <w:t>технического</w:t>
       </w:r>
       <w:r>
-        <w:t xml:space="preserve">. Для работы информационной системы требуется персонал </w:t>
-      </w:r>
-      <w:r>
+        <w:t>. Для работы информационной системы требуется персонал (пользователи):</w:t>
+      </w:r>
+      <w:r>
+        <w:t xml:space="preserve"> </w:t>
+      </w:r>
+      <w:r>
+        <w:t>менеджер складского учета</w:t>
+      </w:r>
+      <w:r>
+        <w:t>, продавец</w:t>
+      </w:r>
+      <w:r>
+        <w:t>, администратор</w:t>
+      </w:r>
+      <w:r>
+        <w:t>.</w:t>
+      </w:r>
+      <w:r>
+        <w:t xml:space="preserve"> </w:t>
+      </w:r>
+      <w:r>
+        <w:t>К квалификации пользователя специальные требования не предъявляются.</w:t>
+      </w:r>
+    </w:p>
+    <w:p>
+      <w:pPr>
+        <w:widowControl w:val="0"/>
+      </w:pPr>
+    </w:p>
+    <w:p>
+      <w:pPr>
+        <w:widowControl w:val="0"/>
+      </w:pPr>
+    </w:p>
+    <w:p>
+      <w:pPr>
+        <w:pStyle w:val="2"/>
+      </w:pPr>
+      <w:bookmarkStart w:id="11" w:name="_Toc178175662"/>
+      <w:r>
+        <w:t>3.5 Требования к составу и параметрам технических средств</w:t>
+      </w:r>
+      <w:bookmarkEnd w:id="11"/>
+    </w:p>
+    <w:p>
+      <w:pPr>
+        <w:widowControl w:val="0"/>
+        <w:ind w:firstLine="709"/>
+      </w:pPr>
+    </w:p>
+    <w:p>
+      <w:pPr>
+        <w:widowControl w:val="0"/>
+        <w:ind w:firstLine="709"/>
+      </w:pPr>
+      <w:r>
+        <w:t>Информационная система требует использования</w:t>
+      </w:r>
+      <w:r>
+        <w:t xml:space="preserve"> определенных</w:t>
+      </w:r>
+      <w:r>
+        <w:t xml:space="preserve"> технических средств</w:t>
+      </w:r>
+      <w:r>
+        <w:t>. Для самой системы необходим выделенный сервер, а для подключения к нему – любое подключенное к этому серверу устройство с установленным браузером.</w:t>
+      </w:r>
+    </w:p>
+    <w:p>
+      <w:pPr>
+        <w:widowControl w:val="0"/>
+      </w:pPr>
+    </w:p>
+    <w:p>
+      <w:pPr>
+        <w:widowControl w:val="0"/>
+      </w:pPr>
+    </w:p>
+    <w:p>
+      <w:pPr>
+        <w:pStyle w:val="2"/>
+      </w:pPr>
+      <w:bookmarkStart w:id="12" w:name="_Toc178175663"/>
+      <w:r>
+        <w:t xml:space="preserve">3.6 </w:t>
+      </w:r>
+      <w:r>
+        <w:t>Требования к информационной и программной совместимости</w:t>
+      </w:r>
+      <w:bookmarkEnd w:id="12"/>
+    </w:p>
+    <w:p>
+      <w:pPr>
+        <w:widowControl w:val="0"/>
+        <w:ind w:firstLine="709"/>
+      </w:pPr>
+    </w:p>
+    <w:p>
+      <w:pPr>
+        <w:ind w:firstLine="709"/>
+        <w:rPr>
+          <w:szCs w:val="28"/>
+        </w:rPr>
+      </w:pPr>
+      <w:r>
+        <w:rPr>
+          <w:szCs w:val="28"/>
+        </w:rPr>
+        <w:t>Исходные коды программы должны быть напи</w:t>
+      </w:r>
+      <w:r>
+        <w:rPr>
+          <w:szCs w:val="28"/>
+        </w:rPr>
+        <w:t>саны на языках</w:t>
+      </w:r>
+      <w:r>
+        <w:rPr>
+          <w:szCs w:val="28"/>
+        </w:rPr>
+        <w:t xml:space="preserve"> </w:t>
+      </w:r>
+      <w:r>
+        <w:rPr>
+          <w:szCs w:val="28"/>
+        </w:rPr>
+        <w:t>программирования</w:t>
+      </w:r>
+      <w:r>
+        <w:rPr>
+          <w:szCs w:val="28"/>
+        </w:rPr>
+        <w:t xml:space="preserve"> </w:t>
+      </w:r>
+      <w:r>
+        <w:rPr>
+          <w:szCs w:val="28"/>
+        </w:rPr>
+        <w:t>C#</w:t>
+      </w:r>
+      <w:r>
+        <w:rPr>
+          <w:szCs w:val="28"/>
+        </w:rPr>
+        <w:t xml:space="preserve">, </w:t>
+      </w:r>
+      <w:r>
+        <w:rPr>
+          <w:szCs w:val="28"/>
+          <w:lang w:val="en-US"/>
+        </w:rPr>
+        <w:t>JavaScript</w:t>
+      </w:r>
+      <w:r>
+        <w:rPr>
+          <w:szCs w:val="28"/>
+        </w:rPr>
+        <w:t>,</w:t>
+      </w:r>
+      <w:r>
+        <w:rPr>
+          <w:szCs w:val="28"/>
+        </w:rPr>
+        <w:t xml:space="preserve"> на языке разметк</w:t>
+      </w:r>
+      <w:r>
+        <w:rPr>
+          <w:szCs w:val="28"/>
+        </w:rPr>
+        <w:t>и</w:t>
+      </w:r>
+      <w:r>
+        <w:rPr>
+          <w:szCs w:val="28"/>
+        </w:rPr>
+        <w:t xml:space="preserve"> </w:t>
+      </w:r>
+      <w:r>
+        <w:rPr>
+          <w:szCs w:val="28"/>
+          <w:lang w:val="en-US"/>
+        </w:rPr>
+        <w:t>HTML</w:t>
+      </w:r>
+      <w:r>
+        <w:rPr>
+          <w:szCs w:val="28"/>
+        </w:rPr>
+        <w:t>,</w:t>
+      </w:r>
+      <w:r>
+        <w:rPr>
+          <w:szCs w:val="28"/>
+        </w:rPr>
+        <w:t xml:space="preserve"> с помощью таблицы стилей </w:t>
+      </w:r>
+      <w:r>
+        <w:rPr>
+          <w:szCs w:val="28"/>
+          <w:lang w:val="en-US"/>
+        </w:rPr>
+        <w:t>CSS</w:t>
+      </w:r>
+      <w:r>
+        <w:rPr>
+          <w:szCs w:val="28"/>
+        </w:rPr>
+        <w:t>.</w:t>
+      </w:r>
+    </w:p>
+    <w:p>
+      <w:pPr>
+        <w:widowControl w:val="0"/>
+        <w:ind w:firstLine="709"/>
+      </w:pPr>
+      <w:r>
+        <w:rPr>
+          <w:szCs w:val="28"/>
+        </w:rPr>
+        <w:t xml:space="preserve">Системные программные средства, используемые программой, должны быть представлены </w:t>
+      </w:r>
+      <w:r>
+        <w:rPr>
+          <w:szCs w:val="28"/>
+        </w:rPr>
+        <w:t>любой</w:t>
+      </w:r>
+      <w:r>
+        <w:rPr>
+          <w:szCs w:val="28"/>
+        </w:rPr>
+        <w:t xml:space="preserve"> </w:t>
+      </w:r>
+      <w:r>
+        <w:rPr>
+          <w:szCs w:val="28"/>
+        </w:rPr>
+        <w:t>лицензионной локализованной версией операционной</w:t>
+      </w:r>
+      <w:r>
+        <w:rPr>
+          <w:szCs w:val="28"/>
+        </w:rPr>
+        <w:t xml:space="preserve"> </w:t>
+      </w:r>
+      <w:r>
+        <w:rPr>
+          <w:szCs w:val="28"/>
+        </w:rPr>
+        <w:t xml:space="preserve">системы не ниже </w:t>
+      </w:r>
+      <w:r>
+        <w:rPr>
+          <w:szCs w:val="28"/>
+        </w:rPr>
+        <w:t xml:space="preserve">Windows </w:t>
+      </w:r>
+      <w:r>
+        <w:rPr>
+          <w:szCs w:val="28"/>
+        </w:rPr>
+        <w:t>10</w:t>
+      </w:r>
+      <w:r>
+        <w:rPr>
+          <w:szCs w:val="28"/>
+        </w:rPr>
+        <w:t xml:space="preserve">. На системе должен быть установлен </w:t>
+      </w:r>
+      <w:r>
+        <w:rPr>
+          <w:szCs w:val="28"/>
+          <w:lang w:val="en-US"/>
+        </w:rPr>
+        <w:t>ASP</w:t>
+      </w:r>
+      <w:r>
+        <w:rPr>
+          <w:szCs w:val="28"/>
+        </w:rPr>
+        <w:t xml:space="preserve">.NET </w:t>
+      </w:r>
+      <w:r>
+        <w:rPr>
+          <w:szCs w:val="28"/>
+          <w:lang w:val="en-US"/>
+        </w:rPr>
+        <w:t>Core</w:t>
+      </w:r>
+      <w:r>
+        <w:rPr>
+          <w:szCs w:val="28"/>
+        </w:rPr>
+        <w:t xml:space="preserve"> 8.0</w:t>
+      </w:r>
+      <w:r>
+        <w:rPr>
+          <w:szCs w:val="28"/>
+        </w:rPr>
+        <w:t>.</w:t>
+      </w:r>
+    </w:p>
+    <w:p>
+      <w:pPr>
+        <w:widowControl w:val="0"/>
+      </w:pPr>
+    </w:p>
+    <w:p>
+      <w:pPr>
+        <w:widowControl w:val="0"/>
+      </w:pPr>
+    </w:p>
+    <w:p>
+      <w:pPr>
+        <w:pStyle w:val="2"/>
+      </w:pPr>
+      <w:bookmarkStart w:id="13" w:name="_Toc178175664"/>
+      <w:r>
+        <w:t xml:space="preserve">3.7 </w:t>
+      </w:r>
+      <w:r>
+        <w:t xml:space="preserve">Требования к информационной </w:t>
+      </w:r>
+      <w:r>
+        <w:t>безопасности</w:t>
+      </w:r>
+      <w:bookmarkEnd w:id="13"/>
+    </w:p>
+    <w:p>
+      <w:pPr>
+        <w:widowControl w:val="0"/>
+        <w:ind w:firstLine="709"/>
+      </w:pPr>
+    </w:p>
+    <w:p>
+      <w:pPr>
+        <w:widowControl w:val="0"/>
+        <w:ind w:firstLine="709"/>
+        <w:rPr>
+          <w:szCs w:val="28"/>
+        </w:rPr>
+      </w:pPr>
+      <w:r>
+        <w:t xml:space="preserve">Обеспечение безопасности </w:t>
+      </w:r>
+      <w:r>
+        <w:t xml:space="preserve">ИС </w:t>
+      </w:r>
+      <w:r>
+        <w:rPr>
+          <w:rFonts w:eastAsia="Times New Roman" w:cs="Times New Roman"/>
+          <w:color w:val="000000"/>
+          <w:szCs w:val="28"/>
+          <w:lang w:eastAsia="ru-RU"/>
+        </w:rPr>
+        <w:t xml:space="preserve">автоматизации продаж музыкального </w:t>
+      </w:r>
+      <w:r>
+        <w:rPr>
+          <w:rFonts w:eastAsia="Times New Roman" w:cs="Times New Roman"/>
+          <w:color w:val="000000"/>
+          <w:szCs w:val="28"/>
+          <w:lang w:eastAsia="ru-RU"/>
+        </w:rPr>
         <w:lastRenderedPageBreak/>
-        <w:t>(пользователи):</w:t>
-      </w:r>
-      <w:r>
-        <w:t xml:space="preserve"> </w:t>
-      </w:r>
-      <w:r>
-        <w:t>менеджер складского учета</w:t>
-      </w:r>
-      <w:r>
-        <w:t>, продавец</w:t>
-      </w:r>
-      <w:r>
-        <w:t>, администратор</w:t>
-      </w:r>
-      <w:r>
-        <w:t>.</w:t>
-      </w:r>
-      <w:r>
-        <w:t xml:space="preserve"> </w:t>
-      </w:r>
-      <w:r>
-        <w:t>К квалификации пользователя специальные требования не предъявляются.</w:t>
-      </w:r>
-    </w:p>
-    <w:p>
-      <w:pPr>
-        <w:widowControl w:val="0"/>
-      </w:pPr>
-    </w:p>
-    <w:p>
-      <w:pPr>
-        <w:widowControl w:val="0"/>
-      </w:pPr>
-    </w:p>
-    <w:p>
-      <w:pPr>
-        <w:pStyle w:val="2"/>
-      </w:pPr>
-      <w:bookmarkStart w:id="11" w:name="_Toc178175662"/>
-      <w:r>
-        <w:t>3.5 Требования к составу и параметрам технических средств</w:t>
-      </w:r>
-      <w:bookmarkEnd w:id="11"/>
+        <w:t>оборудования</w:t>
+      </w:r>
+      <w:r>
+        <w:rPr>
+          <w:szCs w:val="28"/>
+        </w:rPr>
+        <w:t xml:space="preserve"> должно удовлетворять следующим требованиям:</w:t>
+      </w:r>
     </w:p>
     <w:p>
       <w:pPr>
         <w:widowControl w:val="0"/>
         <w:ind w:firstLine="709"/>
-      </w:pPr>
+        <w:rPr>
+          <w:szCs w:val="28"/>
+        </w:rPr>
+      </w:pPr>
+      <w:r>
+        <w:rPr>
+          <w:szCs w:val="28"/>
+        </w:rPr>
+        <w:t>- </w:t>
+      </w:r>
+      <w:r>
+        <w:rPr>
+          <w:szCs w:val="28"/>
+        </w:rPr>
+        <w:t xml:space="preserve">защита </w:t>
+      </w:r>
+      <w:r>
+        <w:rPr>
+          <w:szCs w:val="28"/>
+        </w:rPr>
+        <w:t>ИС</w:t>
+      </w:r>
+      <w:r>
+        <w:rPr>
+          <w:szCs w:val="28"/>
+        </w:rPr>
+        <w:t xml:space="preserve"> должна обеспечиваться комплексом программн</w:t>
+      </w:r>
+      <w:r>
+        <w:rPr>
+          <w:szCs w:val="28"/>
+        </w:rPr>
+        <w:t>ых средств</w:t>
+      </w:r>
+      <w:r>
+        <w:rPr>
+          <w:szCs w:val="28"/>
+        </w:rPr>
+        <w:t>,</w:t>
+      </w:r>
     </w:p>
     <w:p>
       <w:pPr>
         <w:widowControl w:val="0"/>
         <w:ind w:firstLine="709"/>
-      </w:pPr>
-      <w:r>
-        <w:t>Информационная система требует использования</w:t>
-      </w:r>
-      <w:r>
-        <w:t xml:space="preserve"> определенных</w:t>
-      </w:r>
-      <w:r>
-        <w:t xml:space="preserve"> технических средств</w:t>
-      </w:r>
-      <w:r>
-        <w:t>. Для самой системы необходим выделенный сервер, а для подключения к нему – любое подключенное к этому серверу устройство с установленным браузером.</w:t>
-      </w:r>
-    </w:p>
-    <w:p>
-      <w:pPr>
-        <w:widowControl w:val="0"/>
-      </w:pPr>
-    </w:p>
-    <w:p>
-      <w:pPr>
-        <w:widowControl w:val="0"/>
-      </w:pPr>
-    </w:p>
-    <w:p>
-      <w:pPr>
-        <w:pStyle w:val="2"/>
-      </w:pPr>
-      <w:bookmarkStart w:id="12" w:name="_Toc178175663"/>
-      <w:r>
-        <w:t xml:space="preserve">3.6 </w:t>
-      </w:r>
-      <w:r>
-        <w:t>Требования к информационной и программной совместимости</w:t>
-      </w:r>
-      <w:bookmarkEnd w:id="12"/>
-    </w:p>
-    <w:p>
-      <w:pPr>
-        <w:widowControl w:val="0"/>
-        <w:ind w:firstLine="709"/>
-      </w:pPr>
-    </w:p>
-    <w:p>
-      <w:pPr>
-        <w:ind w:firstLine="709"/>
-        <w:rPr>
-          <w:szCs w:val="28"/>
-        </w:rPr>
-      </w:pPr>
-      <w:r>
-        <w:rPr>
-          <w:szCs w:val="28"/>
-        </w:rPr>
-        <w:t>Исходные коды программы должны быть напи</w:t>
-      </w:r>
-      <w:r>
-        <w:rPr>
-          <w:szCs w:val="28"/>
-        </w:rPr>
-        <w:t>саны на языках</w:t>
-      </w:r>
-      <w:r>
-        <w:rPr>
-          <w:szCs w:val="28"/>
-        </w:rPr>
-        <w:t xml:space="preserve"> </w:t>
-      </w:r>
-      <w:r>
-        <w:rPr>
-          <w:szCs w:val="28"/>
-        </w:rPr>
-        <w:t>программирования</w:t>
-      </w:r>
-      <w:r>
-        <w:rPr>
-          <w:szCs w:val="28"/>
-        </w:rPr>
-        <w:t xml:space="preserve"> </w:t>
-      </w:r>
-      <w:r>
-        <w:rPr>
-          <w:szCs w:val="28"/>
-        </w:rPr>
-        <w:t>C#</w:t>
-      </w:r>
-      <w:r>
-        <w:rPr>
-          <w:szCs w:val="28"/>
-        </w:rPr>
-        <w:t xml:space="preserve">, </w:t>
-      </w:r>
-      <w:r>
-        <w:rPr>
-          <w:szCs w:val="28"/>
-          <w:lang w:val="en-US"/>
-        </w:rPr>
-        <w:t>JavaScript</w:t>
-      </w:r>
-      <w:r>
-        <w:rPr>
-          <w:szCs w:val="28"/>
-        </w:rPr>
-        <w:t>,</w:t>
-      </w:r>
-      <w:r>
-        <w:rPr>
-          <w:szCs w:val="28"/>
-        </w:rPr>
-        <w:t xml:space="preserve"> на языке разметк</w:t>
-      </w:r>
-      <w:r>
-        <w:rPr>
-          <w:szCs w:val="28"/>
-        </w:rPr>
-        <w:t>и</w:t>
-      </w:r>
-      <w:r>
-        <w:rPr>
-          <w:szCs w:val="28"/>
-        </w:rPr>
-        <w:t xml:space="preserve"> </w:t>
-      </w:r>
-      <w:r>
-        <w:rPr>
-          <w:szCs w:val="28"/>
-          <w:lang w:val="en-US"/>
-        </w:rPr>
-        <w:t>HTML</w:t>
-      </w:r>
-      <w:r>
-        <w:rPr>
-          <w:szCs w:val="28"/>
-        </w:rPr>
-        <w:t>,</w:t>
-      </w:r>
-      <w:r>
-        <w:rPr>
-          <w:szCs w:val="28"/>
-        </w:rPr>
-        <w:t xml:space="preserve"> с помощью таблицы стилей </w:t>
-      </w:r>
-      <w:r>
-        <w:rPr>
-          <w:szCs w:val="28"/>
-          <w:lang w:val="en-US"/>
-        </w:rPr>
-        <w:t>CSS</w:t>
-      </w:r>
-      <w:r>
-        <w:rPr>
-          <w:szCs w:val="28"/>
-        </w:rPr>
-        <w:t>.</w:t>
-      </w:r>
-    </w:p>
-    <w:p>
-      <w:pPr>
-        <w:widowControl w:val="0"/>
-        <w:ind w:firstLine="709"/>
-      </w:pPr>
-      <w:r>
-        <w:rPr>
-          <w:szCs w:val="28"/>
-        </w:rPr>
-        <w:t xml:space="preserve">Системные программные средства, используемые программой, должны быть представлены </w:t>
-      </w:r>
-      <w:r>
-        <w:rPr>
-          <w:szCs w:val="28"/>
-        </w:rPr>
-        <w:t>любой</w:t>
-      </w:r>
-      <w:r>
-        <w:rPr>
-          <w:szCs w:val="28"/>
-        </w:rPr>
-        <w:t xml:space="preserve"> </w:t>
-      </w:r>
-      <w:r>
-        <w:rPr>
-          <w:szCs w:val="28"/>
-        </w:rPr>
-        <w:t>лицензионной локализованной версией операционной</w:t>
-      </w:r>
-      <w:r>
-        <w:rPr>
-          <w:szCs w:val="28"/>
-        </w:rPr>
-        <w:t xml:space="preserve"> </w:t>
-      </w:r>
-      <w:r>
-        <w:rPr>
-          <w:szCs w:val="28"/>
-        </w:rPr>
-        <w:t xml:space="preserve">системы не ниже </w:t>
-      </w:r>
-      <w:r>
-        <w:rPr>
-          <w:szCs w:val="28"/>
-        </w:rPr>
-        <w:t xml:space="preserve">Windows </w:t>
-      </w:r>
-      <w:r>
-        <w:rPr>
-          <w:szCs w:val="28"/>
-        </w:rPr>
-        <w:t>10</w:t>
-      </w:r>
-      <w:r>
-        <w:rPr>
-          <w:szCs w:val="28"/>
-        </w:rPr>
-        <w:t xml:space="preserve">. На системе должен быть установлен </w:t>
-      </w:r>
-      <w:r>
-        <w:rPr>
-          <w:szCs w:val="28"/>
-          <w:lang w:val="en-US"/>
-        </w:rPr>
-        <w:t>ASP</w:t>
-      </w:r>
-      <w:r>
-        <w:rPr>
-          <w:szCs w:val="28"/>
-        </w:rPr>
-        <w:t xml:space="preserve">.NET </w:t>
-      </w:r>
-      <w:r>
-        <w:rPr>
-          <w:szCs w:val="28"/>
-          <w:lang w:val="en-US"/>
-        </w:rPr>
-        <w:t>Core</w:t>
-      </w:r>
-      <w:r>
-        <w:rPr>
-          <w:szCs w:val="28"/>
-        </w:rPr>
-        <w:t xml:space="preserve"> 8.0</w:t>
-      </w:r>
-      <w:r>
-        <w:rPr>
-          <w:szCs w:val="28"/>
-        </w:rPr>
-        <w:t>.</w:t>
-      </w:r>
-    </w:p>
-    <w:p>
-      <w:pPr>
-        <w:widowControl w:val="0"/>
-      </w:pPr>
-    </w:p>
-    <w:p>
-      <w:pPr>
-        <w:widowControl w:val="0"/>
-      </w:pPr>
-    </w:p>
-    <w:p>
-      <w:pPr>
-        <w:pStyle w:val="2"/>
-      </w:pPr>
-      <w:bookmarkStart w:id="13" w:name="_Toc178175664"/>
-      <w:r>
-        <w:t xml:space="preserve">3.7 </w:t>
-      </w:r>
-      <w:r>
-        <w:t xml:space="preserve">Требования к информационной </w:t>
-      </w:r>
-      <w:r>
-        <w:t>безопасности</w:t>
-      </w:r>
-      <w:bookmarkEnd w:id="13"/>
-    </w:p>
-    <w:p>
-      <w:pPr>
-        <w:widowControl w:val="0"/>
-        <w:ind w:firstLine="709"/>
-      </w:pPr>
-    </w:p>
-    <w:p>
-      <w:pPr>
-        <w:widowControl w:val="0"/>
-        <w:ind w:firstLine="709"/>
-        <w:rPr>
-          <w:szCs w:val="28"/>
-        </w:rPr>
-      </w:pPr>
-      <w:r>
-        <w:t xml:space="preserve">Обеспечение безопасности </w:t>
-      </w:r>
-      <w:r>
-        <w:t xml:space="preserve">ИС </w:t>
-      </w:r>
-      <w:r>
-        <w:rPr>
-          <w:rFonts w:eastAsia="Times New Roman" w:cs="Times New Roman"/>
-          <w:color w:val="000000"/>
-          <w:szCs w:val="28"/>
-          <w:lang w:eastAsia="ru-RU"/>
-        </w:rPr>
-        <w:t>автоматизации продаж музыкального оборудования</w:t>
-      </w:r>
-      <w:r>
-        <w:rPr>
-          <w:szCs w:val="28"/>
-        </w:rPr>
-        <w:t xml:space="preserve"> должно удовлетворять следующим требованиям:</w:t>
-      </w:r>
-    </w:p>
-    <w:p>
-      <w:pPr>
-        <w:widowControl w:val="0"/>
-        <w:ind w:firstLine="709"/>
         <w:rPr>
           <w:szCs w:val="28"/>
         </w:rPr>
@@ -4797,7 +4957,19 @@
         <w:rPr>
           <w:szCs w:val="28"/>
         </w:rPr>
-        <w:t xml:space="preserve">защита </w:t>
+        <w:t>программн</w:t>
+      </w:r>
+      <w:r>
+        <w:rPr>
+          <w:szCs w:val="28"/>
+        </w:rPr>
+        <w:t>ые</w:t>
+      </w:r>
+      <w:r>
+        <w:rPr>
+          <w:szCs w:val="28"/>
+        </w:rPr>
+        <w:t xml:space="preserve"> средства защиты не должны существенно ухудшать основные функциональные характеристики </w:t>
       </w:r>
       <w:r>
         <w:rPr>
@@ -4809,71 +4981,7 @@
         <w:rPr>
           <w:szCs w:val="28"/>
         </w:rPr>
-        <w:t xml:space="preserve"> должна обеспечиваться комплексом программн</w:t>
-      </w:r>
-      <w:r>
-        <w:rPr>
-          <w:szCs w:val="28"/>
-        </w:rPr>
-        <w:t>ых средств</w:t>
-      </w:r>
-      <w:r>
-        <w:rPr>
-          <w:szCs w:val="28"/>
-        </w:rPr>
-        <w:t>,</w:t>
-      </w:r>
-    </w:p>
-    <w:p>
-      <w:pPr>
-        <w:widowControl w:val="0"/>
-        <w:ind w:firstLine="709"/>
-        <w:rPr>
-          <w:szCs w:val="28"/>
-        </w:rPr>
-      </w:pPr>
-      <w:r>
-        <w:rPr>
-          <w:szCs w:val="28"/>
-        </w:rPr>
-        <w:t>- </w:t>
-      </w:r>
-      <w:r>
-        <w:rPr>
-          <w:szCs w:val="28"/>
-        </w:rPr>
-        <w:t>программн</w:t>
-      </w:r>
-      <w:r>
-        <w:rPr>
-          <w:szCs w:val="28"/>
-        </w:rPr>
-        <w:t>ые</w:t>
-      </w:r>
-      <w:r>
-        <w:rPr>
-          <w:szCs w:val="28"/>
-        </w:rPr>
-        <w:t xml:space="preserve"> средства защиты не должны существенно ухудшать основные функциональные характеристики </w:t>
-      </w:r>
-      <w:r>
-        <w:rPr>
-          <w:szCs w:val="28"/>
-        </w:rPr>
-        <w:t>ИС</w:t>
-      </w:r>
-      <w:r>
-        <w:rPr>
-          <w:szCs w:val="28"/>
-        </w:rPr>
-        <w:t xml:space="preserve"> (надежность, быстродействие, </w:t>
-      </w:r>
-      <w:r>
-        <w:rPr>
-          <w:szCs w:val="28"/>
-        </w:rPr>
-        <w:lastRenderedPageBreak/>
-        <w:t>возможность изменения конфигурации).</w:t>
+        <w:t xml:space="preserve"> (надежность, быстродействие, возможность изменения конфигурации).</w:t>
       </w:r>
     </w:p>
     <w:p>
@@ -5430,7 +5538,6 @@
         <w:docPartUnique/>
       </w:docPartObj>
     </w:sdtPr>
-    <w:sdtEndPr/>
     <w:sdtContent>
       <w:p>
         <w:pPr>

--- a/OuterData/СИС_37.11КИТО_МахницкийДС_ТЗ.docx
+++ b/OuterData/СИС_37.11КИТО_МахницкийДС_ТЗ.docx
@@ -1,6 +1,6 @@
 
 <file path=word/document.xml><?xml version="1.0" encoding="utf-8"?>
-<w:document xmlns:wpc="http://schemas.microsoft.com/office/word/2010/wordprocessingCanvas" xmlns:cx="http://schemas.microsoft.com/office/drawing/2014/chartex" xmlns:cx1="http://schemas.microsoft.com/office/drawing/2015/9/8/chartex" xmlns:cx2="http://schemas.microsoft.com/office/drawing/2015/10/21/chartex" xmlns:cx3="http://schemas.microsoft.com/office/drawing/2016/5/9/chartex" xmlns:cx4="http://schemas.microsoft.com/office/drawing/2016/5/10/chartex" xmlns:cx5="http://schemas.microsoft.com/office/drawing/2016/5/11/chartex" xmlns:cx6="http://schemas.microsoft.com/office/drawing/2016/5/12/chartex" xmlns:cx7="http://schemas.microsoft.com/office/drawing/2016/5/13/chartex" xmlns:cx8="http://schemas.microsoft.com/office/drawing/2016/5/14/chartex" xmlns:mc="http://schemas.openxmlformats.org/markup-compatibility/2006" xmlns:aink="http://schemas.microsoft.com/office/drawing/2016/ink" xmlns:am3d="http://schemas.microsoft.com/office/drawing/2017/model3d" xmlns:o="urn:schemas-microsoft-com:office:office" xmlns:oel="http://schemas.microsoft.com/office/2019/extlst" xmlns:r="http://schemas.openxmlformats.org/officeDocument/2006/relationships" xmlns:m="http://schemas.openxmlformats.org/officeDocument/2006/math" xmlns:v="urn:schemas-microsoft-com:vml" xmlns:wp14="http://schemas.microsoft.com/office/word/2010/wordprocessingDrawing" xmlns:wp="http://schemas.openxmlformats.org/drawingml/2006/wordprocessingDrawing" xmlns:w10="urn:schemas-microsoft-com:office:word" xmlns:w="http://schemas.openxmlformats.org/wordprocessingml/2006/main" xmlns:w14="http://schemas.microsoft.com/office/word/2010/wordml" xmlns:w15="http://schemas.microsoft.com/office/word/2012/wordml" xmlns:w16cex="http://schemas.microsoft.com/office/word/2018/wordml/cex" xmlns:w16cid="http://schemas.microsoft.com/office/word/2016/wordml/cid" xmlns:w16="http://schemas.microsoft.com/office/word/2018/wordml" xmlns:w16du="http://schemas.microsoft.com/office/word/2023/wordml/word16du" xmlns:w16sdtdh="http://schemas.microsoft.com/office/word/2020/wordml/sdtdatahash" xmlns:w16se="http://schemas.microsoft.com/office/word/2015/wordml/symex" xmlns:wpg="http://schemas.microsoft.com/office/word/2010/wordprocessingGroup" xmlns:wpi="http://schemas.microsoft.com/office/word/2010/wordprocessingInk" xmlns:wne="http://schemas.microsoft.com/office/word/2006/wordml" xmlns:wps="http://schemas.microsoft.com/office/word/2010/wordprocessingShape" mc:Ignorable="w14 w15 w16se w16cid w16 w16cex w16sdtdh w16du wp14">
+<w:document xmlns:wpc="http://schemas.microsoft.com/office/word/2010/wordprocessingCanvas" xmlns:cx="http://schemas.microsoft.com/office/drawing/2014/chartex" xmlns:cx1="http://schemas.microsoft.com/office/drawing/2015/9/8/chartex" xmlns:cx2="http://schemas.microsoft.com/office/drawing/2015/10/21/chartex" xmlns:cx3="http://schemas.microsoft.com/office/drawing/2016/5/9/chartex" xmlns:cx4="http://schemas.microsoft.com/office/drawing/2016/5/10/chartex" xmlns:cx5="http://schemas.microsoft.com/office/drawing/2016/5/11/chartex" xmlns:cx6="http://schemas.microsoft.com/office/drawing/2016/5/12/chartex" xmlns:cx7="http://schemas.microsoft.com/office/drawing/2016/5/13/chartex" xmlns:cx8="http://schemas.microsoft.com/office/drawing/2016/5/14/chartex" xmlns:mc="http://schemas.openxmlformats.org/markup-compatibility/2006" xmlns:aink="http://schemas.microsoft.com/office/drawing/2016/ink" xmlns:am3d="http://schemas.microsoft.com/office/drawing/2017/model3d" xmlns:o="urn:schemas-microsoft-com:office:office" xmlns:oel="http://schemas.microsoft.com/office/2019/extlst" xmlns:r="http://schemas.openxmlformats.org/officeDocument/2006/relationships" xmlns:m="http://schemas.openxmlformats.org/officeDocument/2006/math" xmlns:v="urn:schemas-microsoft-com:vml" xmlns:wp14="http://schemas.microsoft.com/office/word/2010/wordprocessingDrawing" xmlns:wp="http://schemas.openxmlformats.org/drawingml/2006/wordprocessingDrawing" xmlns:w10="urn:schemas-microsoft-com:office:word" xmlns:w="http://schemas.openxmlformats.org/wordprocessingml/2006/main" xmlns:w14="http://schemas.microsoft.com/office/word/2010/wordml" xmlns:w15="http://schemas.microsoft.com/office/word/2012/wordml" xmlns:w16cex="http://schemas.microsoft.com/office/word/2018/wordml/cex" xmlns:w16cid="http://schemas.microsoft.com/office/word/2016/wordml/cid" xmlns:w16="http://schemas.microsoft.com/office/word/2018/wordml" xmlns:w16du="http://schemas.microsoft.com/office/word/2023/wordml/word16du" xmlns:w16sdtdh="http://schemas.microsoft.com/office/word/2020/wordml/sdtdatahash" xmlns:w16sdtfl="http://schemas.microsoft.com/office/word/2024/wordml/sdtformatlock" xmlns:w16se="http://schemas.microsoft.com/office/word/2015/wordml/symex" xmlns:wpg="http://schemas.microsoft.com/office/word/2010/wordprocessingGroup" xmlns:wpi="http://schemas.microsoft.com/office/word/2010/wordprocessingInk" xmlns:wne="http://schemas.microsoft.com/office/word/2006/wordml" xmlns:wps="http://schemas.microsoft.com/office/word/2010/wordprocessingShape" mc:Ignorable="w14 w15 w16se w16cid w16 w16cex w16sdtdh w16sdtfl w16du wp14">
   <w:body>
     <w:p>
       <w:pPr>
@@ -16,6 +16,7 @@
           <w:lang w:eastAsia="ru-RU"/>
         </w:rPr>
       </w:pPr>
+      <w:bookmarkStart w:id="0" w:name="_Hlk192434242"/>
       <w:r>
         <w:rPr>
           <w:rFonts w:eastAsia="Calibri" w:cs="Times New Roman"/>
@@ -210,7 +211,7 @@
           <w:lang w:eastAsia="ru-RU"/>
         </w:rPr>
       </w:pPr>
-      <w:bookmarkStart w:id="0" w:name="_Hlk157986133"/>
+      <w:bookmarkStart w:id="1" w:name="_Hlk157986133"/>
       <w:r>
         <w:rPr>
           <w:rFonts w:eastAsia="Times New Roman" w:cs="Times New Roman"/>
@@ -247,7 +248,7 @@
         </w:rPr>
         <w:t xml:space="preserve"> </w:t>
       </w:r>
-      <w:bookmarkEnd w:id="0"/>
+      <w:bookmarkEnd w:id="1"/>
       <w:r>
         <w:rPr>
           <w:rFonts w:eastAsia="Times New Roman" w:cs="Times New Roman"/>
@@ -406,7 +407,7 @@
           <w:szCs w:val="28"/>
           <w:lang w:eastAsia="ru-RU"/>
         </w:rPr>
-        <w:t>Мелодия</w:t>
+        <w:t>МУЗЫКАНТ</w:t>
       </w:r>
       <w:r>
         <w:rPr>
@@ -442,7 +443,7 @@
         </w:rPr>
         <w:t>«</w:t>
       </w:r>
-      <w:bookmarkStart w:id="1" w:name="_Hlk176778351"/>
+      <w:bookmarkStart w:id="2" w:name="_Hlk176778351"/>
       <w:r>
         <w:rPr>
           <w:rFonts w:eastAsia="Times New Roman" w:cs="Times New Roman"/>
@@ -465,7 +466,7 @@
         </w:rPr>
         <w:t>АВТОМАТИЗАЦИИ ПРОДАЖ МУЗЫКАЛЬНОГО ОБОРУДОВАНИЯ</w:t>
       </w:r>
-      <w:bookmarkEnd w:id="1"/>
+      <w:bookmarkEnd w:id="2"/>
       <w:r>
         <w:rPr>
           <w:rFonts w:eastAsia="Times New Roman" w:cs="Times New Roman"/>
@@ -2056,18 +2057,18 @@
       <w:pPr>
         <w:pStyle w:val="1"/>
       </w:pPr>
-      <w:bookmarkStart w:id="2" w:name="_Toc157030178"/>
-      <w:bookmarkStart w:id="3" w:name="_Toc178175655"/>
-      <w:bookmarkStart w:id="4" w:name="_Toc145810073"/>
+      <w:bookmarkStart w:id="3" w:name="_Toc157030178"/>
+      <w:bookmarkStart w:id="4" w:name="_Toc178175655"/>
+      <w:bookmarkStart w:id="5" w:name="_Toc145810073"/>
       <w:r>
         <w:lastRenderedPageBreak/>
         <w:t xml:space="preserve">1 </w:t>
       </w:r>
-      <w:bookmarkEnd w:id="2"/>
+      <w:bookmarkEnd w:id="3"/>
       <w:r>
         <w:t>ОБЩИЕ СВЕДЕНИЯ</w:t>
       </w:r>
-      <w:bookmarkEnd w:id="3"/>
+      <w:bookmarkEnd w:id="4"/>
     </w:p>
     <w:p>
       <w:pPr>
@@ -2144,7 +2145,25 @@
           <w:szCs w:val="28"/>
           <w:lang w:eastAsia="ru-RU"/>
         </w:rPr>
-        <w:t>ООО «Мелодия»</w:t>
+        <w:t>ООО «</w:t>
+      </w:r>
+      <w:r>
+        <w:rPr>
+          <w:rFonts w:eastAsia="Times New Roman" w:cs="Times New Roman"/>
+          <w:color w:val="000000"/>
+          <w:szCs w:val="28"/>
+          <w:lang w:eastAsia="ru-RU"/>
+        </w:rPr>
+        <w:t>МУЗЫКАНТ</w:t>
+      </w:r>
+      <w:r>
+        <w:rPr>
+          <w:rFonts w:eastAsia="Times New Roman" w:cs="Times New Roman"/>
+          <w:color w:val="000000"/>
+          <w:szCs w:val="28"/>
+          <w:lang w:eastAsia="ru-RU"/>
+        </w:rPr>
+        <w:t>»</w:t>
       </w:r>
       <w:r>
         <w:t>.</w:t>
@@ -2342,7 +2361,7 @@
       <w:pPr>
         <w:pStyle w:val="1"/>
       </w:pPr>
-      <w:bookmarkStart w:id="5" w:name="_Toc178175656"/>
+      <w:bookmarkStart w:id="6" w:name="_Toc178175656"/>
       <w:r>
         <w:lastRenderedPageBreak/>
         <w:t>2</w:t>
@@ -2353,7 +2372,7 @@
       <w:r>
         <w:t>КРАТКИЕ СВЕДЕНИЯ О НАЗНАЧЕНИИ ИНФОРМАЦИОННОЙ СИСТЕМЫ</w:t>
       </w:r>
-      <w:bookmarkEnd w:id="5"/>
+      <w:bookmarkEnd w:id="6"/>
     </w:p>
     <w:p>
       <w:pPr>
@@ -2449,7 +2468,7 @@
         <w:t>) ООО «</w:t>
       </w:r>
       <w:r>
-        <w:t>Мелодия</w:t>
+        <w:t>МУЗЫКАНТ</w:t>
       </w:r>
       <w:r>
         <w:t xml:space="preserve">» при выполнении бизнес-процесса </w:t>
@@ -2477,7 +2496,7 @@
       <w:pPr>
         <w:pStyle w:val="1"/>
       </w:pPr>
-      <w:bookmarkStart w:id="6" w:name="_Toc178175657"/>
+      <w:bookmarkStart w:id="7" w:name="_Toc178175657"/>
       <w:r>
         <w:lastRenderedPageBreak/>
         <w:t>3</w:t>
@@ -2494,7 +2513,7 @@
       <w:r>
         <w:t>Е</w:t>
       </w:r>
-      <w:bookmarkEnd w:id="6"/>
+      <w:bookmarkEnd w:id="7"/>
     </w:p>
     <w:p>
       <w:pPr>
@@ -2505,11 +2524,11 @@
       <w:pPr>
         <w:pStyle w:val="2"/>
       </w:pPr>
-      <w:bookmarkStart w:id="7" w:name="_Toc178175658"/>
+      <w:bookmarkStart w:id="8" w:name="_Toc178175658"/>
       <w:r>
         <w:t>3.1 Требования к составу выполняемых функций</w:t>
       </w:r>
-      <w:bookmarkEnd w:id="7"/>
+      <w:bookmarkEnd w:id="8"/>
     </w:p>
     <w:p>
       <w:pPr>
@@ -4237,7 +4256,7 @@
       <w:pPr>
         <w:pStyle w:val="2"/>
       </w:pPr>
-      <w:bookmarkStart w:id="8" w:name="_Toc178175659"/>
+      <w:bookmarkStart w:id="9" w:name="_Toc178175659"/>
     </w:p>
     <w:p>
       <w:pPr>
@@ -4253,7 +4272,7 @@
       <w:r>
         <w:t>3.2 Требования к организации входных и выходных данных</w:t>
       </w:r>
-      <w:bookmarkEnd w:id="8"/>
+      <w:bookmarkEnd w:id="9"/>
     </w:p>
     <w:p>
       <w:pPr>
@@ -4338,14 +4357,14 @@
       <w:pPr>
         <w:pStyle w:val="2"/>
       </w:pPr>
-      <w:bookmarkStart w:id="9" w:name="_Toc178175660"/>
+      <w:bookmarkStart w:id="10" w:name="_Toc178175660"/>
       <w:r>
         <w:t xml:space="preserve">3.3 Требования к </w:t>
       </w:r>
       <w:r>
         <w:t>надежности</w:t>
       </w:r>
-      <w:bookmarkEnd w:id="9"/>
+      <w:bookmarkEnd w:id="10"/>
     </w:p>
     <w:p>
       <w:pPr>
@@ -4489,11 +4508,11 @@
       <w:pPr>
         <w:pStyle w:val="2"/>
       </w:pPr>
-      <w:bookmarkStart w:id="10" w:name="_Toc178175661"/>
+      <w:bookmarkStart w:id="11" w:name="_Toc178175661"/>
       <w:r>
         <w:t>3.4 Требования к условиям эксплуатации</w:t>
       </w:r>
-      <w:bookmarkEnd w:id="10"/>
+      <w:bookmarkEnd w:id="11"/>
     </w:p>
     <w:p>
       <w:pPr>
@@ -4558,11 +4577,11 @@
       <w:pPr>
         <w:pStyle w:val="2"/>
       </w:pPr>
-      <w:bookmarkStart w:id="11" w:name="_Toc178175662"/>
+      <w:bookmarkStart w:id="12" w:name="_Toc178175662"/>
       <w:r>
         <w:t>3.5 Требования к составу и параметрам технических средств</w:t>
       </w:r>
-      <w:bookmarkEnd w:id="11"/>
+      <w:bookmarkEnd w:id="12"/>
     </w:p>
     <w:p>
       <w:pPr>
@@ -4602,14 +4621,14 @@
       <w:pPr>
         <w:pStyle w:val="2"/>
       </w:pPr>
-      <w:bookmarkStart w:id="12" w:name="_Toc178175663"/>
+      <w:bookmarkStart w:id="13" w:name="_Toc178175663"/>
       <w:r>
         <w:t xml:space="preserve">3.6 </w:t>
       </w:r>
       <w:r>
         <w:t>Требования к информационной и программной совместимости</w:t>
       </w:r>
-      <w:bookmarkEnd w:id="12"/>
+      <w:bookmarkEnd w:id="13"/>
     </w:p>
     <w:p>
       <w:pPr>
@@ -4836,7 +4855,7 @@
       <w:pPr>
         <w:pStyle w:val="2"/>
       </w:pPr>
-      <w:bookmarkStart w:id="13" w:name="_Toc178175664"/>
+      <w:bookmarkStart w:id="14" w:name="_Toc178175664"/>
       <w:r>
         <w:t xml:space="preserve">3.7 </w:t>
       </w:r>
@@ -4846,7 +4865,7 @@
       <w:r>
         <w:t>безопасности</w:t>
       </w:r>
-      <w:bookmarkEnd w:id="13"/>
+      <w:bookmarkEnd w:id="14"/>
     </w:p>
     <w:p>
       <w:pPr>
@@ -5250,7 +5269,7 @@
       <w:pPr>
         <w:pStyle w:val="1"/>
       </w:pPr>
-      <w:bookmarkStart w:id="14" w:name="_Toc178175665"/>
+      <w:bookmarkStart w:id="15" w:name="_Toc178175665"/>
       <w:r>
         <w:lastRenderedPageBreak/>
         <w:t>ПРИЛОЖЕНИЕ А</w:t>
@@ -5278,7 +5297,7 @@
         </w:rPr>
         <w:t xml:space="preserve"> </w:t>
       </w:r>
-      <w:bookmarkStart w:id="15" w:name="_Hlk171899350"/>
+      <w:bookmarkStart w:id="16" w:name="_Hlk171899350"/>
       <w:r>
         <w:rPr>
           <w:caps w:val="0"/>
@@ -5297,8 +5316,8 @@
         </w:rPr>
         <w:t>автоматизации продаж музыкального оборудования</w:t>
       </w:r>
-      <w:bookmarkEnd w:id="14"/>
       <w:bookmarkEnd w:id="15"/>
+      <w:bookmarkEnd w:id="16"/>
     </w:p>
     <w:p>
       <w:pPr>
@@ -5334,7 +5353,7 @@
             <v:path o:extrusionok="f" gradientshapeok="t" o:connecttype="rect"/>
             <o:lock v:ext="edit" aspectratio="t"/>
           </v:shapetype>
-          <v:shape id="_x0000_i1025" type="#_x0000_t75" style="width:264.95pt;height:601.9pt;mso-left-percent:-10001;mso-top-percent:-10001;mso-position-horizontal:absolute;mso-position-horizontal-relative:char;mso-position-vertical:absolute;mso-position-vertical-relative:line;mso-left-percent:-10001;mso-top-percent:-10001">
+          <v:shape id="_x0000_i1025" type="#_x0000_t75" style="width:264.9pt;height:602.35pt;mso-left-percent:-10001;mso-top-percent:-10001;mso-position-horizontal:absolute;mso-position-horizontal-relative:char;mso-position-vertical:absolute;mso-position-vertical-relative:line;mso-left-percent:-10001;mso-top-percent:-10001">
             <v:imagedata r:id="rId8" o:title="gantt diplom"/>
           </v:shape>
         </w:pict>
@@ -5371,7 +5390,7 @@
       <w:pPr>
         <w:pStyle w:val="1"/>
       </w:pPr>
-      <w:bookmarkStart w:id="16" w:name="_Toc178175666"/>
+      <w:bookmarkStart w:id="17" w:name="_Toc178175666"/>
       <w:r>
         <w:lastRenderedPageBreak/>
         <w:t>ПРИЛОЖЕНИЕ Б</w:t>
@@ -5379,7 +5398,7 @@
       <w:r>
         <w:br/>
       </w:r>
-      <w:bookmarkStart w:id="17" w:name="_Hlk171900024"/>
+      <w:bookmarkStart w:id="18" w:name="_Hlk171900024"/>
       <w:r>
         <w:rPr>
           <w:caps w:val="0"/>
@@ -5393,26 +5412,26 @@
         </w:rPr>
         <w:t>-диаграмма вариантов использовани</w:t>
       </w:r>
+      <w:bookmarkEnd w:id="18"/>
+      <w:r>
+        <w:rPr>
+          <w:caps w:val="0"/>
+        </w:rPr>
+        <w:t>я информационной системы</w:t>
+      </w:r>
+      <w:r>
+        <w:rPr>
+          <w:caps w:val="0"/>
+        </w:rPr>
+        <w:t xml:space="preserve"> </w:t>
+      </w:r>
+      <w:r>
+        <w:rPr>
+          <w:caps w:val="0"/>
+        </w:rPr>
+        <w:t>автоматизации продаж музыкального оборудования</w:t>
+      </w:r>
       <w:bookmarkEnd w:id="17"/>
-      <w:r>
-        <w:rPr>
-          <w:caps w:val="0"/>
-        </w:rPr>
-        <w:t>я информационной системы</w:t>
-      </w:r>
-      <w:r>
-        <w:rPr>
-          <w:caps w:val="0"/>
-        </w:rPr>
-        <w:t xml:space="preserve"> </w:t>
-      </w:r>
-      <w:r>
-        <w:rPr>
-          <w:caps w:val="0"/>
-        </w:rPr>
-        <w:t>автоматизации продаж музыкального оборудования</w:t>
-      </w:r>
-      <w:bookmarkEnd w:id="16"/>
     </w:p>
     <w:p>
       <w:pPr>
@@ -5485,7 +5504,8 @@
         <w:t>информационной системы автоматизации продаж музыкального оборудования</w:t>
       </w:r>
     </w:p>
-    <w:bookmarkEnd w:id="4"/>
+    <w:bookmarkEnd w:id="0"/>
+    <w:bookmarkEnd w:id="5"/>
     <w:p>
       <w:pPr>
         <w:widowControl w:val="0"/>
@@ -5504,7 +5524,7 @@
 </file>
 
 <file path=word/endnotes.xml><?xml version="1.0" encoding="utf-8"?>
-<w:endnotes xmlns:wpc="http://schemas.microsoft.com/office/word/2010/wordprocessingCanvas" xmlns:cx="http://schemas.microsoft.com/office/drawing/2014/chartex" xmlns:cx1="http://schemas.microsoft.com/office/drawing/2015/9/8/chartex" xmlns:cx2="http://schemas.microsoft.com/office/drawing/2015/10/21/chartex" xmlns:cx3="http://schemas.microsoft.com/office/drawing/2016/5/9/chartex" xmlns:cx4="http://schemas.microsoft.com/office/drawing/2016/5/10/chartex" xmlns:cx5="http://schemas.microsoft.com/office/drawing/2016/5/11/chartex" xmlns:cx6="http://schemas.microsoft.com/office/drawing/2016/5/12/chartex" xmlns:cx7="http://schemas.microsoft.com/office/drawing/2016/5/13/chartex" xmlns:cx8="http://schemas.microsoft.com/office/drawing/2016/5/14/chartex" xmlns:mc="http://schemas.openxmlformats.org/markup-compatibility/2006" xmlns:aink="http://schemas.microsoft.com/office/drawing/2016/ink" xmlns:am3d="http://schemas.microsoft.com/office/drawing/2017/model3d" xmlns:o="urn:schemas-microsoft-com:office:office" xmlns:oel="http://schemas.microsoft.com/office/2019/extlst" xmlns:r="http://schemas.openxmlformats.org/officeDocument/2006/relationships" xmlns:m="http://schemas.openxmlformats.org/officeDocument/2006/math" xmlns:v="urn:schemas-microsoft-com:vml" xmlns:wp14="http://schemas.microsoft.com/office/word/2010/wordprocessingDrawing" xmlns:wp="http://schemas.openxmlformats.org/drawingml/2006/wordprocessingDrawing" xmlns:w10="urn:schemas-microsoft-com:office:word" xmlns:w="http://schemas.openxmlformats.org/wordprocessingml/2006/main" xmlns:w14="http://schemas.microsoft.com/office/word/2010/wordml" xmlns:w15="http://schemas.microsoft.com/office/word/2012/wordml" xmlns:w16cex="http://schemas.microsoft.com/office/word/2018/wordml/cex" xmlns:w16cid="http://schemas.microsoft.com/office/word/2016/wordml/cid" xmlns:w16="http://schemas.microsoft.com/office/word/2018/wordml" xmlns:w16du="http://schemas.microsoft.com/office/word/2023/wordml/word16du" xmlns:w16sdtdh="http://schemas.microsoft.com/office/word/2020/wordml/sdtdatahash" xmlns:w16se="http://schemas.microsoft.com/office/word/2015/wordml/symex" xmlns:wpg="http://schemas.microsoft.com/office/word/2010/wordprocessingGroup" xmlns:wpi="http://schemas.microsoft.com/office/word/2010/wordprocessingInk" xmlns:wne="http://schemas.microsoft.com/office/word/2006/wordml" xmlns:wps="http://schemas.microsoft.com/office/word/2010/wordprocessingShape" mc:Ignorable="w14 w15 w16se w16cid w16 w16cex w16sdtdh w16du wp14">
+<w:endnotes xmlns:wpc="http://schemas.microsoft.com/office/word/2010/wordprocessingCanvas" xmlns:cx="http://schemas.microsoft.com/office/drawing/2014/chartex" xmlns:cx1="http://schemas.microsoft.com/office/drawing/2015/9/8/chartex" xmlns:cx2="http://schemas.microsoft.com/office/drawing/2015/10/21/chartex" xmlns:cx3="http://schemas.microsoft.com/office/drawing/2016/5/9/chartex" xmlns:cx4="http://schemas.microsoft.com/office/drawing/2016/5/10/chartex" xmlns:cx5="http://schemas.microsoft.com/office/drawing/2016/5/11/chartex" xmlns:cx6="http://schemas.microsoft.com/office/drawing/2016/5/12/chartex" xmlns:cx7="http://schemas.microsoft.com/office/drawing/2016/5/13/chartex" xmlns:cx8="http://schemas.microsoft.com/office/drawing/2016/5/14/chartex" xmlns:mc="http://schemas.openxmlformats.org/markup-compatibility/2006" xmlns:aink="http://schemas.microsoft.com/office/drawing/2016/ink" xmlns:am3d="http://schemas.microsoft.com/office/drawing/2017/model3d" xmlns:o="urn:schemas-microsoft-com:office:office" xmlns:oel="http://schemas.microsoft.com/office/2019/extlst" xmlns:r="http://schemas.openxmlformats.org/officeDocument/2006/relationships" xmlns:m="http://schemas.openxmlformats.org/officeDocument/2006/math" xmlns:v="urn:schemas-microsoft-com:vml" xmlns:wp14="http://schemas.microsoft.com/office/word/2010/wordprocessingDrawing" xmlns:wp="http://schemas.openxmlformats.org/drawingml/2006/wordprocessingDrawing" xmlns:w10="urn:schemas-microsoft-com:office:word" xmlns:w="http://schemas.openxmlformats.org/wordprocessingml/2006/main" xmlns:w14="http://schemas.microsoft.com/office/word/2010/wordml" xmlns:w15="http://schemas.microsoft.com/office/word/2012/wordml" xmlns:w16cex="http://schemas.microsoft.com/office/word/2018/wordml/cex" xmlns:w16cid="http://schemas.microsoft.com/office/word/2016/wordml/cid" xmlns:w16="http://schemas.microsoft.com/office/word/2018/wordml" xmlns:w16du="http://schemas.microsoft.com/office/word/2023/wordml/word16du" xmlns:w16sdtdh="http://schemas.microsoft.com/office/word/2020/wordml/sdtdatahash" xmlns:w16sdtfl="http://schemas.microsoft.com/office/word/2024/wordml/sdtformatlock" xmlns:w16se="http://schemas.microsoft.com/office/word/2015/wordml/symex" xmlns:wpg="http://schemas.microsoft.com/office/word/2010/wordprocessingGroup" xmlns:wpi="http://schemas.microsoft.com/office/word/2010/wordprocessingInk" xmlns:wne="http://schemas.microsoft.com/office/word/2006/wordml" xmlns:wps="http://schemas.microsoft.com/office/word/2010/wordprocessingShape" mc:Ignorable="w14 w15 w16se w16cid w16 w16cex w16sdtdh w16sdtfl w16du wp14">
   <w:endnote w:type="separator" w:id="-1">
     <w:p>
       <w:pPr>
@@ -5529,7 +5549,7 @@
 </file>
 
 <file path=word/footer1.xml><?xml version="1.0" encoding="utf-8"?>
-<w:ftr xmlns:wpc="http://schemas.microsoft.com/office/word/2010/wordprocessingCanvas" xmlns:cx="http://schemas.microsoft.com/office/drawing/2014/chartex" xmlns:cx1="http://schemas.microsoft.com/office/drawing/2015/9/8/chartex" xmlns:cx2="http://schemas.microsoft.com/office/drawing/2015/10/21/chartex" xmlns:cx3="http://schemas.microsoft.com/office/drawing/2016/5/9/chartex" xmlns:cx4="http://schemas.microsoft.com/office/drawing/2016/5/10/chartex" xmlns:cx5="http://schemas.microsoft.com/office/drawing/2016/5/11/chartex" xmlns:cx6="http://schemas.microsoft.com/office/drawing/2016/5/12/chartex" xmlns:cx7="http://schemas.microsoft.com/office/drawing/2016/5/13/chartex" xmlns:cx8="http://schemas.microsoft.com/office/drawing/2016/5/14/chartex" xmlns:mc="http://schemas.openxmlformats.org/markup-compatibility/2006" xmlns:aink="http://schemas.microsoft.com/office/drawing/2016/ink" xmlns:am3d="http://schemas.microsoft.com/office/drawing/2017/model3d" xmlns:o="urn:schemas-microsoft-com:office:office" xmlns:oel="http://schemas.microsoft.com/office/2019/extlst" xmlns:r="http://schemas.openxmlformats.org/officeDocument/2006/relationships" xmlns:m="http://schemas.openxmlformats.org/officeDocument/2006/math" xmlns:v="urn:schemas-microsoft-com:vml" xmlns:wp14="http://schemas.microsoft.com/office/word/2010/wordprocessingDrawing" xmlns:wp="http://schemas.openxmlformats.org/drawingml/2006/wordprocessingDrawing" xmlns:w10="urn:schemas-microsoft-com:office:word" xmlns:w="http://schemas.openxmlformats.org/wordprocessingml/2006/main" xmlns:w14="http://schemas.microsoft.com/office/word/2010/wordml" xmlns:w15="http://schemas.microsoft.com/office/word/2012/wordml" xmlns:w16cex="http://schemas.microsoft.com/office/word/2018/wordml/cex" xmlns:w16cid="http://schemas.microsoft.com/office/word/2016/wordml/cid" xmlns:w16="http://schemas.microsoft.com/office/word/2018/wordml" xmlns:w16du="http://schemas.microsoft.com/office/word/2023/wordml/word16du" xmlns:w16sdtdh="http://schemas.microsoft.com/office/word/2020/wordml/sdtdatahash" xmlns:w16se="http://schemas.microsoft.com/office/word/2015/wordml/symex" xmlns:wpg="http://schemas.microsoft.com/office/word/2010/wordprocessingGroup" xmlns:wpi="http://schemas.microsoft.com/office/word/2010/wordprocessingInk" xmlns:wne="http://schemas.microsoft.com/office/word/2006/wordml" xmlns:wps="http://schemas.microsoft.com/office/word/2010/wordprocessingShape" mc:Ignorable="w14 w15 w16se w16cid w16 w16cex w16sdtdh w16du wp14">
+<w:ftr xmlns:wpc="http://schemas.microsoft.com/office/word/2010/wordprocessingCanvas" xmlns:cx="http://schemas.microsoft.com/office/drawing/2014/chartex" xmlns:cx1="http://schemas.microsoft.com/office/drawing/2015/9/8/chartex" xmlns:cx2="http://schemas.microsoft.com/office/drawing/2015/10/21/chartex" xmlns:cx3="http://schemas.microsoft.com/office/drawing/2016/5/9/chartex" xmlns:cx4="http://schemas.microsoft.com/office/drawing/2016/5/10/chartex" xmlns:cx5="http://schemas.microsoft.com/office/drawing/2016/5/11/chartex" xmlns:cx6="http://schemas.microsoft.com/office/drawing/2016/5/12/chartex" xmlns:cx7="http://schemas.microsoft.com/office/drawing/2016/5/13/chartex" xmlns:cx8="http://schemas.microsoft.com/office/drawing/2016/5/14/chartex" xmlns:mc="http://schemas.openxmlformats.org/markup-compatibility/2006" xmlns:aink="http://schemas.microsoft.com/office/drawing/2016/ink" xmlns:am3d="http://schemas.microsoft.com/office/drawing/2017/model3d" xmlns:o="urn:schemas-microsoft-com:office:office" xmlns:oel="http://schemas.microsoft.com/office/2019/extlst" xmlns:r="http://schemas.openxmlformats.org/officeDocument/2006/relationships" xmlns:m="http://schemas.openxmlformats.org/officeDocument/2006/math" xmlns:v="urn:schemas-microsoft-com:vml" xmlns:wp14="http://schemas.microsoft.com/office/word/2010/wordprocessingDrawing" xmlns:wp="http://schemas.openxmlformats.org/drawingml/2006/wordprocessingDrawing" xmlns:w10="urn:schemas-microsoft-com:office:word" xmlns:w="http://schemas.openxmlformats.org/wordprocessingml/2006/main" xmlns:w14="http://schemas.microsoft.com/office/word/2010/wordml" xmlns:w15="http://schemas.microsoft.com/office/word/2012/wordml" xmlns:w16cex="http://schemas.microsoft.com/office/word/2018/wordml/cex" xmlns:w16cid="http://schemas.microsoft.com/office/word/2016/wordml/cid" xmlns:w16="http://schemas.microsoft.com/office/word/2018/wordml" xmlns:w16du="http://schemas.microsoft.com/office/word/2023/wordml/word16du" xmlns:w16sdtdh="http://schemas.microsoft.com/office/word/2020/wordml/sdtdatahash" xmlns:w16sdtfl="http://schemas.microsoft.com/office/word/2024/wordml/sdtformatlock" xmlns:w16se="http://schemas.microsoft.com/office/word/2015/wordml/symex" xmlns:wpg="http://schemas.microsoft.com/office/word/2010/wordprocessingGroup" xmlns:wpi="http://schemas.microsoft.com/office/word/2010/wordprocessingInk" xmlns:wne="http://schemas.microsoft.com/office/word/2006/wordml" xmlns:wps="http://schemas.microsoft.com/office/word/2010/wordprocessingShape" mc:Ignorable="w14 w15 w16se w16cid w16 w16cex w16sdtdh w16sdtfl w16du wp14">
   <w:sdt>
     <w:sdtPr>
       <w:id w:val="1337662791"/>
@@ -5569,7 +5589,7 @@
 </file>
 
 <file path=word/footnotes.xml><?xml version="1.0" encoding="utf-8"?>
-<w:footnotes xmlns:wpc="http://schemas.microsoft.com/office/word/2010/wordprocessingCanvas" xmlns:cx="http://schemas.microsoft.com/office/drawing/2014/chartex" xmlns:cx1="http://schemas.microsoft.com/office/drawing/2015/9/8/chartex" xmlns:cx2="http://schemas.microsoft.com/office/drawing/2015/10/21/chartex" xmlns:cx3="http://schemas.microsoft.com/office/drawing/2016/5/9/chartex" xmlns:cx4="http://schemas.microsoft.com/office/drawing/2016/5/10/chartex" xmlns:cx5="http://schemas.microsoft.com/office/drawing/2016/5/11/chartex" xmlns:cx6="http://schemas.microsoft.com/office/drawing/2016/5/12/chartex" xmlns:cx7="http://schemas.microsoft.com/office/drawing/2016/5/13/chartex" xmlns:cx8="http://schemas.microsoft.com/office/drawing/2016/5/14/chartex" xmlns:mc="http://schemas.openxmlformats.org/markup-compatibility/2006" xmlns:aink="http://schemas.microsoft.com/office/drawing/2016/ink" xmlns:am3d="http://schemas.microsoft.com/office/drawing/2017/model3d" xmlns:o="urn:schemas-microsoft-com:office:office" xmlns:oel="http://schemas.microsoft.com/office/2019/extlst" xmlns:r="http://schemas.openxmlformats.org/officeDocument/2006/relationships" xmlns:m="http://schemas.openxmlformats.org/officeDocument/2006/math" xmlns:v="urn:schemas-microsoft-com:vml" xmlns:wp14="http://schemas.microsoft.com/office/word/2010/wordprocessingDrawing" xmlns:wp="http://schemas.openxmlformats.org/drawingml/2006/wordprocessingDrawing" xmlns:w10="urn:schemas-microsoft-com:office:word" xmlns:w="http://schemas.openxmlformats.org/wordprocessingml/2006/main" xmlns:w14="http://schemas.microsoft.com/office/word/2010/wordml" xmlns:w15="http://schemas.microsoft.com/office/word/2012/wordml" xmlns:w16cex="http://schemas.microsoft.com/office/word/2018/wordml/cex" xmlns:w16cid="http://schemas.microsoft.com/office/word/2016/wordml/cid" xmlns:w16="http://schemas.microsoft.com/office/word/2018/wordml" xmlns:w16du="http://schemas.microsoft.com/office/word/2023/wordml/word16du" xmlns:w16sdtdh="http://schemas.microsoft.com/office/word/2020/wordml/sdtdatahash" xmlns:w16se="http://schemas.microsoft.com/office/word/2015/wordml/symex" xmlns:wpg="http://schemas.microsoft.com/office/word/2010/wordprocessingGroup" xmlns:wpi="http://schemas.microsoft.com/office/word/2010/wordprocessingInk" xmlns:wne="http://schemas.microsoft.com/office/word/2006/wordml" xmlns:wps="http://schemas.microsoft.com/office/word/2010/wordprocessingShape" mc:Ignorable="w14 w15 w16se w16cid w16 w16cex w16sdtdh w16du wp14">
+<w:footnotes xmlns:wpc="http://schemas.microsoft.com/office/word/2010/wordprocessingCanvas" xmlns:cx="http://schemas.microsoft.com/office/drawing/2014/chartex" xmlns:cx1="http://schemas.microsoft.com/office/drawing/2015/9/8/chartex" xmlns:cx2="http://schemas.microsoft.com/office/drawing/2015/10/21/chartex" xmlns:cx3="http://schemas.microsoft.com/office/drawing/2016/5/9/chartex" xmlns:cx4="http://schemas.microsoft.com/office/drawing/2016/5/10/chartex" xmlns:cx5="http://schemas.microsoft.com/office/drawing/2016/5/11/chartex" xmlns:cx6="http://schemas.microsoft.com/office/drawing/2016/5/12/chartex" xmlns:cx7="http://schemas.microsoft.com/office/drawing/2016/5/13/chartex" xmlns:cx8="http://schemas.microsoft.com/office/drawing/2016/5/14/chartex" xmlns:mc="http://schemas.openxmlformats.org/markup-compatibility/2006" xmlns:aink="http://schemas.microsoft.com/office/drawing/2016/ink" xmlns:am3d="http://schemas.microsoft.com/office/drawing/2017/model3d" xmlns:o="urn:schemas-microsoft-com:office:office" xmlns:oel="http://schemas.microsoft.com/office/2019/extlst" xmlns:r="http://schemas.openxmlformats.org/officeDocument/2006/relationships" xmlns:m="http://schemas.openxmlformats.org/officeDocument/2006/math" xmlns:v="urn:schemas-microsoft-com:vml" xmlns:wp14="http://schemas.microsoft.com/office/word/2010/wordprocessingDrawing" xmlns:wp="http://schemas.openxmlformats.org/drawingml/2006/wordprocessingDrawing" xmlns:w10="urn:schemas-microsoft-com:office:word" xmlns:w="http://schemas.openxmlformats.org/wordprocessingml/2006/main" xmlns:w14="http://schemas.microsoft.com/office/word/2010/wordml" xmlns:w15="http://schemas.microsoft.com/office/word/2012/wordml" xmlns:w16cex="http://schemas.microsoft.com/office/word/2018/wordml/cex" xmlns:w16cid="http://schemas.microsoft.com/office/word/2016/wordml/cid" xmlns:w16="http://schemas.microsoft.com/office/word/2018/wordml" xmlns:w16du="http://schemas.microsoft.com/office/word/2023/wordml/word16du" xmlns:w16sdtdh="http://schemas.microsoft.com/office/word/2020/wordml/sdtdatahash" xmlns:w16sdtfl="http://schemas.microsoft.com/office/word/2024/wordml/sdtformatlock" xmlns:w16se="http://schemas.microsoft.com/office/word/2015/wordml/symex" xmlns:wpg="http://schemas.microsoft.com/office/word/2010/wordprocessingGroup" xmlns:wpi="http://schemas.microsoft.com/office/word/2010/wordprocessingInk" xmlns:wne="http://schemas.microsoft.com/office/word/2006/wordml" xmlns:wps="http://schemas.microsoft.com/office/word/2010/wordprocessingShape" mc:Ignorable="w14 w15 w16se w16cid w16 w16cex w16sdtdh w16sdtfl w16du wp14">
   <w:footnote w:type="separator" w:id="-1">
     <w:p>
       <w:pPr>
@@ -5594,7 +5614,7 @@
 </file>
 
 <file path=word/numbering.xml><?xml version="1.0" encoding="utf-8"?>
-<w:numbering xmlns:wpc="http://schemas.microsoft.com/office/word/2010/wordprocessingCanvas" xmlns:cx="http://schemas.microsoft.com/office/drawing/2014/chartex" xmlns:cx1="http://schemas.microsoft.com/office/drawing/2015/9/8/chartex" xmlns:cx2="http://schemas.microsoft.com/office/drawing/2015/10/21/chartex" xmlns:cx3="http://schemas.microsoft.com/office/drawing/2016/5/9/chartex" xmlns:cx4="http://schemas.microsoft.com/office/drawing/2016/5/10/chartex" xmlns:cx5="http://schemas.microsoft.com/office/drawing/2016/5/11/chartex" xmlns:cx6="http://schemas.microsoft.com/office/drawing/2016/5/12/chartex" xmlns:cx7="http://schemas.microsoft.com/office/drawing/2016/5/13/chartex" xmlns:cx8="http://schemas.microsoft.com/office/drawing/2016/5/14/chartex" xmlns:mc="http://schemas.openxmlformats.org/markup-compatibility/2006" xmlns:aink="http://schemas.microsoft.com/office/drawing/2016/ink" xmlns:am3d="http://schemas.microsoft.com/office/drawing/2017/model3d" xmlns:o="urn:schemas-microsoft-com:office:office" xmlns:oel="http://schemas.microsoft.com/office/2019/extlst" xmlns:r="http://schemas.openxmlformats.org/officeDocument/2006/relationships" xmlns:m="http://schemas.openxmlformats.org/officeDocument/2006/math" xmlns:v="urn:schemas-microsoft-com:vml" xmlns:wp14="http://schemas.microsoft.com/office/word/2010/wordprocessingDrawing" xmlns:wp="http://schemas.openxmlformats.org/drawingml/2006/wordprocessingDrawing" xmlns:w10="urn:schemas-microsoft-com:office:word" xmlns:w="http://schemas.openxmlformats.org/wordprocessingml/2006/main" xmlns:w14="http://schemas.microsoft.com/office/word/2010/wordml" xmlns:w15="http://schemas.microsoft.com/office/word/2012/wordml" xmlns:w16cex="http://schemas.microsoft.com/office/word/2018/wordml/cex" xmlns:w16cid="http://schemas.microsoft.com/office/word/2016/wordml/cid" xmlns:w16="http://schemas.microsoft.com/office/word/2018/wordml" xmlns:w16du="http://schemas.microsoft.com/office/word/2023/wordml/word16du" xmlns:w16sdtdh="http://schemas.microsoft.com/office/word/2020/wordml/sdtdatahash" xmlns:w16se="http://schemas.microsoft.com/office/word/2015/wordml/symex" xmlns:wpg="http://schemas.microsoft.com/office/word/2010/wordprocessingGroup" xmlns:wpi="http://schemas.microsoft.com/office/word/2010/wordprocessingInk" xmlns:wne="http://schemas.microsoft.com/office/word/2006/wordml" xmlns:wps="http://schemas.microsoft.com/office/word/2010/wordprocessingShape" mc:Ignorable="w14 w15 w16se w16cid w16 w16cex w16sdtdh w16du wp14">
+<w:numbering xmlns:wpc="http://schemas.microsoft.com/office/word/2010/wordprocessingCanvas" xmlns:cx="http://schemas.microsoft.com/office/drawing/2014/chartex" xmlns:cx1="http://schemas.microsoft.com/office/drawing/2015/9/8/chartex" xmlns:cx2="http://schemas.microsoft.com/office/drawing/2015/10/21/chartex" xmlns:cx3="http://schemas.microsoft.com/office/drawing/2016/5/9/chartex" xmlns:cx4="http://schemas.microsoft.com/office/drawing/2016/5/10/chartex" xmlns:cx5="http://schemas.microsoft.com/office/drawing/2016/5/11/chartex" xmlns:cx6="http://schemas.microsoft.com/office/drawing/2016/5/12/chartex" xmlns:cx7="http://schemas.microsoft.com/office/drawing/2016/5/13/chartex" xmlns:cx8="http://schemas.microsoft.com/office/drawing/2016/5/14/chartex" xmlns:mc="http://schemas.openxmlformats.org/markup-compatibility/2006" xmlns:aink="http://schemas.microsoft.com/office/drawing/2016/ink" xmlns:am3d="http://schemas.microsoft.com/office/drawing/2017/model3d" xmlns:o="urn:schemas-microsoft-com:office:office" xmlns:oel="http://schemas.microsoft.com/office/2019/extlst" xmlns:r="http://schemas.openxmlformats.org/officeDocument/2006/relationships" xmlns:m="http://schemas.openxmlformats.org/officeDocument/2006/math" xmlns:v="urn:schemas-microsoft-com:vml" xmlns:wp14="http://schemas.microsoft.com/office/word/2010/wordprocessingDrawing" xmlns:wp="http://schemas.openxmlformats.org/drawingml/2006/wordprocessingDrawing" xmlns:w10="urn:schemas-microsoft-com:office:word" xmlns:w="http://schemas.openxmlformats.org/wordprocessingml/2006/main" xmlns:w14="http://schemas.microsoft.com/office/word/2010/wordml" xmlns:w15="http://schemas.microsoft.com/office/word/2012/wordml" xmlns:w16cex="http://schemas.microsoft.com/office/word/2018/wordml/cex" xmlns:w16cid="http://schemas.microsoft.com/office/word/2016/wordml/cid" xmlns:w16="http://schemas.microsoft.com/office/word/2018/wordml" xmlns:w16du="http://schemas.microsoft.com/office/word/2023/wordml/word16du" xmlns:w16sdtdh="http://schemas.microsoft.com/office/word/2020/wordml/sdtdatahash" xmlns:w16sdtfl="http://schemas.microsoft.com/office/word/2024/wordml/sdtformatlock" xmlns:w16se="http://schemas.microsoft.com/office/word/2015/wordml/symex" xmlns:wpg="http://schemas.microsoft.com/office/word/2010/wordprocessingGroup" xmlns:wpi="http://schemas.microsoft.com/office/word/2010/wordprocessingInk" xmlns:wne="http://schemas.microsoft.com/office/word/2006/wordml" xmlns:wps="http://schemas.microsoft.com/office/word/2010/wordprocessingShape" mc:Ignorable="w14 w15 w16se w16cid w16 w16cex w16sdtdh w16sdtfl w16du wp14">
   <w:abstractNum w:abstractNumId="0" w15:restartNumberingAfterBreak="0">
     <w:nsid w:val="46421AD1"/>
     <w:multiLevelType w:val="hybridMultilevel"/>
@@ -5783,7 +5803,7 @@
 </file>
 
 <file path=word/styles.xml><?xml version="1.0" encoding="utf-8"?>
-<w:styles xmlns:mc="http://schemas.openxmlformats.org/markup-compatibility/2006" xmlns:r="http://schemas.openxmlformats.org/officeDocument/2006/relationships" xmlns:w="http://schemas.openxmlformats.org/wordprocessingml/2006/main" xmlns:w14="http://schemas.microsoft.com/office/word/2010/wordml" xmlns:w15="http://schemas.microsoft.com/office/word/2012/wordml" xmlns:w16cex="http://schemas.microsoft.com/office/word/2018/wordml/cex" xmlns:w16cid="http://schemas.microsoft.com/office/word/2016/wordml/cid" xmlns:w16="http://schemas.microsoft.com/office/word/2018/wordml" xmlns:w16du="http://schemas.microsoft.com/office/word/2023/wordml/word16du" xmlns:w16sdtdh="http://schemas.microsoft.com/office/word/2020/wordml/sdtdatahash" xmlns:w16se="http://schemas.microsoft.com/office/word/2015/wordml/symex" mc:Ignorable="w14 w15 w16se w16cid w16 w16cex w16sdtdh w16du">
+<w:styles xmlns:mc="http://schemas.openxmlformats.org/markup-compatibility/2006" xmlns:r="http://schemas.openxmlformats.org/officeDocument/2006/relationships" xmlns:w="http://schemas.openxmlformats.org/wordprocessingml/2006/main" xmlns:w14="http://schemas.microsoft.com/office/word/2010/wordml" xmlns:w15="http://schemas.microsoft.com/office/word/2012/wordml" xmlns:w16cex="http://schemas.microsoft.com/office/word/2018/wordml/cex" xmlns:w16cid="http://schemas.microsoft.com/office/word/2016/wordml/cid" xmlns:w16="http://schemas.microsoft.com/office/word/2018/wordml" xmlns:w16du="http://schemas.microsoft.com/office/word/2023/wordml/word16du" xmlns:w16sdtdh="http://schemas.microsoft.com/office/word/2020/wordml/sdtdatahash" xmlns:w16sdtfl="http://schemas.microsoft.com/office/word/2024/wordml/sdtformatlock" xmlns:w16se="http://schemas.microsoft.com/office/word/2015/wordml/symex" mc:Ignorable="w14 w15 w16se w16cid w16 w16cex w16sdtdh w16sdtfl w16du">
   <w:docDefaults>
     <w:rPrDefault>
       <w:rPr>

--- a/OuterData/СИС_37.11КИТО_МахницкийДС_ТЗ.docx
+++ b/OuterData/СИС_37.11КИТО_МахницкийДС_ТЗ.docx
@@ -5243,11 +5243,7 @@
     </w:p>
     <w:p>
       <w:pPr>
-        <w:widowControl w:val="0"/>
         <w:ind w:firstLine="709"/>
-        <w:rPr>
-          <w:szCs w:val="28"/>
-        </w:rPr>
       </w:pPr>
       <w:r>
         <w:rPr>
@@ -5256,11 +5252,36 @@
         <w:t>- хэширование паролей с использованием динамической соли</w:t>
       </w:r>
       <w:r>
-        <w:rPr>
-          <w:szCs w:val="28"/>
-        </w:rPr>
+        <w:t>,</w:t>
+      </w:r>
+    </w:p>
+    <w:p>
+      <w:pPr>
+        <w:ind w:firstLine="709"/>
+      </w:pPr>
+      <w:r>
+        <w:t xml:space="preserve">- защита от </w:t>
+      </w:r>
+      <w:r>
+        <w:rPr>
+          <w:lang w:val="en-US"/>
+        </w:rPr>
+        <w:t>XSS-</w:t>
+      </w:r>
+      <w:r>
+        <w:t>атак</w:t>
+      </w:r>
+      <w:r>
         <w:t>.</w:t>
       </w:r>
+    </w:p>
+    <w:p>
+      <w:pPr>
+        <w:widowControl w:val="0"/>
+        <w:rPr>
+          <w:szCs w:val="28"/>
+        </w:rPr>
+      </w:pPr>
       <w:r>
         <w:br w:type="page"/>
       </w:r>
@@ -5353,7 +5374,7 @@
             <v:path o:extrusionok="f" gradientshapeok="t" o:connecttype="rect"/>
             <o:lock v:ext="edit" aspectratio="t"/>
           </v:shapetype>
-          <v:shape id="_x0000_i1025" type="#_x0000_t75" style="width:264.9pt;height:602.35pt;mso-left-percent:-10001;mso-top-percent:-10001;mso-position-horizontal:absolute;mso-position-horizontal-relative:char;mso-position-vertical:absolute;mso-position-vertical-relative:line;mso-left-percent:-10001;mso-top-percent:-10001">
+          <v:shape id="_x0000_i1025" type="#_x0000_t75" style="width:264.9pt;height:602.5pt;mso-left-percent:-10001;mso-top-percent:-10001;mso-position-horizontal:absolute;mso-position-horizontal-relative:char;mso-position-vertical:absolute;mso-position-vertical-relative:line;mso-left-percent:-10001;mso-top-percent:-10001">
             <v:imagedata r:id="rId8" o:title="gantt diplom"/>
           </v:shape>
         </w:pict>
